--- a/卒業論文/2012/増田知之/卒論中間　本論.docx
+++ b/卒業論文/2012/増田知之/卒論中間　本論.docx
@@ -5,6 +5,13 @@
     <w:sdt>
       <w:sdtPr>
         <w:rPr>
+          <w:rFonts w:asciiTheme="minorHAnsi" w:eastAsiaTheme="minorEastAsia" w:hAnsiTheme="minorHAnsi" w:cstheme="minorBidi"/>
+          <w:b w:val="0"/>
+          <w:bCs w:val="0"/>
+          <w:color w:val="auto"/>
+          <w:kern w:val="2"/>
+          <w:sz w:val="21"/>
+          <w:szCs w:val="22"/>
           <w:lang w:val="ja-JP"/>
         </w:rPr>
         <w:id w:val="1925996862"/>
@@ -13,15 +20,7 @@
           <w:docPartUnique/>
         </w:docPartObj>
       </w:sdtPr>
-      <w:sdtEndPr>
-        <w:rPr>
-          <w:rFonts w:asciiTheme="minorHAnsi" w:eastAsiaTheme="minorEastAsia" w:hAnsiTheme="minorHAnsi" w:cstheme="minorBidi"/>
-          <w:color w:val="auto"/>
-          <w:kern w:val="2"/>
-          <w:sz w:val="21"/>
-          <w:szCs w:val="22"/>
-        </w:rPr>
-      </w:sdtEndPr>
+      <w:sdtEndPr/>
       <w:sdtContent>
         <w:p>
           <w:pPr>
@@ -33,8 +32,6 @@
             </w:rPr>
             <w:t>目次</w:t>
           </w:r>
-          <w:bookmarkStart w:id="0" w:name="_GoBack"/>
-          <w:bookmarkEnd w:id="0"/>
         </w:p>
         <w:p>
           <w:pPr>
@@ -2742,11 +2739,8 @@
     <w:p>
       <w:pPr>
         <w:pStyle w:val="1"/>
-        <w:rPr>
-          <w:rFonts w:hint="eastAsia"/>
-        </w:rPr>
-      </w:pPr>
-      <w:bookmarkStart w:id="1" w:name="_Toc369202288"/>
+      </w:pPr>
+      <w:bookmarkStart w:id="0" w:name="_Toc369202288"/>
       <w:r>
         <w:rPr>
           <w:rFonts w:hint="eastAsia"/>
@@ -2760,105 +2754,85 @@
         </w:rPr>
         <w:t>．本論文</w:t>
       </w:r>
+      <w:bookmarkEnd w:id="0"/>
+    </w:p>
+    <w:p>
+      <w:pPr>
+        <w:pStyle w:val="2"/>
+      </w:pPr>
+      <w:bookmarkStart w:id="1" w:name="_Toc369202289"/>
+      <w:r>
+        <w:rPr>
+          <w:rFonts w:hint="eastAsia"/>
+        </w:rPr>
+        <w:t>1.1</w:t>
+      </w:r>
+      <w:r>
+        <w:rPr>
+          <w:rFonts w:hint="eastAsia"/>
+        </w:rPr>
+        <w:t>本章の構成</w:t>
+      </w:r>
       <w:bookmarkEnd w:id="1"/>
     </w:p>
     <w:p>
+      <w:r>
+        <w:rPr>
+          <w:rFonts w:hint="eastAsia"/>
+        </w:rPr>
+        <w:t xml:space="preserve">　第</w:t>
+      </w:r>
+      <w:r>
+        <w:rPr>
+          <w:rFonts w:hint="eastAsia"/>
+        </w:rPr>
+        <w:t>1</w:t>
+      </w:r>
+      <w:r>
+        <w:rPr>
+          <w:rFonts w:hint="eastAsia"/>
+        </w:rPr>
+        <w:t>章では，本論文の序論についての述べる．研究背景，目的，方法，プロジェクトマネジメントとの関係，</w:t>
+      </w:r>
+      <w:r>
+        <w:rPr>
+          <w:rFonts w:hint="eastAsia"/>
+        </w:rPr>
+        <w:t>進捗状況を</w:t>
+      </w:r>
+      <w:r>
+        <w:rPr>
+          <w:rFonts w:hint="eastAsia"/>
+        </w:rPr>
+        <w:t>本論文について述べる．</w:t>
+      </w:r>
+    </w:p>
+    <w:p/>
+    <w:p>
       <w:pPr>
         <w:pStyle w:val="2"/>
-        <w:rPr>
-          <w:rFonts w:hint="eastAsia"/>
-        </w:rPr>
-      </w:pPr>
-      <w:bookmarkStart w:id="2" w:name="_Toc369202289"/>
-      <w:r>
-        <w:rPr>
-          <w:rFonts w:hint="eastAsia"/>
-        </w:rPr>
-        <w:t>1.1</w:t>
-      </w:r>
-      <w:r>
-        <w:rPr>
-          <w:rFonts w:hint="eastAsia"/>
-        </w:rPr>
-        <w:t>本章の構成</w:t>
+      </w:pPr>
+      <w:bookmarkStart w:id="2" w:name="_Toc369202290"/>
+      <w:r>
+        <w:rPr>
+          <w:rFonts w:hint="eastAsia"/>
+        </w:rPr>
+        <w:t>1.2</w:t>
+      </w:r>
+      <w:r>
+        <w:rPr>
+          <w:rFonts w:hint="eastAsia"/>
+        </w:rPr>
+        <w:t>研究背景</w:t>
       </w:r>
       <w:bookmarkEnd w:id="2"/>
-    </w:p>
-    <w:p>
-      <w:pPr>
-        <w:rPr>
-          <w:rFonts w:hint="eastAsia"/>
-        </w:rPr>
-      </w:pPr>
-      <w:r>
-        <w:rPr>
-          <w:rFonts w:hint="eastAsia"/>
-        </w:rPr>
-        <w:t xml:space="preserve">　第</w:t>
-      </w:r>
-      <w:r>
-        <w:rPr>
-          <w:rFonts w:hint="eastAsia"/>
-        </w:rPr>
-        <w:t>1</w:t>
-      </w:r>
-      <w:r>
-        <w:rPr>
-          <w:rFonts w:hint="eastAsia"/>
-        </w:rPr>
-        <w:t>章では，本論文の序論についての述べる．研究背景，目的，方法，プロジェクトマネジメントとの関係，</w:t>
-      </w:r>
-      <w:r>
-        <w:rPr>
-          <w:rFonts w:hint="eastAsia"/>
-        </w:rPr>
-        <w:t>進捗状況を</w:t>
-      </w:r>
-      <w:r>
-        <w:rPr>
-          <w:rFonts w:hint="eastAsia"/>
-        </w:rPr>
-        <w:t>本論文について述べる．</w:t>
-      </w:r>
-    </w:p>
-    <w:p>
-      <w:pPr>
-        <w:rPr>
-          <w:rFonts w:hint="eastAsia"/>
-        </w:rPr>
-      </w:pPr>
-    </w:p>
-    <w:p>
-      <w:pPr>
-        <w:pStyle w:val="2"/>
-        <w:rPr>
-          <w:rFonts w:hint="eastAsia"/>
-        </w:rPr>
-      </w:pPr>
-      <w:bookmarkStart w:id="3" w:name="_Toc369202290"/>
-      <w:r>
-        <w:rPr>
-          <w:rFonts w:hint="eastAsia"/>
-        </w:rPr>
-        <w:t>1.2</w:t>
-      </w:r>
-      <w:r>
-        <w:rPr>
-          <w:rFonts w:hint="eastAsia"/>
-        </w:rPr>
-        <w:t>研究背景</w:t>
-      </w:r>
-      <w:bookmarkEnd w:id="3"/>
     </w:p>
     <w:p>
       <w:pPr>
         <w:pStyle w:val="3"/>
         <w:ind w:leftChars="0" w:left="0"/>
-        <w:rPr>
-          <w:rFonts w:hint="eastAsia"/>
-        </w:rPr>
-      </w:pPr>
-      <w:bookmarkStart w:id="4" w:name="_Toc369202291"/>
+      </w:pPr>
+      <w:bookmarkStart w:id="3" w:name="_Toc369202291"/>
       <w:r>
         <w:rPr>
           <w:rFonts w:hint="eastAsia"/>
@@ -2871,14 +2845,11 @@
         </w:rPr>
         <w:t>スマートフォンの普及率</w:t>
       </w:r>
-      <w:bookmarkEnd w:id="4"/>
+      <w:bookmarkEnd w:id="3"/>
     </w:p>
     <w:p>
       <w:pPr>
         <w:ind w:firstLineChars="100" w:firstLine="227"/>
-        <w:rPr>
-          <w:rFonts w:hint="eastAsia"/>
-        </w:rPr>
       </w:pPr>
       <w:r>
         <w:rPr>
@@ -3200,9 +3171,6 @@
     <w:p>
       <w:pPr>
         <w:ind w:firstLineChars="100" w:firstLine="227"/>
-        <w:rPr>
-          <w:rFonts w:hint="eastAsia"/>
-        </w:rPr>
       </w:pPr>
       <w:r>
         <w:rPr>
@@ -3348,11 +3316,6 @@
       </w:r>
     </w:p>
     <w:p>
-      <w:pPr>
-        <w:rPr>
-          <w:rFonts w:hint="eastAsia"/>
-        </w:rPr>
-      </w:pPr>
       <w:r>
         <w:t xml:space="preserve"> </w:t>
       </w:r>
@@ -3414,7 +3377,7 @@
       <w:pPr>
         <w:jc w:val="center"/>
         <w:rPr>
-          <w:rFonts w:ascii="Times New Roman" w:hAnsi="Times New Roman" w:hint="eastAsia"/>
+          <w:rFonts w:ascii="Times New Roman" w:hAnsi="Times New Roman"/>
           <w:szCs w:val="21"/>
         </w:rPr>
       </w:pPr>
@@ -3458,7 +3421,7 @@
     <w:p>
       <w:pPr>
         <w:rPr>
-          <w:rFonts w:ascii="Times New Roman" w:hAnsi="Times New Roman" w:hint="eastAsia"/>
+          <w:rFonts w:ascii="Times New Roman" w:hAnsi="Times New Roman"/>
           <w:szCs w:val="21"/>
         </w:rPr>
       </w:pPr>
@@ -3467,11 +3430,8 @@
       <w:pPr>
         <w:pStyle w:val="3"/>
         <w:ind w:leftChars="0" w:left="0"/>
-        <w:rPr>
-          <w:rFonts w:hint="eastAsia"/>
-        </w:rPr>
-      </w:pPr>
-      <w:bookmarkStart w:id="5" w:name="_Toc369202292"/>
+      </w:pPr>
+      <w:bookmarkStart w:id="4" w:name="_Toc369202292"/>
       <w:r>
         <w:rPr>
           <w:rFonts w:hint="eastAsia"/>
@@ -3516,14 +3476,9 @@
         </w:rPr>
         <w:t>とは何か？？</w:t>
       </w:r>
-      <w:bookmarkEnd w:id="5"/>
-    </w:p>
-    <w:p>
-      <w:pPr>
-        <w:rPr>
-          <w:rFonts w:hint="eastAsia"/>
-        </w:rPr>
-      </w:pPr>
+      <w:bookmarkEnd w:id="4"/>
+    </w:p>
+    <w:p>
       <w:r>
         <w:rPr>
           <w:rFonts w:hint="eastAsia"/>
@@ -3602,9 +3557,6 @@
     <w:p>
       <w:pPr>
         <w:ind w:firstLineChars="100" w:firstLine="227"/>
-        <w:rPr>
-          <w:rFonts w:hint="eastAsia"/>
-        </w:rPr>
       </w:pPr>
       <w:proofErr w:type="spellStart"/>
       <w:r>
@@ -3622,11 +3574,6 @@
       </w:r>
     </w:p>
     <w:p>
-      <w:pPr>
-        <w:rPr>
-          <w:rFonts w:hint="eastAsia"/>
-        </w:rPr>
-      </w:pPr>
       <w:r>
         <w:rPr>
           <w:rFonts w:hint="eastAsia"/>
@@ -3816,11 +3763,8 @@
       <w:pPr>
         <w:pStyle w:val="3"/>
         <w:ind w:leftChars="0" w:left="0"/>
-        <w:rPr>
-          <w:rFonts w:hint="eastAsia"/>
-        </w:rPr>
-      </w:pPr>
-      <w:bookmarkStart w:id="6" w:name="_Toc369202293"/>
+      </w:pPr>
+      <w:bookmarkStart w:id="5" w:name="_Toc369202293"/>
       <w:r>
         <w:rPr>
           <w:rFonts w:hint="eastAsia"/>
@@ -3833,233 +3777,218 @@
         </w:rPr>
         <w:t>スマートフォンで利用されるアプリ</w:t>
       </w:r>
+      <w:bookmarkEnd w:id="5"/>
+    </w:p>
+    <w:p>
+      <w:pPr>
+        <w:ind w:firstLineChars="100" w:firstLine="227"/>
+      </w:pPr>
+      <w:r>
+        <w:rPr>
+          <w:rFonts w:hint="eastAsia"/>
+        </w:rPr>
+        <w:t>こうしたアプリ市場を下支えしているのは，ゲーム分野である．ただし，</w:t>
+      </w:r>
+      <w:proofErr w:type="spellStart"/>
+      <w:r>
+        <w:rPr>
+          <w:rFonts w:hint="eastAsia"/>
+        </w:rPr>
+        <w:t>iOS</w:t>
+      </w:r>
+      <w:proofErr w:type="spellEnd"/>
+      <w:r>
+        <w:rPr>
+          <w:rFonts w:hint="eastAsia"/>
+        </w:rPr>
+        <w:t>端末向けと</w:t>
+      </w:r>
+      <w:r>
+        <w:rPr>
+          <w:rFonts w:hint="eastAsia"/>
+        </w:rPr>
+        <w:t>Android</w:t>
+      </w:r>
+      <w:r>
+        <w:rPr>
+          <w:rFonts w:hint="eastAsia"/>
+        </w:rPr>
+        <w:t>端末向けでは好まれるゲームの傾向が異なる．</w:t>
+      </w:r>
+      <w:r>
+        <w:rPr>
+          <w:rFonts w:hint="eastAsia"/>
+        </w:rPr>
+        <w:t xml:space="preserve"> </w:t>
+      </w:r>
+      <w:proofErr w:type="spellStart"/>
+      <w:r>
+        <w:rPr>
+          <w:rFonts w:hint="eastAsia"/>
+        </w:rPr>
+        <w:t>iOS</w:t>
+      </w:r>
+      <w:proofErr w:type="spellEnd"/>
+      <w:r>
+        <w:rPr>
+          <w:rFonts w:hint="eastAsia"/>
+        </w:rPr>
+        <w:t>端末向けのゲームでは，主に欧米企業が作成した，戦略重視のゲームやカジノ・ゲームが好まれるのに対し，</w:t>
+      </w:r>
+      <w:r>
+        <w:rPr>
+          <w:rFonts w:hint="eastAsia"/>
+        </w:rPr>
+        <w:t>Android</w:t>
+      </w:r>
+      <w:r>
+        <w:rPr>
+          <w:rFonts w:hint="eastAsia"/>
+        </w:rPr>
+        <w:t>端末向けのゲームでは，アジア企業が作成した頭脳ゲームやカジュアルなゲームが好まれている．</w:t>
+      </w:r>
+    </w:p>
+    <w:p>
+      <w:pPr>
+        <w:ind w:firstLineChars="100" w:firstLine="227"/>
+      </w:pPr>
+      <w:r>
+        <w:rPr>
+          <w:rFonts w:hint="eastAsia"/>
+        </w:rPr>
+        <w:t>このことから，</w:t>
+      </w:r>
+      <w:r>
+        <w:rPr>
+          <w:rFonts w:hint="eastAsia"/>
+        </w:rPr>
+        <w:t>Android</w:t>
+      </w:r>
+      <w:r>
+        <w:rPr>
+          <w:rFonts w:hint="eastAsia"/>
+        </w:rPr>
+        <w:t>や</w:t>
+      </w:r>
+      <w:proofErr w:type="spellStart"/>
+      <w:r>
+        <w:rPr>
+          <w:rFonts w:hint="eastAsia"/>
+        </w:rPr>
+        <w:t>iOS</w:t>
+      </w:r>
+      <w:proofErr w:type="spellEnd"/>
+      <w:r>
+        <w:rPr>
+          <w:rFonts w:hint="eastAsia"/>
+        </w:rPr>
+        <w:t>などのプラットフォームの違いは，アプリの製造・販売戦略に大きく影響することがわかる．例えば，頭脳ゲームを製造・販売しようとするなら，まずは</w:t>
+      </w:r>
+      <w:proofErr w:type="spellStart"/>
+      <w:r>
+        <w:rPr>
+          <w:rFonts w:hint="eastAsia"/>
+        </w:rPr>
+        <w:t>iOS</w:t>
+      </w:r>
+      <w:proofErr w:type="spellEnd"/>
+      <w:r>
+        <w:rPr>
+          <w:rFonts w:hint="eastAsia"/>
+        </w:rPr>
+        <w:t>ではなく</w:t>
+      </w:r>
+      <w:r>
+        <w:rPr>
+          <w:rFonts w:hint="eastAsia"/>
+        </w:rPr>
+        <w:t>Android</w:t>
+      </w:r>
+      <w:r>
+        <w:rPr>
+          <w:rFonts w:hint="eastAsia"/>
+        </w:rPr>
+        <w:t>向けのものを開発した方が良いと思われる．</w:t>
+      </w:r>
+    </w:p>
+    <w:p/>
+    <w:p>
+      <w:pPr>
+        <w:pStyle w:val="2"/>
+      </w:pPr>
+      <w:bookmarkStart w:id="6" w:name="_Toc369202294"/>
+      <w:r>
+        <w:rPr>
+          <w:rFonts w:hint="eastAsia"/>
+        </w:rPr>
+        <w:t>1.3</w:t>
+      </w:r>
+      <w:r>
+        <w:rPr>
+          <w:rFonts w:hint="eastAsia"/>
+        </w:rPr>
+        <w:t>研究目的</w:t>
+      </w:r>
       <w:bookmarkEnd w:id="6"/>
-    </w:p>
-    <w:p>
-      <w:pPr>
-        <w:ind w:firstLineChars="100" w:firstLine="227"/>
-        <w:rPr>
-          <w:rFonts w:hint="eastAsia"/>
-        </w:rPr>
-      </w:pPr>
-      <w:r>
-        <w:rPr>
-          <w:rFonts w:hint="eastAsia"/>
-        </w:rPr>
-        <w:t>こうしたアプリ市場を下支えしているのは，ゲーム分野である．ただし，</w:t>
-      </w:r>
-      <w:proofErr w:type="spellStart"/>
-      <w:r>
-        <w:rPr>
-          <w:rFonts w:hint="eastAsia"/>
-        </w:rPr>
-        <w:t>iOS</w:t>
-      </w:r>
-      <w:proofErr w:type="spellEnd"/>
-      <w:r>
-        <w:rPr>
-          <w:rFonts w:hint="eastAsia"/>
-        </w:rPr>
-        <w:t>端末向けと</w:t>
-      </w:r>
-      <w:r>
-        <w:rPr>
-          <w:rFonts w:hint="eastAsia"/>
-        </w:rPr>
-        <w:t>Android</w:t>
-      </w:r>
-      <w:r>
-        <w:rPr>
-          <w:rFonts w:hint="eastAsia"/>
-        </w:rPr>
-        <w:t>端末向けでは好まれるゲームの傾向が異なる．</w:t>
-      </w:r>
-      <w:r>
-        <w:rPr>
-          <w:rFonts w:hint="eastAsia"/>
-        </w:rPr>
-        <w:t xml:space="preserve"> </w:t>
-      </w:r>
-      <w:proofErr w:type="spellStart"/>
-      <w:r>
-        <w:rPr>
-          <w:rFonts w:hint="eastAsia"/>
-        </w:rPr>
-        <w:t>iOS</w:t>
-      </w:r>
-      <w:proofErr w:type="spellEnd"/>
-      <w:r>
-        <w:rPr>
-          <w:rFonts w:hint="eastAsia"/>
-        </w:rPr>
-        <w:t>端末向けのゲームでは，主に欧米企業が作成した，戦略重視のゲームやカジノ・ゲームが好まれるのに対し，</w:t>
-      </w:r>
-      <w:r>
-        <w:rPr>
-          <w:rFonts w:hint="eastAsia"/>
-        </w:rPr>
-        <w:t>Android</w:t>
-      </w:r>
-      <w:r>
-        <w:rPr>
-          <w:rFonts w:hint="eastAsia"/>
-        </w:rPr>
-        <w:t>端末向けのゲームでは，アジア企業が作成した頭脳ゲームやカジュアルなゲームが好まれている．</w:t>
-      </w:r>
-    </w:p>
-    <w:p>
-      <w:pPr>
-        <w:ind w:firstLineChars="100" w:firstLine="227"/>
-        <w:rPr>
-          <w:rFonts w:hint="eastAsia"/>
-        </w:rPr>
-      </w:pPr>
-      <w:r>
-        <w:rPr>
-          <w:rFonts w:hint="eastAsia"/>
-        </w:rPr>
-        <w:t>このことから，</w:t>
-      </w:r>
-      <w:r>
-        <w:rPr>
-          <w:rFonts w:hint="eastAsia"/>
-        </w:rPr>
-        <w:t>Android</w:t>
-      </w:r>
-      <w:r>
-        <w:rPr>
-          <w:rFonts w:hint="eastAsia"/>
-        </w:rPr>
-        <w:t>や</w:t>
-      </w:r>
-      <w:proofErr w:type="spellStart"/>
-      <w:r>
-        <w:rPr>
-          <w:rFonts w:hint="eastAsia"/>
-        </w:rPr>
-        <w:t>iOS</w:t>
-      </w:r>
-      <w:proofErr w:type="spellEnd"/>
-      <w:r>
-        <w:rPr>
-          <w:rFonts w:hint="eastAsia"/>
-        </w:rPr>
-        <w:t>などのプラットフォームの違いは，アプリの製造・販売戦略に大きく影響することがわかる．例えば，頭脳ゲームを製造・販売しようとするなら，まずは</w:t>
-      </w:r>
-      <w:proofErr w:type="spellStart"/>
-      <w:r>
-        <w:rPr>
-          <w:rFonts w:hint="eastAsia"/>
-        </w:rPr>
-        <w:t>iOS</w:t>
-      </w:r>
-      <w:proofErr w:type="spellEnd"/>
-      <w:r>
-        <w:rPr>
-          <w:rFonts w:hint="eastAsia"/>
-        </w:rPr>
-        <w:t>ではなく</w:t>
-      </w:r>
-      <w:r>
-        <w:rPr>
-          <w:rFonts w:hint="eastAsia"/>
-        </w:rPr>
-        <w:t>Android</w:t>
-      </w:r>
-      <w:r>
-        <w:rPr>
-          <w:rFonts w:hint="eastAsia"/>
-        </w:rPr>
-        <w:t>向けのものを開発した方が良いと思われる．</w:t>
-      </w:r>
-    </w:p>
-    <w:p>
-      <w:pPr>
-        <w:rPr>
-          <w:rFonts w:hint="eastAsia"/>
-        </w:rPr>
-      </w:pPr>
-    </w:p>
-    <w:p>
-      <w:pPr>
-        <w:pStyle w:val="2"/>
-        <w:rPr>
-          <w:rFonts w:hint="eastAsia"/>
-        </w:rPr>
-      </w:pPr>
-      <w:bookmarkStart w:id="7" w:name="_Toc369202294"/>
-      <w:r>
-        <w:rPr>
-          <w:rFonts w:hint="eastAsia"/>
-        </w:rPr>
-        <w:t>1.3</w:t>
-      </w:r>
-      <w:r>
-        <w:rPr>
-          <w:rFonts w:hint="eastAsia"/>
-        </w:rPr>
-        <w:t>研究目的</w:t>
-      </w:r>
-      <w:bookmarkEnd w:id="7"/>
     </w:p>
     <w:p>
       <w:pPr>
         <w:ind w:firstLineChars="100" w:firstLine="227"/>
         <w:jc w:val="left"/>
         <w:rPr>
-          <w:rFonts w:ascii="Times New Roman" w:hAnsi="Times New Roman" w:hint="eastAsia"/>
-          <w:szCs w:val="21"/>
-        </w:rPr>
-      </w:pPr>
-      <w:r>
-        <w:rPr>
           <w:rFonts w:ascii="Times New Roman" w:hAnsi="Times New Roman"/>
           <w:szCs w:val="21"/>
         </w:rPr>
-        <w:t>アプリの成功には，プラットフォームの選択（</w:t>
-      </w:r>
+      </w:pPr>
       <w:r>
         <w:rPr>
           <w:rFonts w:ascii="Times New Roman" w:hAnsi="Times New Roman"/>
           <w:szCs w:val="21"/>
         </w:rPr>
-        <w:t>Android</w:t>
+        <w:t>アプリの成功には，プラットフォームの選択（</w:t>
       </w:r>
       <w:r>
         <w:rPr>
           <w:rFonts w:ascii="Times New Roman" w:hAnsi="Times New Roman"/>
           <w:szCs w:val="21"/>
         </w:rPr>
-        <w:t>か</w:t>
-      </w:r>
-      <w:proofErr w:type="spellStart"/>
+        <w:t>Android</w:t>
+      </w:r>
       <w:r>
         <w:rPr>
           <w:rFonts w:ascii="Times New Roman" w:hAnsi="Times New Roman"/>
           <w:szCs w:val="21"/>
         </w:rPr>
-        <w:t>iOS</w:t>
-      </w:r>
-      <w:proofErr w:type="spellEnd"/>
+        <w:t>か</w:t>
+      </w:r>
+      <w:proofErr w:type="spellStart"/>
       <w:r>
         <w:rPr>
           <w:rFonts w:ascii="Times New Roman" w:hAnsi="Times New Roman"/>
           <w:szCs w:val="21"/>
         </w:rPr>
-        <w:t>か）やアプリのジャンル，ビジネスモデル（広告・販売・アプリ内課金）など，さまざまな要因が影響しているはずである．本研究では，公開されているたくさんのアプリの実態を調査することで，この影響を明らかにすることを目指す．それによって，第１節で提示した「</w:t>
-      </w:r>
+        <w:t>iOS</w:t>
+      </w:r>
+      <w:proofErr w:type="spellEnd"/>
       <w:r>
         <w:rPr>
           <w:rFonts w:ascii="Times New Roman" w:hAnsi="Times New Roman"/>
           <w:szCs w:val="21"/>
         </w:rPr>
-        <w:t>OS</w:t>
+        <w:t>か）やアプリのジャンル，ビジネスモデル（広告・販売・アプリ内課金）など，さまざまな要因が影響しているはずである．本研究では，公開されているたくさんのアプリの実態を調査することで，この影響を明らかにすることを目指す．それによって，第１節で提示した「</w:t>
       </w:r>
       <w:r>
         <w:rPr>
           <w:rFonts w:ascii="Times New Roman" w:hAnsi="Times New Roman"/>
           <w:szCs w:val="21"/>
         </w:rPr>
+        <w:t>OS</w:t>
+      </w:r>
+      <w:r>
+        <w:rPr>
+          <w:rFonts w:ascii="Times New Roman" w:hAnsi="Times New Roman"/>
+          <w:szCs w:val="21"/>
+        </w:rPr>
         <w:t>の普及率とアプリの普及率の逆転現象」や「プラットフォームによって好まれるゲームのジャンルの違い」について何らかの説明がつくことが期待される．</w:t>
       </w:r>
     </w:p>
@@ -4094,21 +4023,12 @@
         <w:t>の普及率とアプリの普及率の逆転現象」や「プラットフォームによって好まれるビジネスモデルの違い」を把握することで，プロジェクトマネジャーとしての必要不可欠な知識を把握することが可能である</w:t>
       </w:r>
     </w:p>
-    <w:p>
-      <w:pPr>
-        <w:rPr>
-          <w:rFonts w:hint="eastAsia"/>
-        </w:rPr>
-      </w:pPr>
-    </w:p>
+    <w:p/>
     <w:p>
       <w:pPr>
         <w:pStyle w:val="2"/>
-        <w:rPr>
-          <w:rFonts w:hint="eastAsia"/>
-        </w:rPr>
-      </w:pPr>
-      <w:bookmarkStart w:id="8" w:name="_Toc369202295"/>
+      </w:pPr>
+      <w:bookmarkStart w:id="7" w:name="_Toc369202295"/>
       <w:r>
         <w:rPr>
           <w:rFonts w:hint="eastAsia"/>
@@ -4121,7 +4041,7 @@
         </w:rPr>
         <w:t>研究方法</w:t>
       </w:r>
-      <w:bookmarkEnd w:id="8"/>
+      <w:bookmarkEnd w:id="7"/>
     </w:p>
     <w:p>
       <w:pPr>
@@ -4202,21 +4122,12 @@
         <w:t>取得するデータの各層度がランキングに与える影響をモデルのパラメータとして，実データを最もよく再現するようなパラメータの組み合わせを見つければ，それによってアプリの売上を説明することができると期待される．</w:t>
       </w:r>
     </w:p>
-    <w:p>
-      <w:pPr>
-        <w:rPr>
-          <w:rFonts w:hint="eastAsia"/>
-        </w:rPr>
-      </w:pPr>
-    </w:p>
+    <w:p/>
     <w:p>
       <w:pPr>
         <w:pStyle w:val="2"/>
-        <w:rPr>
-          <w:rFonts w:hint="eastAsia"/>
-        </w:rPr>
-      </w:pPr>
-      <w:bookmarkStart w:id="9" w:name="_Toc369202296"/>
+      </w:pPr>
+      <w:bookmarkStart w:id="8" w:name="_Toc369202296"/>
       <w:r>
         <w:rPr>
           <w:rFonts w:hint="eastAsia"/>
@@ -4229,13 +4140,13 @@
         </w:rPr>
         <w:t>プロジェクトマネジメントとの関連</w:t>
       </w:r>
-      <w:bookmarkEnd w:id="9"/>
+      <w:bookmarkEnd w:id="8"/>
     </w:p>
     <w:p>
       <w:pPr>
         <w:ind w:firstLineChars="100" w:firstLine="227"/>
         <w:rPr>
-          <w:rFonts w:ascii="Times New Roman" w:hAnsi="Times New Roman" w:hint="eastAsia"/>
+          <w:rFonts w:ascii="Times New Roman" w:hAnsi="Times New Roman"/>
         </w:rPr>
       </w:pPr>
       <w:r>
@@ -4282,21 +4193,12 @@
         <w:t>モバイルソフトウェアの開発プロジェクトにおいて，プロジェクトマネジャーはこのような事情について事前によく知っておくことが望ましい．つまり，本研究によって，モバイルソフトウェア開発のプロジェクトマネジャーにとって必要な知識が整理されることになる．</w:t>
       </w:r>
     </w:p>
-    <w:p>
-      <w:pPr>
-        <w:rPr>
-          <w:rFonts w:hint="eastAsia"/>
-        </w:rPr>
-      </w:pPr>
-    </w:p>
+    <w:p/>
     <w:p>
       <w:pPr>
         <w:pStyle w:val="2"/>
-        <w:rPr>
-          <w:rFonts w:hint="eastAsia"/>
-        </w:rPr>
-      </w:pPr>
-      <w:bookmarkStart w:id="10" w:name="_Toc369202297"/>
+      </w:pPr>
+      <w:bookmarkStart w:id="9" w:name="_Toc369202297"/>
       <w:r>
         <w:rPr>
           <w:rFonts w:hint="eastAsia"/>
@@ -4315,17 +4217,14 @@
         </w:rPr>
         <w:t>進捗状況</w:t>
       </w:r>
-      <w:bookmarkEnd w:id="10"/>
+      <w:bookmarkEnd w:id="9"/>
     </w:p>
     <w:p>
       <w:pPr>
         <w:pStyle w:val="3"/>
         <w:ind w:leftChars="0" w:left="0"/>
-        <w:rPr>
-          <w:rFonts w:hint="eastAsia"/>
-        </w:rPr>
-      </w:pPr>
-      <w:bookmarkStart w:id="11" w:name="_Toc369202298"/>
+      </w:pPr>
+      <w:bookmarkStart w:id="10" w:name="_Toc369202298"/>
       <w:r>
         <w:rPr>
           <w:rFonts w:hint="eastAsia"/>
@@ -4362,14 +4261,9 @@
         </w:rPr>
         <w:t>の現状</w:t>
       </w:r>
-      <w:bookmarkEnd w:id="11"/>
-    </w:p>
-    <w:p>
-      <w:pPr>
-        <w:rPr>
-          <w:rFonts w:hint="eastAsia"/>
-        </w:rPr>
-      </w:pPr>
+      <w:bookmarkEnd w:id="10"/>
+    </w:p>
+    <w:p>
       <w:r>
         <w:rPr>
           <w:rFonts w:hint="eastAsia"/>
@@ -4443,19 +4337,8 @@
         <w:t>]</w:t>
       </w:r>
     </w:p>
-    <w:p>
-      <w:pPr>
-        <w:rPr>
-          <w:rFonts w:hint="eastAsia"/>
-        </w:rPr>
-      </w:pPr>
-    </w:p>
-    <w:p>
-      <w:pPr>
-        <w:rPr>
-          <w:rFonts w:hint="eastAsia"/>
-        </w:rPr>
-      </w:pPr>
+    <w:p/>
+    <w:p>
       <w:r>
         <w:rPr>
           <w:rFonts w:hint="eastAsia"/>
@@ -4472,9 +4355,6 @@
     <w:p>
       <w:pPr>
         <w:ind w:firstLineChars="100" w:firstLine="227"/>
-        <w:rPr>
-          <w:rFonts w:hint="eastAsia"/>
-        </w:rPr>
       </w:pPr>
       <w:r>
         <w:rPr>
@@ -4580,11 +4460,6 @@
       </w:r>
     </w:p>
     <w:p>
-      <w:pPr>
-        <w:rPr>
-          <w:rFonts w:hint="eastAsia"/>
-        </w:rPr>
-      </w:pPr>
       <w:r>
         <w:rPr>
           <w:rFonts w:hint="eastAsia"/>
@@ -4593,11 +4468,6 @@
       </w:r>
     </w:p>
     <w:p>
-      <w:pPr>
-        <w:rPr>
-          <w:rFonts w:hint="eastAsia"/>
-        </w:rPr>
-      </w:pPr>
       <w:r>
         <w:rPr>
           <w:rFonts w:hint="eastAsia"/>
@@ -4614,9 +4484,6 @@
     <w:p>
       <w:pPr>
         <w:ind w:firstLineChars="100" w:firstLine="227"/>
-        <w:rPr>
-          <w:rFonts w:hint="eastAsia"/>
-        </w:rPr>
       </w:pPr>
       <w:r>
         <w:rPr>
@@ -4638,11 +4505,6 @@
       </w:r>
     </w:p>
     <w:p>
-      <w:pPr>
-        <w:rPr>
-          <w:rFonts w:hint="eastAsia"/>
-        </w:rPr>
-      </w:pPr>
       <w:r>
         <w:rPr>
           <w:rFonts w:hint="eastAsia"/>
@@ -4662,9 +4524,6 @@
       <w:pPr>
         <w:widowControl/>
         <w:jc w:val="left"/>
-        <w:rPr>
-          <w:rFonts w:hint="eastAsia"/>
-        </w:rPr>
       </w:pPr>
       <w:r>
         <w:br w:type="page"/>
@@ -4674,11 +4533,8 @@
       <w:pPr>
         <w:pStyle w:val="3"/>
         <w:ind w:leftChars="0" w:left="0"/>
-        <w:rPr>
-          <w:rFonts w:hint="eastAsia"/>
-        </w:rPr>
-      </w:pPr>
-      <w:bookmarkStart w:id="12" w:name="_Toc369202299"/>
+      </w:pPr>
+      <w:bookmarkStart w:id="11" w:name="_Toc369202299"/>
       <w:r>
         <w:rPr>
           <w:rFonts w:hint="eastAsia"/>
@@ -4710,14 +4566,9 @@
         </w:rPr>
         <w:t>ストアの現状</w:t>
       </w:r>
-      <w:bookmarkEnd w:id="12"/>
-    </w:p>
-    <w:p>
-      <w:pPr>
-        <w:rPr>
-          <w:rFonts w:hint="eastAsia"/>
-        </w:rPr>
-      </w:pPr>
+      <w:bookmarkEnd w:id="11"/>
+    </w:p>
+    <w:p>
       <w:r>
         <w:rPr>
           <w:rFonts w:hint="eastAsia"/>
@@ -4792,11 +4643,6 @@
       </w:r>
     </w:p>
     <w:p>
-      <w:pPr>
-        <w:rPr>
-          <w:rFonts w:hint="eastAsia"/>
-        </w:rPr>
-      </w:pPr>
       <w:r>
         <w:rPr>
           <w:rFonts w:hint="eastAsia"/>
@@ -4811,11 +4657,6 @@
       </w:r>
     </w:p>
     <w:p>
-      <w:pPr>
-        <w:rPr>
-          <w:rFonts w:hint="eastAsia"/>
-        </w:rPr>
-      </w:pPr>
       <w:r>
         <w:rPr>
           <w:rFonts w:hint="eastAsia"/>
@@ -4859,19 +4700,8 @@
         <w:t>社のオープンな考え方を反映しています．特にアダルト関連のアプリには厳しく，この手のアプリを配布していることが発覚した場合，アプリ停止だけではなく，アカウントの停止に名場合がある．自由度が高い反面，クオリティの低いアプリも簡単に出せてしまうのが現状であり，著作権違反のアプリなども数多く見受けられます．中にはウイルスを配布する危険なアプリもあるためセキュリティに対する対策がとても重要であるという事が見受けられる．</w:t>
       </w:r>
     </w:p>
-    <w:p>
-      <w:pPr>
-        <w:rPr>
-          <w:rFonts w:hint="eastAsia"/>
-        </w:rPr>
-      </w:pPr>
-    </w:p>
-    <w:p>
-      <w:pPr>
-        <w:rPr>
-          <w:rFonts w:hint="eastAsia"/>
-        </w:rPr>
-      </w:pPr>
+    <w:p/>
+    <w:p>
       <w:r>
         <w:rPr>
           <w:rFonts w:hint="eastAsia"/>
@@ -4898,11 +4728,6 @@
       </w:r>
     </w:p>
     <w:p>
-      <w:pPr>
-        <w:rPr>
-          <w:rFonts w:hint="eastAsia"/>
-        </w:rPr>
-      </w:pPr>
       <w:r>
         <w:rPr>
           <w:rFonts w:hint="eastAsia"/>
@@ -5191,9 +5016,6 @@
       <w:pPr>
         <w:widowControl/>
         <w:jc w:val="left"/>
-        <w:rPr>
-          <w:rFonts w:hint="eastAsia"/>
-        </w:rPr>
       </w:pPr>
       <w:r>
         <w:br w:type="page"/>
@@ -5644,33 +5466,30 @@
         <w:wordWrap w:val="0"/>
         <w:jc w:val="right"/>
         <w:rPr>
-          <w:rFonts w:ascii="Times New Roman" w:hAnsi="Times New Roman" w:hint="eastAsia"/>
-          <w:szCs w:val="21"/>
-        </w:rPr>
-      </w:pPr>
-      <w:r>
-        <w:rPr>
           <w:rFonts w:ascii="Times New Roman" w:hAnsi="Times New Roman"/>
           <w:szCs w:val="21"/>
         </w:rPr>
-        <w:t>出典：</w:t>
-      </w:r>
+      </w:pPr>
       <w:r>
         <w:rPr>
           <w:rFonts w:ascii="Times New Roman" w:hAnsi="Times New Roman"/>
           <w:szCs w:val="21"/>
         </w:rPr>
+        <w:t>出典：</w:t>
+      </w:r>
+      <w:r>
+        <w:rPr>
+          <w:rFonts w:ascii="Times New Roman" w:hAnsi="Times New Roman"/>
+          <w:szCs w:val="21"/>
+        </w:rPr>
         <w:t>IT Leaders</w:t>
       </w:r>
     </w:p>
     <w:p>
       <w:pPr>
         <w:pStyle w:val="2"/>
-        <w:rPr>
-          <w:rFonts w:hint="eastAsia"/>
-        </w:rPr>
-      </w:pPr>
-      <w:bookmarkStart w:id="13" w:name="_Toc369202300"/>
+      </w:pPr>
+      <w:bookmarkStart w:id="12" w:name="_Toc369202300"/>
       <w:r>
         <w:rPr>
           <w:rFonts w:hint="eastAsia"/>
@@ -5683,14 +5502,9 @@
         </w:rPr>
         <w:t>本論文の構成</w:t>
       </w:r>
-      <w:bookmarkEnd w:id="13"/>
-    </w:p>
-    <w:p>
-      <w:pPr>
-        <w:rPr>
-          <w:rFonts w:hint="eastAsia"/>
-        </w:rPr>
-      </w:pPr>
+      <w:bookmarkEnd w:id="12"/>
+    </w:p>
+    <w:p>
       <w:r>
         <w:rPr>
           <w:rFonts w:hint="eastAsia"/>
@@ -5735,11 +5549,6 @@
       </w:r>
     </w:p>
     <w:p>
-      <w:pPr>
-        <w:rPr>
-          <w:rFonts w:hint="eastAsia"/>
-        </w:rPr>
-      </w:pPr>
       <w:r>
         <w:rPr>
           <w:rFonts w:hint="eastAsia"/>
@@ -5805,9 +5614,6 @@
       <w:pPr>
         <w:widowControl/>
         <w:jc w:val="left"/>
-        <w:rPr>
-          <w:rFonts w:hint="eastAsia"/>
-        </w:rPr>
       </w:pPr>
       <w:r>
         <w:br w:type="page"/>
@@ -5816,11 +5622,8 @@
     <w:p>
       <w:pPr>
         <w:pStyle w:val="1"/>
-        <w:rPr>
-          <w:rFonts w:hint="eastAsia"/>
-        </w:rPr>
-      </w:pPr>
-      <w:bookmarkStart w:id="14" w:name="_Toc369202301"/>
+      </w:pPr>
+      <w:bookmarkStart w:id="13" w:name="_Toc369202301"/>
       <w:r>
         <w:rPr>
           <w:rFonts w:hint="eastAsia"/>
@@ -5846,36 +5649,27 @@
         </w:rPr>
         <w:t>アプリ内課金の成功モデルと３大課金モデル</w:t>
       </w:r>
+      <w:bookmarkEnd w:id="13"/>
+    </w:p>
+    <w:p/>
+    <w:p>
+      <w:pPr>
+        <w:pStyle w:val="2"/>
+      </w:pPr>
+      <w:bookmarkStart w:id="14" w:name="_Toc369202302"/>
+      <w:r>
+        <w:rPr>
+          <w:rFonts w:hint="eastAsia"/>
+        </w:rPr>
+        <w:t>2.1</w:t>
+      </w:r>
+      <w:r>
+        <w:rPr>
+          <w:rFonts w:hint="eastAsia"/>
+        </w:rPr>
+        <w:t>基礎知識</w:t>
+      </w:r>
       <w:bookmarkEnd w:id="14"/>
-    </w:p>
-    <w:p>
-      <w:pPr>
-        <w:rPr>
-          <w:rFonts w:hint="eastAsia"/>
-        </w:rPr>
-      </w:pPr>
-    </w:p>
-    <w:p>
-      <w:pPr>
-        <w:pStyle w:val="2"/>
-        <w:rPr>
-          <w:rFonts w:hint="eastAsia"/>
-        </w:rPr>
-      </w:pPr>
-      <w:bookmarkStart w:id="15" w:name="_Toc369202302"/>
-      <w:r>
-        <w:rPr>
-          <w:rFonts w:hint="eastAsia"/>
-        </w:rPr>
-        <w:t>2.1</w:t>
-      </w:r>
-      <w:r>
-        <w:rPr>
-          <w:rFonts w:hint="eastAsia"/>
-        </w:rPr>
-        <w:t>基礎知識</w:t>
-      </w:r>
-      <w:bookmarkEnd w:id="15"/>
     </w:p>
     <w:p>
       <w:pPr>
@@ -5885,9 +5679,6 @@
           <w:numId w:val="11"/>
         </w:numPr>
         <w:ind w:leftChars="0"/>
-        <w:rPr>
-          <w:rFonts w:hint="eastAsia"/>
-        </w:rPr>
       </w:pPr>
       <w:r>
         <w:rPr>
@@ -5899,9 +5690,6 @@
     <w:p>
       <w:pPr>
         <w:ind w:firstLineChars="100" w:firstLine="227"/>
-        <w:rPr>
-          <w:rFonts w:hint="eastAsia"/>
-        </w:rPr>
       </w:pPr>
       <w:r>
         <w:rPr>
@@ -5960,9 +5748,6 @@
           <w:numId w:val="11"/>
         </w:numPr>
         <w:ind w:leftChars="0"/>
-        <w:rPr>
-          <w:rFonts w:hint="eastAsia"/>
-        </w:rPr>
       </w:pPr>
       <w:r>
         <w:rPr>
@@ -5971,83 +5756,82 @@
         <w:t>スマートフォン市場について</w:t>
       </w:r>
     </w:p>
+    <w:p>
+      <w:pPr>
+        <w:ind w:firstLineChars="100" w:firstLine="227"/>
+      </w:pPr>
+      <w:r>
+        <w:rPr>
+          <w:rFonts w:hint="eastAsia"/>
+        </w:rPr>
+        <w:t>現在のスマー</w:t>
+      </w:r>
+      <w:r>
+        <w:rPr>
+          <w:rFonts w:hint="eastAsia"/>
+        </w:rPr>
+        <w:t>トフォン市場として年々上昇していることは，日々の生活をしている中</w:t>
+      </w:r>
+      <w:r>
+        <w:rPr>
+          <w:rFonts w:hint="eastAsia"/>
+        </w:rPr>
+        <w:t>でわかると思う．そし</w:t>
+      </w:r>
+      <w:r>
+        <w:rPr>
+          <w:rFonts w:hint="eastAsia"/>
+        </w:rPr>
+        <w:t>て，スマートフォンにはアプリなどがあり，ガラパゴス携帯の時には</w:t>
+      </w:r>
+      <w:r>
+        <w:rPr>
+          <w:rFonts w:hint="eastAsia"/>
+        </w:rPr>
+        <w:t>サイトに月額料金を支払い</w:t>
+      </w:r>
+      <w:r>
+        <w:rPr>
+          <w:rFonts w:hint="eastAsia"/>
+        </w:rPr>
+        <w:t>，利用するのが主流だったが</w:t>
+      </w:r>
+      <w:r>
+        <w:rPr>
+          <w:rFonts w:hint="eastAsia"/>
+        </w:rPr>
+        <w:t>今のスマートフォンでは，</w:t>
+      </w:r>
+      <w:r>
+        <w:rPr>
+          <w:rFonts w:hint="eastAsia"/>
+        </w:rPr>
+        <w:t>図</w:t>
+      </w:r>
+      <w:r>
+        <w:rPr>
+          <w:rFonts w:hint="eastAsia"/>
+        </w:rPr>
+        <w:t>2.1</w:t>
+      </w:r>
+      <w:r>
+        <w:rPr>
+          <w:rFonts w:hint="eastAsia"/>
+        </w:rPr>
+        <w:t>のような市場になっている．</w:t>
+      </w:r>
+      <w:r>
+        <w:rPr>
+          <w:rFonts w:hint="eastAsia"/>
+        </w:rPr>
+        <w:t>[5]</w:t>
+      </w:r>
+    </w:p>
+    <w:p/>
     <w:p>
       <w:pPr>
         <w:pStyle w:val="a5"/>
         <w:ind w:leftChars="0" w:left="420"/>
-        <w:rPr>
-          <w:rFonts w:hint="eastAsia"/>
-        </w:rPr>
-      </w:pPr>
-      <w:r>
-        <w:rPr>
-          <w:rFonts w:hint="eastAsia"/>
-        </w:rPr>
-        <w:t>現在のスマートフォン市場として年々上昇していることは，日々の生活をしている中でわかると思う．そし</w:t>
-      </w:r>
-      <w:r>
-        <w:rPr>
-          <w:rFonts w:hint="eastAsia"/>
-        </w:rPr>
-        <w:t>て，スマートフォンにはアプリなどがあり，ガラパゴス携帯の時には</w:t>
-      </w:r>
-      <w:r>
-        <w:rPr>
-          <w:rFonts w:hint="eastAsia"/>
-        </w:rPr>
-        <w:t>サイトに月額料金を支払い</w:t>
-      </w:r>
-      <w:r>
-        <w:rPr>
-          <w:rFonts w:hint="eastAsia"/>
-        </w:rPr>
-        <w:t>，利用するのが主流だったが</w:t>
-      </w:r>
-      <w:r>
-        <w:rPr>
-          <w:rFonts w:hint="eastAsia"/>
-        </w:rPr>
-        <w:t>今のスマートフォンでは，</w:t>
-      </w:r>
-      <w:r>
-        <w:rPr>
-          <w:rFonts w:hint="eastAsia"/>
-        </w:rPr>
-        <w:t>図</w:t>
-      </w:r>
-      <w:r>
-        <w:rPr>
-          <w:rFonts w:hint="eastAsia"/>
-        </w:rPr>
-        <w:t>2.1</w:t>
-      </w:r>
-      <w:r>
-        <w:rPr>
-          <w:rFonts w:hint="eastAsia"/>
-        </w:rPr>
-        <w:t>のような市場になっている．</w:t>
-      </w:r>
-      <w:r>
-        <w:rPr>
-          <w:rFonts w:hint="eastAsia"/>
-        </w:rPr>
-        <w:t>[5]</w:t>
-      </w:r>
-    </w:p>
-    <w:p>
-      <w:pPr>
-        <w:rPr>
-          <w:rFonts w:hint="eastAsia"/>
-        </w:rPr>
-      </w:pPr>
-    </w:p>
-    <w:p>
-      <w:pPr>
-        <w:pStyle w:val="a5"/>
-        <w:ind w:leftChars="0" w:left="420"/>
-        <w:rPr>
-          <w:rFonts w:hint="eastAsia"/>
-        </w:rPr>
       </w:pPr>
       <w:r>
         <w:rPr>
@@ -6171,9 +5955,6 @@
         <w:pStyle w:val="a5"/>
         <w:ind w:leftChars="0" w:left="420"/>
         <w:jc w:val="center"/>
-        <w:rPr>
-          <w:rFonts w:hint="eastAsia"/>
-        </w:rPr>
       </w:pPr>
       <w:r>
         <w:rPr>
@@ -6201,7 +5982,7 @@
         </w:tabs>
         <w:jc w:val="right"/>
         <w:rPr>
-          <w:rFonts w:asciiTheme="minorEastAsia" w:hAnsiTheme="minorEastAsia" w:hint="eastAsia"/>
+          <w:rFonts w:asciiTheme="minorEastAsia" w:hAnsiTheme="minorEastAsia"/>
         </w:rPr>
       </w:pPr>
     </w:p>
@@ -6209,9 +5990,6 @@
       <w:pPr>
         <w:widowControl/>
         <w:jc w:val="left"/>
-        <w:rPr>
-          <w:rFonts w:hint="eastAsia"/>
-        </w:rPr>
       </w:pPr>
       <w:r>
         <w:br w:type="page"/>
@@ -6225,9 +6003,6 @@
           <w:numId w:val="11"/>
         </w:numPr>
         <w:ind w:leftChars="0"/>
-        <w:rPr>
-          <w:rFonts w:hint="eastAsia"/>
-        </w:rPr>
       </w:pPr>
       <w:r>
         <w:rPr>
@@ -6239,17 +6014,55 @@
     </w:p>
     <w:p>
       <w:pPr>
+        <w:ind w:firstLineChars="100" w:firstLine="227"/>
+      </w:pPr>
+      <w:r>
+        <w:rPr>
+          <w:rFonts w:hint="eastAsia"/>
+        </w:rPr>
+        <w:t>スマートフォンには様々な業界がかかわっている．そこで，今回着目した</w:t>
+      </w:r>
+      <w:r>
+        <w:rPr>
+          <w:rFonts w:hint="eastAsia"/>
+        </w:rPr>
+        <w:t>Apple</w:t>
+      </w:r>
+      <w:r>
+        <w:rPr>
+          <w:rFonts w:hint="eastAsia"/>
+        </w:rPr>
+        <w:t>と</w:t>
+      </w:r>
+      <w:r>
+        <w:rPr>
+          <w:rFonts w:hint="eastAsia"/>
+        </w:rPr>
+        <w:t>Google</w:t>
+      </w:r>
+      <w:r>
+        <w:rPr>
+          <w:rFonts w:hint="eastAsia"/>
+        </w:rPr>
+        <w:t>の業界構造を下記に記述する．</w:t>
+      </w:r>
+      <w:r>
+        <w:rPr>
+          <w:rFonts w:hint="eastAsia"/>
+        </w:rPr>
+        <w:t>[5]</w:t>
+      </w:r>
+    </w:p>
+    <w:p>
+      <w:pPr>
         <w:pStyle w:val="a5"/>
         <w:ind w:leftChars="0" w:left="420"/>
-        <w:rPr>
-          <w:rFonts w:hint="eastAsia"/>
-        </w:rPr>
-      </w:pPr>
-      <w:r>
-        <w:rPr>
-          <w:rFonts w:hint="eastAsia"/>
-        </w:rPr>
-        <w:t>スマートフォンには様々な業界がかかわっている．そこで，今回着目した</w:t>
+      </w:pPr>
+      <w:r>
+        <w:rPr>
+          <w:rFonts w:hint="eastAsia"/>
+        </w:rPr>
+        <w:t>・</w:t>
       </w:r>
       <w:r>
         <w:rPr>
@@ -6261,61 +6074,13 @@
         <w:rPr>
           <w:rFonts w:hint="eastAsia"/>
         </w:rPr>
-        <w:t>と</w:t>
-      </w:r>
-      <w:r>
-        <w:rPr>
-          <w:rFonts w:hint="eastAsia"/>
-        </w:rPr>
-        <w:t>Google</w:t>
-      </w:r>
-      <w:r>
-        <w:rPr>
-          <w:rFonts w:hint="eastAsia"/>
-        </w:rPr>
-        <w:t>の業界構造を下記に記述する．</w:t>
-      </w:r>
-      <w:r>
-        <w:rPr>
-          <w:rFonts w:hint="eastAsia"/>
-        </w:rPr>
-        <w:t>[5]</w:t>
+        <w:t>社</w:t>
       </w:r>
     </w:p>
     <w:p>
       <w:pPr>
         <w:pStyle w:val="a5"/>
         <w:ind w:leftChars="0" w:left="420"/>
-        <w:rPr>
-          <w:rFonts w:hint="eastAsia"/>
-        </w:rPr>
-      </w:pPr>
-      <w:r>
-        <w:rPr>
-          <w:rFonts w:hint="eastAsia"/>
-        </w:rPr>
-        <w:t>・</w:t>
-      </w:r>
-      <w:r>
-        <w:rPr>
-          <w:rFonts w:hint="eastAsia"/>
-        </w:rPr>
-        <w:t>Apple</w:t>
-      </w:r>
-      <w:r>
-        <w:rPr>
-          <w:rFonts w:hint="eastAsia"/>
-        </w:rPr>
-        <w:t>社</w:t>
-      </w:r>
-    </w:p>
-    <w:p>
-      <w:pPr>
-        <w:pStyle w:val="a5"/>
-        <w:ind w:leftChars="0" w:left="420"/>
-        <w:rPr>
-          <w:rFonts w:hint="eastAsia"/>
-        </w:rPr>
       </w:pPr>
       <w:r>
         <w:rPr>
@@ -6432,11 +6197,6 @@
       </w:r>
     </w:p>
     <w:p>
-      <w:pPr>
-        <w:rPr>
-          <w:rFonts w:hint="eastAsia"/>
-        </w:rPr>
-      </w:pPr>
       <w:r>
         <w:rPr>
           <w:rFonts w:hint="eastAsia"/>
@@ -6664,26 +6424,9 @@
         </mc:AlternateContent>
       </w:r>
     </w:p>
-    <w:p>
-      <w:pPr>
-        <w:rPr>
-          <w:rFonts w:hint="eastAsia"/>
-        </w:rPr>
-      </w:pPr>
-    </w:p>
-    <w:p>
-      <w:pPr>
-        <w:rPr>
-          <w:rFonts w:hint="eastAsia"/>
-        </w:rPr>
-      </w:pPr>
-    </w:p>
-    <w:p>
-      <w:pPr>
-        <w:rPr>
-          <w:rFonts w:hint="eastAsia"/>
-        </w:rPr>
-      </w:pPr>
+    <w:p/>
+    <w:p/>
+    <w:p>
       <w:r>
         <w:rPr>
           <w:rFonts w:hint="eastAsia"/>
@@ -6878,11 +6621,6 @@
       </w:r>
     </w:p>
     <w:p>
-      <w:pPr>
-        <w:rPr>
-          <w:rFonts w:hint="eastAsia"/>
-        </w:rPr>
-      </w:pPr>
       <w:r>
         <w:rPr>
           <w:rFonts w:hint="eastAsia"/>
@@ -7000,32 +6738,18 @@
         </mc:AlternateContent>
       </w:r>
     </w:p>
-    <w:p>
-      <w:pPr>
-        <w:rPr>
-          <w:rFonts w:hint="eastAsia"/>
-        </w:rPr>
-      </w:pPr>
-    </w:p>
+    <w:p/>
     <w:p>
       <w:pPr>
         <w:tabs>
           <w:tab w:val="left" w:pos="6356"/>
         </w:tabs>
-        <w:rPr>
-          <w:rFonts w:hint="eastAsia"/>
-        </w:rPr>
       </w:pPr>
       <w:r>
         <w:tab/>
       </w:r>
     </w:p>
     <w:p>
-      <w:pPr>
-        <w:rPr>
-          <w:rFonts w:hint="eastAsia"/>
-        </w:rPr>
-      </w:pPr>
       <w:r>
         <w:rPr>
           <w:rFonts w:hint="eastAsia"/>
@@ -7354,19 +7078,8 @@
         </mc:AlternateContent>
       </w:r>
     </w:p>
-    <w:p>
-      <w:pPr>
-        <w:rPr>
-          <w:rFonts w:hint="eastAsia"/>
-        </w:rPr>
-      </w:pPr>
-    </w:p>
-    <w:p>
-      <w:pPr>
-        <w:rPr>
-          <w:rFonts w:hint="eastAsia"/>
-        </w:rPr>
-      </w:pPr>
+    <w:p/>
+    <w:p>
       <w:r>
         <w:rPr>
           <w:rFonts w:hint="eastAsia"/>
@@ -7481,19 +7194,8 @@
         </mc:AlternateContent>
       </w:r>
     </w:p>
-    <w:p>
-      <w:pPr>
-        <w:rPr>
-          <w:rFonts w:hint="eastAsia"/>
-        </w:rPr>
-      </w:pPr>
-    </w:p>
-    <w:p>
-      <w:pPr>
-        <w:rPr>
-          <w:rFonts w:hint="eastAsia"/>
-        </w:rPr>
-      </w:pPr>
+    <w:p/>
+    <w:p>
       <w:r>
         <w:rPr>
           <w:rFonts w:hint="eastAsia"/>
@@ -7611,26 +7313,9 @@
         </mc:AlternateContent>
       </w:r>
     </w:p>
-    <w:p>
-      <w:pPr>
-        <w:rPr>
-          <w:rFonts w:hint="eastAsia"/>
-        </w:rPr>
-      </w:pPr>
-    </w:p>
-    <w:p>
-      <w:pPr>
-        <w:rPr>
-          <w:rFonts w:hint="eastAsia"/>
-        </w:rPr>
-      </w:pPr>
-    </w:p>
-    <w:p>
-      <w:pPr>
-        <w:rPr>
-          <w:rFonts w:hint="eastAsia"/>
-        </w:rPr>
-      </w:pPr>
+    <w:p/>
+    <w:p/>
+    <w:p>
       <w:r>
         <w:rPr>
           <w:rFonts w:hint="eastAsia"/>
@@ -7748,33 +7433,10 @@
         </mc:AlternateContent>
       </w:r>
     </w:p>
-    <w:p>
-      <w:pPr>
-        <w:rPr>
-          <w:rFonts w:hint="eastAsia"/>
-        </w:rPr>
-      </w:pPr>
-    </w:p>
-    <w:p>
-      <w:pPr>
-        <w:rPr>
-          <w:rFonts w:hint="eastAsia"/>
-        </w:rPr>
-      </w:pPr>
-    </w:p>
-    <w:p>
-      <w:pPr>
-        <w:rPr>
-          <w:rFonts w:hint="eastAsia"/>
-        </w:rPr>
-      </w:pPr>
-    </w:p>
-    <w:p>
-      <w:pPr>
-        <w:rPr>
-          <w:rFonts w:hint="eastAsia"/>
-        </w:rPr>
-      </w:pPr>
+    <w:p/>
+    <w:p/>
+    <w:p/>
+    <w:p>
       <w:r>
         <w:rPr>
           <w:rFonts w:hint="eastAsia"/>
@@ -8141,19 +7803,10 @@
         </mc:AlternateContent>
       </w:r>
     </w:p>
-    <w:p>
-      <w:pPr>
-        <w:rPr>
-          <w:rFonts w:hint="eastAsia"/>
-        </w:rPr>
-      </w:pPr>
-    </w:p>
+    <w:p/>
     <w:p>
       <w:pPr>
         <w:jc w:val="center"/>
-        <w:rPr>
-          <w:rFonts w:hint="eastAsia"/>
-        </w:rPr>
       </w:pPr>
       <w:r>
         <w:rPr>
@@ -8177,9 +7830,6 @@
     <w:p>
       <w:pPr>
         <w:jc w:val="right"/>
-        <w:rPr>
-          <w:rFonts w:hint="eastAsia"/>
-        </w:rPr>
       </w:pPr>
       <w:r>
         <w:rPr>
@@ -8194,19 +7844,8 @@
         <w:t>一般社団法人モバイル・コンテンツ・フォーラム</w:t>
       </w:r>
     </w:p>
-    <w:p>
-      <w:pPr>
-        <w:rPr>
-          <w:rFonts w:hint="eastAsia"/>
-        </w:rPr>
-      </w:pPr>
-    </w:p>
-    <w:p>
-      <w:pPr>
-        <w:rPr>
-          <w:rFonts w:hint="eastAsia"/>
-        </w:rPr>
-      </w:pPr>
+    <w:p/>
+    <w:p>
       <w:r>
         <w:rPr>
           <w:rFonts w:hint="eastAsia"/>
@@ -8248,11 +7887,6 @@
       </w:r>
     </w:p>
     <w:p>
-      <w:pPr>
-        <w:rPr>
-          <w:rFonts w:hint="eastAsia"/>
-        </w:rPr>
-      </w:pPr>
       <w:r>
         <w:rPr>
           <w:rFonts w:hint="eastAsia"/>
@@ -8279,19 +7913,8 @@
         <w:t>[5]</w:t>
       </w:r>
     </w:p>
-    <w:p>
-      <w:pPr>
-        <w:rPr>
-          <w:rFonts w:hint="eastAsia"/>
-        </w:rPr>
-      </w:pPr>
-    </w:p>
-    <w:p>
-      <w:pPr>
-        <w:rPr>
-          <w:rFonts w:hint="eastAsia"/>
-        </w:rPr>
-      </w:pPr>
+    <w:p/>
+    <w:p>
       <w:r>
         <w:rPr>
           <w:rFonts w:hint="eastAsia"/>
@@ -8745,19 +8368,8 @@
         </mc:AlternateContent>
       </w:r>
     </w:p>
-    <w:p>
-      <w:pPr>
-        <w:rPr>
-          <w:rFonts w:hint="eastAsia"/>
-        </w:rPr>
-      </w:pPr>
-    </w:p>
-    <w:p>
-      <w:pPr>
-        <w:rPr>
-          <w:rFonts w:hint="eastAsia"/>
-        </w:rPr>
-      </w:pPr>
+    <w:p/>
+    <w:p>
       <w:r>
         <w:rPr>
           <w:rFonts w:hint="eastAsia"/>
@@ -8835,11 +8447,6 @@
       </w:r>
     </w:p>
     <w:p>
-      <w:pPr>
-        <w:rPr>
-          <w:rFonts w:hint="eastAsia"/>
-        </w:rPr>
-      </w:pPr>
       <w:r>
         <w:rPr>
           <w:rFonts w:hint="eastAsia"/>
@@ -9237,26 +8844,9 @@
         </mc:AlternateContent>
       </w:r>
     </w:p>
-    <w:p>
-      <w:pPr>
-        <w:rPr>
-          <w:rFonts w:hint="eastAsia"/>
-        </w:rPr>
-      </w:pPr>
-    </w:p>
-    <w:p>
-      <w:pPr>
-        <w:rPr>
-          <w:rFonts w:hint="eastAsia"/>
-        </w:rPr>
-      </w:pPr>
-    </w:p>
-    <w:p>
-      <w:pPr>
-        <w:rPr>
-          <w:rFonts w:hint="eastAsia"/>
-        </w:rPr>
-      </w:pPr>
+    <w:p/>
+    <w:p/>
+    <w:p>
       <w:r>
         <w:rPr>
           <w:rFonts w:hint="eastAsia"/>
@@ -9433,7 +9023,7 @@
                           <w:p>
                             <w:pPr>
                               <w:rPr>
-                                <w:rFonts w:ascii="Times New Roman" w:hAnsi="Times New Roman" w:cs="Times New Roman" w:hint="eastAsia"/>
+                                <w:rFonts w:ascii="Times New Roman" w:hAnsi="Times New Roman" w:cs="Times New Roman"/>
                               </w:rPr>
                             </w:pPr>
                             <w:r>
@@ -9540,11 +9130,6 @@
       </w:r>
     </w:p>
     <w:p>
-      <w:pPr>
-        <w:rPr>
-          <w:rFonts w:hint="eastAsia"/>
-        </w:rPr>
-      </w:pPr>
       <w:r>
         <w:rPr>
           <w:rFonts w:hint="eastAsia"/>
@@ -9658,11 +9243,6 @@
       </w:r>
     </w:p>
     <w:p>
-      <w:pPr>
-        <w:rPr>
-          <w:rFonts w:hint="eastAsia"/>
-        </w:rPr>
-      </w:pPr>
       <w:r>
         <w:rPr>
           <w:rFonts w:hint="eastAsia"/>
@@ -9782,11 +9362,6 @@
       </w:r>
     </w:p>
     <w:p>
-      <w:pPr>
-        <w:rPr>
-          <w:rFonts w:hint="eastAsia"/>
-        </w:rPr>
-      </w:pPr>
       <w:r>
         <w:rPr>
           <w:rFonts w:hint="eastAsia"/>
@@ -9907,33 +9482,10 @@
         </mc:AlternateContent>
       </w:r>
     </w:p>
-    <w:p>
-      <w:pPr>
-        <w:rPr>
-          <w:rFonts w:hint="eastAsia"/>
-        </w:rPr>
-      </w:pPr>
-    </w:p>
-    <w:p>
-      <w:pPr>
-        <w:rPr>
-          <w:rFonts w:hint="eastAsia"/>
-        </w:rPr>
-      </w:pPr>
-    </w:p>
-    <w:p>
-      <w:pPr>
-        <w:rPr>
-          <w:rFonts w:hint="eastAsia"/>
-        </w:rPr>
-      </w:pPr>
-    </w:p>
-    <w:p>
-      <w:pPr>
-        <w:rPr>
-          <w:rFonts w:hint="eastAsia"/>
-        </w:rPr>
-      </w:pPr>
+    <w:p/>
+    <w:p/>
+    <w:p/>
+    <w:p>
       <w:r>
         <w:rPr>
           <w:rFonts w:hint="eastAsia"/>
@@ -10054,26 +9606,9 @@
         </mc:AlternateContent>
       </w:r>
     </w:p>
-    <w:p>
-      <w:pPr>
-        <w:rPr>
-          <w:rFonts w:hint="eastAsia"/>
-        </w:rPr>
-      </w:pPr>
-    </w:p>
-    <w:p>
-      <w:pPr>
-        <w:rPr>
-          <w:rFonts w:hint="eastAsia"/>
-        </w:rPr>
-      </w:pPr>
-    </w:p>
-    <w:p>
-      <w:pPr>
-        <w:rPr>
-          <w:rFonts w:hint="eastAsia"/>
-        </w:rPr>
-      </w:pPr>
+    <w:p/>
+    <w:p/>
+    <w:p>
       <w:r>
         <w:rPr>
           <w:rFonts w:hint="eastAsia"/>
@@ -10430,26 +9965,11 @@
         </mc:AlternateContent>
       </w:r>
     </w:p>
-    <w:p>
-      <w:pPr>
-        <w:rPr>
-          <w:rFonts w:hint="eastAsia"/>
-        </w:rPr>
-      </w:pPr>
-    </w:p>
-    <w:p>
-      <w:pPr>
-        <w:rPr>
-          <w:rFonts w:hint="eastAsia"/>
-        </w:rPr>
-      </w:pPr>
-    </w:p>
+    <w:p/>
+    <w:p/>
     <w:p>
       <w:pPr>
         <w:jc w:val="center"/>
-        <w:rPr>
-          <w:rFonts w:hint="eastAsia"/>
-        </w:rPr>
       </w:pPr>
       <w:r>
         <w:rPr>
@@ -10470,13 +9990,7 @@
         <w:t>社の構造図</w:t>
       </w:r>
     </w:p>
-    <w:p>
-      <w:pPr>
-        <w:rPr>
-          <w:rFonts w:hint="eastAsia"/>
-        </w:rPr>
-      </w:pPr>
-    </w:p>
+    <w:p/>
     <w:p>
       <w:r>
         <w:rPr>
@@ -10815,9 +10329,6 @@
     <w:p>
       <w:pPr>
         <w:pStyle w:val="ae"/>
-        <w:rPr>
-          <w:rFonts w:hint="eastAsia"/>
-        </w:rPr>
       </w:pPr>
       <w:r>
         <w:rPr>
@@ -10991,9 +10502,6 @@
           <w:tab w:val="left" w:pos="3405"/>
         </w:tabs>
         <w:ind w:firstLineChars="100" w:firstLine="227"/>
-        <w:rPr>
-          <w:rFonts w:hint="eastAsia"/>
-        </w:rPr>
       </w:pPr>
       <w:r>
         <w:rPr>
@@ -11039,9 +10547,6 @@
           <w:tab w:val="left" w:pos="3178"/>
         </w:tabs>
         <w:jc w:val="center"/>
-        <w:rPr>
-          <w:rFonts w:hint="eastAsia"/>
-        </w:rPr>
       </w:pPr>
       <w:r>
         <w:rPr>
@@ -11094,9 +10599,6 @@
           <w:p>
             <w:pPr>
               <w:jc w:val="center"/>
-              <w:rPr>
-                <w:rFonts w:hint="eastAsia"/>
-              </w:rPr>
             </w:pPr>
             <w:r>
               <w:rPr>
@@ -11114,9 +10616,6 @@
           <w:p>
             <w:pPr>
               <w:jc w:val="center"/>
-              <w:rPr>
-                <w:rFonts w:hint="eastAsia"/>
-              </w:rPr>
             </w:pPr>
             <w:r>
               <w:rPr>
@@ -11170,11 +10669,6 @@
             <w:tcW w:w="2270" w:type="dxa"/>
           </w:tcPr>
           <w:p>
-            <w:pPr>
-              <w:rPr>
-                <w:rFonts w:hint="eastAsia"/>
-              </w:rPr>
-            </w:pPr>
             <w:r>
               <w:t>Android 3.1</w:t>
             </w:r>
@@ -11185,11 +10679,6 @@
             <w:tcW w:w="1589" w:type="dxa"/>
           </w:tcPr>
           <w:p>
-            <w:pPr>
-              <w:rPr>
-                <w:rFonts w:hint="eastAsia"/>
-              </w:rPr>
-            </w:pPr>
             <w:r>
               <w:rPr>
                 <w:rFonts w:hint="eastAsia"/>
@@ -11205,11 +10694,6 @@
             <w:tcW w:w="2270" w:type="dxa"/>
           </w:tcPr>
           <w:p>
-            <w:pPr>
-              <w:rPr>
-                <w:rFonts w:hint="eastAsia"/>
-              </w:rPr>
-            </w:pPr>
             <w:r>
               <w:rPr>
                 <w:rFonts w:ascii="Arial" w:hAnsi="Arial" w:cs="Arial"/>
@@ -11229,11 +10713,6 @@
             <w:tcW w:w="1589" w:type="dxa"/>
           </w:tcPr>
           <w:p>
-            <w:pPr>
-              <w:rPr>
-                <w:rFonts w:hint="eastAsia"/>
-              </w:rPr>
-            </w:pPr>
             <w:r>
               <w:rPr>
                 <w:rFonts w:hint="eastAsia"/>
@@ -11249,11 +10728,6 @@
             <w:tcW w:w="2270" w:type="dxa"/>
           </w:tcPr>
           <w:p>
-            <w:pPr>
-              <w:rPr>
-                <w:rFonts w:hint="eastAsia"/>
-              </w:rPr>
-            </w:pPr>
             <w:r>
               <w:rPr>
                 <w:rFonts w:ascii="Arial" w:hAnsi="Arial" w:cs="Arial"/>
@@ -11275,11 +10749,6 @@
             <w:vAlign w:val="center"/>
           </w:tcPr>
           <w:p>
-            <w:pPr>
-              <w:rPr>
-                <w:rFonts w:hint="eastAsia"/>
-              </w:rPr>
-            </w:pPr>
             <w:r>
               <w:rPr>
                 <w:rFonts w:hint="eastAsia"/>
@@ -11295,11 +10764,6 @@
             <w:tcW w:w="2270" w:type="dxa"/>
           </w:tcPr>
           <w:p>
-            <w:pPr>
-              <w:rPr>
-                <w:rFonts w:hint="eastAsia"/>
-              </w:rPr>
-            </w:pPr>
             <w:r>
               <w:rPr>
                 <w:rFonts w:ascii="Arial" w:hAnsi="Arial" w:cs="Arial"/>
@@ -11319,12 +10783,40 @@
             <w:tcW w:w="1589" w:type="dxa"/>
             <w:vMerge/>
           </w:tcPr>
+          <w:p/>
+        </w:tc>
+      </w:tr>
+      <w:tr>
+        <w:tc>
+          <w:tcPr>
+            <w:tcW w:w="2270" w:type="dxa"/>
+          </w:tcPr>
           <w:p>
-            <w:pPr>
+            <w:r>
+              <w:rPr>
+                <w:rFonts w:ascii="Arial" w:hAnsi="Arial" w:cs="Arial"/>
+              </w:rPr>
+              <w:t xml:space="preserve">Android </w:t>
+            </w:r>
+            <w:r>
+              <w:rPr>
+                <w:rFonts w:ascii="Arial" w:hAnsi="Arial" w:cs="Arial" w:hint="eastAsia"/>
+              </w:rPr>
+              <w:t>2.3</w:t>
+            </w:r>
+          </w:p>
+        </w:tc>
+        <w:tc>
+          <w:tcPr>
+            <w:tcW w:w="1589" w:type="dxa"/>
+          </w:tcPr>
+          <w:p>
+            <w:r>
               <w:rPr>
                 <w:rFonts w:hint="eastAsia"/>
               </w:rPr>
-            </w:pPr>
+              <w:t>9</w:t>
+            </w:r>
           </w:p>
         </w:tc>
       </w:tr>
@@ -11334,11 +10826,6 @@
             <w:tcW w:w="2270" w:type="dxa"/>
           </w:tcPr>
           <w:p>
-            <w:pPr>
-              <w:rPr>
-                <w:rFonts w:hint="eastAsia"/>
-              </w:rPr>
-            </w:pPr>
             <w:r>
               <w:rPr>
                 <w:rFonts w:ascii="Arial" w:hAnsi="Arial" w:cs="Arial"/>
@@ -11349,7 +10836,7 @@
               <w:rPr>
                 <w:rFonts w:ascii="Arial" w:hAnsi="Arial" w:cs="Arial" w:hint="eastAsia"/>
               </w:rPr>
-              <w:t>2.3</w:t>
+              <w:t>2.2</w:t>
             </w:r>
           </w:p>
         </w:tc>
@@ -11358,55 +10845,6 @@
             <w:tcW w:w="1589" w:type="dxa"/>
           </w:tcPr>
           <w:p>
-            <w:pPr>
-              <w:rPr>
-                <w:rFonts w:hint="eastAsia"/>
-              </w:rPr>
-            </w:pPr>
-            <w:r>
-              <w:rPr>
-                <w:rFonts w:hint="eastAsia"/>
-              </w:rPr>
-              <w:t>9</w:t>
-            </w:r>
-          </w:p>
-        </w:tc>
-      </w:tr>
-      <w:tr>
-        <w:tc>
-          <w:tcPr>
-            <w:tcW w:w="2270" w:type="dxa"/>
-          </w:tcPr>
-          <w:p>
-            <w:pPr>
-              <w:rPr>
-                <w:rFonts w:hint="eastAsia"/>
-              </w:rPr>
-            </w:pPr>
-            <w:r>
-              <w:rPr>
-                <w:rFonts w:ascii="Arial" w:hAnsi="Arial" w:cs="Arial"/>
-              </w:rPr>
-              <w:t xml:space="preserve">Android </w:t>
-            </w:r>
-            <w:r>
-              <w:rPr>
-                <w:rFonts w:ascii="Arial" w:hAnsi="Arial" w:cs="Arial" w:hint="eastAsia"/>
-              </w:rPr>
-              <w:t>2.2</w:t>
-            </w:r>
-          </w:p>
-        </w:tc>
-        <w:tc>
-          <w:tcPr>
-            <w:tcW w:w="1589" w:type="dxa"/>
-          </w:tcPr>
-          <w:p>
-            <w:pPr>
-              <w:rPr>
-                <w:rFonts w:hint="eastAsia"/>
-              </w:rPr>
-            </w:pPr>
             <w:r>
               <w:rPr>
                 <w:rFonts w:hint="eastAsia"/>
@@ -11426,9 +10864,6 @@
               <w:tabs>
                 <w:tab w:val="right" w:pos="4418"/>
               </w:tabs>
-              <w:rPr>
-                <w:rFonts w:hint="eastAsia"/>
-              </w:rPr>
             </w:pPr>
             <w:r>
               <w:rPr>
@@ -11455,11 +10890,6 @@
             <w:tcW w:w="1589" w:type="dxa"/>
           </w:tcPr>
           <w:p>
-            <w:pPr>
-              <w:rPr>
-                <w:rFonts w:hint="eastAsia"/>
-              </w:rPr>
-            </w:pPr>
             <w:r>
               <w:rPr>
                 <w:rFonts w:hint="eastAsia"/>
@@ -11502,11 +10932,6 @@
             <w:tcW w:w="1589" w:type="dxa"/>
           </w:tcPr>
           <w:p>
-            <w:pPr>
-              <w:rPr>
-                <w:rFonts w:hint="eastAsia"/>
-              </w:rPr>
-            </w:pPr>
             <w:r>
               <w:rPr>
                 <w:rFonts w:hint="eastAsia"/>
@@ -11549,11 +10974,6 @@
             <w:tcW w:w="1589" w:type="dxa"/>
           </w:tcPr>
           <w:p>
-            <w:pPr>
-              <w:rPr>
-                <w:rFonts w:hint="eastAsia"/>
-              </w:rPr>
-            </w:pPr>
             <w:r>
               <w:rPr>
                 <w:rFonts w:hint="eastAsia"/>
@@ -11596,11 +11016,6 @@
             <w:tcW w:w="1589" w:type="dxa"/>
           </w:tcPr>
           <w:p>
-            <w:pPr>
-              <w:rPr>
-                <w:rFonts w:hint="eastAsia"/>
-              </w:rPr>
-            </w:pPr>
             <w:r>
               <w:rPr>
                 <w:rFonts w:hint="eastAsia"/>
@@ -11643,11 +11058,6 @@
             <w:tcW w:w="1589" w:type="dxa"/>
           </w:tcPr>
           <w:p>
-            <w:pPr>
-              <w:rPr>
-                <w:rFonts w:hint="eastAsia"/>
-              </w:rPr>
-            </w:pPr>
             <w:r>
               <w:rPr>
                 <w:rFonts w:hint="eastAsia"/>
@@ -11690,11 +11100,6 @@
             <w:tcW w:w="1589" w:type="dxa"/>
           </w:tcPr>
           <w:p>
-            <w:pPr>
-              <w:rPr>
-                <w:rFonts w:hint="eastAsia"/>
-              </w:rPr>
-            </w:pPr>
             <w:r>
               <w:rPr>
                 <w:rFonts w:hint="eastAsia"/>
@@ -11737,11 +11142,6 @@
             <w:tcW w:w="1589" w:type="dxa"/>
           </w:tcPr>
           <w:p>
-            <w:pPr>
-              <w:rPr>
-                <w:rFonts w:hint="eastAsia"/>
-              </w:rPr>
-            </w:pPr>
             <w:r>
               <w:rPr>
                 <w:rFonts w:hint="eastAsia"/>
@@ -11752,19 +11152,10 @@
         </w:tc>
       </w:tr>
     </w:tbl>
-    <w:p>
-      <w:pPr>
-        <w:rPr>
-          <w:rFonts w:hint="eastAsia"/>
-        </w:rPr>
-      </w:pPr>
-    </w:p>
+    <w:p/>
     <w:p>
       <w:pPr>
         <w:jc w:val="right"/>
-        <w:rPr>
-          <w:rFonts w:hint="eastAsia"/>
-        </w:rPr>
       </w:pPr>
     </w:p>
     <w:p>
@@ -11774,7 +11165,7 @@
           <w:rFonts w:asciiTheme="minorEastAsia" w:hAnsiTheme="minorEastAsia" w:cs="Times New Roman"/>
         </w:rPr>
       </w:pPr>
-      <w:bookmarkStart w:id="16" w:name="_Toc369202303"/>
+      <w:bookmarkStart w:id="15" w:name="_Toc369202303"/>
       <w:r>
         <w:rPr>
           <w:rFonts w:hint="eastAsia"/>
@@ -11793,7 +11184,7 @@
         </w:rPr>
         <w:t>とは</w:t>
       </w:r>
-      <w:bookmarkEnd w:id="16"/>
+      <w:bookmarkEnd w:id="15"/>
     </w:p>
     <w:p>
       <w:pPr>
@@ -11880,7 +11271,7 @@
       <w:pPr>
         <w:pStyle w:val="2"/>
       </w:pPr>
-      <w:bookmarkStart w:id="17" w:name="_Toc369202304"/>
+      <w:bookmarkStart w:id="16" w:name="_Toc369202304"/>
       <w:r>
         <w:rPr>
           <w:rFonts w:hint="eastAsia"/>
@@ -11893,14 +11284,9 @@
         </w:rPr>
         <w:t>アプリ内課金の成功モデルのフリーミアムモデル</w:t>
       </w:r>
-      <w:bookmarkEnd w:id="17"/>
-    </w:p>
-    <w:p>
-      <w:pPr>
-        <w:rPr>
-          <w:rFonts w:hint="eastAsia"/>
-        </w:rPr>
-      </w:pPr>
+      <w:bookmarkEnd w:id="16"/>
+    </w:p>
+    <w:p>
       <w:r>
         <w:rPr>
           <w:rFonts w:hint="eastAsia"/>
@@ -11950,6 +11336,7 @@
       <w:r>
         <w:rPr>
           <w:rFonts w:hint="eastAsia"/>
+          <w:noProof/>
         </w:rPr>
         <mc:AlternateContent>
           <mc:Choice Requires="wps">
@@ -12015,13 +11402,7 @@
                               <w:rPr>
                                 <w:rFonts w:hint="eastAsia"/>
                               </w:rPr>
-                              <w:t>（</w:t>
-                            </w:r>
-                            <w:r>
-                              <w:rPr>
-                                <w:rFonts w:hint="eastAsia"/>
-                              </w:rPr>
-                              <w:t>有料）</w:t>
+                              <w:t>（有料）</w:t>
                             </w:r>
                           </w:p>
                         </w:txbxContent>
@@ -12081,6 +11462,7 @@
       <w:r>
         <w:rPr>
           <w:rFonts w:hint="eastAsia"/>
+          <w:noProof/>
         </w:rPr>
         <mc:AlternateContent>
           <mc:Choice Requires="wps">
@@ -12167,6 +11549,7 @@
       <w:r>
         <w:rPr>
           <w:rFonts w:hint="eastAsia"/>
+          <w:noProof/>
         </w:rPr>
         <mc:AlternateContent>
           <mc:Choice Requires="wps">
@@ -12232,13 +11615,7 @@
                               <w:rPr>
                                 <w:rFonts w:hint="eastAsia"/>
                               </w:rPr>
-                              <w:t>（</w:t>
-                            </w:r>
-                            <w:r>
-                              <w:rPr>
-                                <w:rFonts w:hint="eastAsia"/>
-                              </w:rPr>
-                              <w:t>無料）</w:t>
+                              <w:t>（無料）</w:t>
                             </w:r>
                           </w:p>
                         </w:txbxContent>
@@ -12298,6 +11675,7 @@
       <w:r>
         <w:rPr>
           <w:rFonts w:hint="eastAsia"/>
+          <w:noProof/>
         </w:rPr>
         <mc:AlternateContent>
           <mc:Choice Requires="wps">
@@ -12401,6 +11779,7 @@
       <w:r>
         <w:rPr>
           <w:rFonts w:hint="eastAsia"/>
+          <w:noProof/>
         </w:rPr>
         <mc:AlternateContent>
           <mc:Choice Requires="wps">
@@ -12477,6 +11856,7 @@
       <w:r>
         <w:rPr>
           <w:rFonts w:hint="eastAsia"/>
+          <w:noProof/>
         </w:rPr>
         <mc:AlternateContent>
           <mc:Choice Requires="wps">
@@ -12553,6 +11933,7 @@
       <w:r>
         <w:rPr>
           <w:rFonts w:hint="eastAsia"/>
+          <w:noProof/>
         </w:rPr>
         <mc:AlternateContent>
           <mc:Choice Requires="wps">
@@ -12659,6 +12040,7 @@
       <w:r>
         <w:rPr>
           <w:rFonts w:hint="eastAsia"/>
+          <w:noProof/>
         </w:rPr>
         <mc:AlternateContent>
           <mc:Choice Requires="wps">
@@ -12759,6 +12141,7 @@
       <w:r>
         <w:rPr>
           <w:rFonts w:hint="eastAsia"/>
+          <w:noProof/>
         </w:rPr>
         <mc:AlternateContent>
           <mc:Choice Requires="wps">
@@ -12888,11 +12271,6 @@
     </w:p>
     <w:p/>
     <w:p>
-      <w:pPr>
-        <w:rPr>
-          <w:rFonts w:hint="eastAsia"/>
-        </w:rPr>
-      </w:pPr>
       <w:r>
         <w:rPr>
           <w:rFonts w:hint="eastAsia"/>
@@ -13043,9 +12421,6 @@
       <w:pPr>
         <w:widowControl/>
         <w:jc w:val="left"/>
-        <w:rPr>
-          <w:rFonts w:hint="eastAsia"/>
-        </w:rPr>
       </w:pPr>
       <w:r>
         <w:br w:type="page"/>
@@ -13055,7 +12430,7 @@
       <w:pPr>
         <w:pStyle w:val="2"/>
       </w:pPr>
-      <w:bookmarkStart w:id="18" w:name="_Toc369202305"/>
+      <w:bookmarkStart w:id="17" w:name="_Toc369202305"/>
       <w:r>
         <w:rPr>
           <w:rFonts w:hint="eastAsia"/>
@@ -13081,7 +12456,7 @@
         </w:rPr>
         <w:t>大モデル</w:t>
       </w:r>
-      <w:bookmarkEnd w:id="18"/>
+      <w:bookmarkEnd w:id="17"/>
     </w:p>
     <w:p>
       <w:r>
@@ -13125,6 +12500,7 @@
       <w:r>
         <w:rPr>
           <w:rFonts w:hint="eastAsia"/>
+          <w:noProof/>
         </w:rPr>
         <mc:AlternateContent>
           <mc:Choice Requires="wps">
@@ -13178,13 +12554,7 @@
                               <w:rPr>
                                 <w:rFonts w:hint="eastAsia"/>
                               </w:rPr>
-                              <w:t>（定期）</w:t>
-                            </w:r>
-                            <w:r>
-                              <w:rPr>
-                                <w:rFonts w:hint="eastAsia"/>
-                              </w:rPr>
-                              <w:t>購読型</w:t>
+                              <w:t>（定期）購読型</w:t>
                             </w:r>
                           </w:p>
                         </w:txbxContent>
@@ -13233,6 +12603,7 @@
       <w:r>
         <w:rPr>
           <w:rFonts w:hint="eastAsia"/>
+          <w:noProof/>
         </w:rPr>
         <mc:AlternateContent>
           <mc:Choice Requires="wps">
@@ -13335,6 +12706,7 @@
       <w:r>
         <w:rPr>
           <w:rFonts w:hint="eastAsia"/>
+          <w:noProof/>
         </w:rPr>
         <mc:AlternateContent>
           <mc:Choice Requires="wps">
@@ -13440,6 +12812,7 @@
       <w:r>
         <w:rPr>
           <w:rFonts w:hint="eastAsia"/>
+          <w:noProof/>
         </w:rPr>
         <mc:AlternateContent>
           <mc:Choice Requires="wps">
@@ -13543,6 +12916,7 @@
       <w:r>
         <w:rPr>
           <w:rFonts w:hint="eastAsia"/>
+          <w:noProof/>
         </w:rPr>
         <mc:AlternateContent>
           <mc:Choice Requires="wps">
@@ -13643,6 +13017,7 @@
       <w:r>
         <w:rPr>
           <w:rFonts w:hint="eastAsia"/>
+          <w:noProof/>
         </w:rPr>
         <mc:AlternateContent>
           <mc:Choice Requires="wps">
@@ -13747,6 +13122,7 @@
       <w:r>
         <w:rPr>
           <w:rFonts w:hint="eastAsia"/>
+          <w:noProof/>
         </w:rPr>
         <mc:AlternateContent>
           <mc:Choice Requires="wps">
@@ -13846,6 +13222,7 @@
       <w:r>
         <w:rPr>
           <w:rFonts w:hint="eastAsia"/>
+          <w:noProof/>
         </w:rPr>
         <mc:AlternateContent>
           <mc:Choice Requires="wps">
@@ -13916,6 +13293,7 @@
       <w:r>
         <w:rPr>
           <w:rFonts w:hint="eastAsia"/>
+          <w:noProof/>
         </w:rPr>
         <mc:AlternateContent>
           <mc:Choice Requires="wps">
@@ -14015,6 +13393,7 @@
       <w:r>
         <w:rPr>
           <w:rFonts w:hint="eastAsia"/>
+          <w:noProof/>
         </w:rPr>
         <mc:AlternateContent>
           <mc:Choice Requires="wps">
@@ -14081,6 +13460,7 @@
       <w:r>
         <w:rPr>
           <w:rFonts w:hint="eastAsia"/>
+          <w:noProof/>
         </w:rPr>
         <mc:AlternateContent>
           <mc:Choice Requires="wps">
@@ -14153,6 +13533,7 @@
       <w:r>
         <w:rPr>
           <w:rFonts w:hint="eastAsia"/>
+          <w:noProof/>
         </w:rPr>
         <mc:AlternateContent>
           <mc:Choice Requires="wps">
@@ -14219,6 +13600,7 @@
       <w:r>
         <w:rPr>
           <w:rFonts w:hint="eastAsia"/>
+          <w:noProof/>
         </w:rPr>
         <mc:AlternateContent>
           <mc:Choice Requires="wps">
@@ -14318,6 +13700,7 @@
       <w:r>
         <w:rPr>
           <w:rFonts w:hint="eastAsia"/>
+          <w:noProof/>
         </w:rPr>
         <mc:AlternateContent>
           <mc:Choice Requires="wps">
@@ -14390,6 +13773,7 @@
       <w:r>
         <w:rPr>
           <w:rFonts w:hint="eastAsia"/>
+          <w:noProof/>
         </w:rPr>
         <mc:AlternateContent>
           <mc:Choice Requires="wps">
@@ -14464,6 +13848,7 @@
       <w:r>
         <w:rPr>
           <w:rFonts w:hint="eastAsia"/>
+          <w:noProof/>
         </w:rPr>
         <mc:AlternateContent>
           <mc:Choice Requires="wps">
@@ -14563,6 +13948,7 @@
       <w:r>
         <w:rPr>
           <w:rFonts w:hint="eastAsia"/>
+          <w:noProof/>
         </w:rPr>
         <mc:AlternateContent>
           <mc:Choice Requires="wps">
@@ -14662,6 +14048,7 @@
       <w:r>
         <w:rPr>
           <w:rFonts w:hint="eastAsia"/>
+          <w:noProof/>
         </w:rPr>
         <mc:AlternateContent>
           <mc:Choice Requires="wps">
@@ -14763,6 +14150,7 @@
       <w:r>
         <w:rPr>
           <w:rFonts w:hint="eastAsia"/>
+          <w:noProof/>
         </w:rPr>
         <mc:AlternateContent>
           <mc:Choice Requires="wps">
@@ -14868,6 +14256,7 @@
       <w:r>
         <w:rPr>
           <w:rFonts w:hint="eastAsia"/>
+          <w:noProof/>
         </w:rPr>
         <mc:AlternateContent>
           <mc:Choice Requires="wps">
@@ -14971,6 +14360,7 @@
       <w:r>
         <w:rPr>
           <w:rFonts w:hint="eastAsia"/>
+          <w:noProof/>
         </w:rPr>
         <mc:AlternateContent>
           <mc:Choice Requires="wps">
@@ -15076,6 +14466,7 @@
       <w:r>
         <w:rPr>
           <w:rFonts w:hint="eastAsia"/>
+          <w:noProof/>
         </w:rPr>
         <mc:AlternateContent>
           <mc:Choice Requires="wps">
@@ -15175,6 +14566,7 @@
       <w:r>
         <w:rPr>
           <w:rFonts w:hint="eastAsia"/>
+          <w:noProof/>
         </w:rPr>
         <mc:AlternateContent>
           <mc:Choice Requires="wps">
@@ -15241,6 +14633,7 @@
       <w:r>
         <w:rPr>
           <w:rFonts w:hint="eastAsia"/>
+          <w:noProof/>
         </w:rPr>
         <mc:AlternateContent>
           <mc:Choice Requires="wps">
@@ -15307,6 +14700,7 @@
       <w:r>
         <w:rPr>
           <w:rFonts w:hint="eastAsia"/>
+          <w:noProof/>
         </w:rPr>
         <mc:AlternateContent>
           <mc:Choice Requires="wps">
@@ -15379,6 +14773,7 @@
       <w:r>
         <w:rPr>
           <w:rFonts w:hint="eastAsia"/>
+          <w:noProof/>
         </w:rPr>
         <mc:AlternateContent>
           <mc:Choice Requires="wps">
@@ -15478,6 +14873,7 @@
       <w:r>
         <w:rPr>
           <w:rFonts w:hint="eastAsia"/>
+          <w:noProof/>
         </w:rPr>
         <mc:AlternateContent>
           <mc:Choice Requires="wps">
@@ -15550,6 +14946,7 @@
       <w:r>
         <w:rPr>
           <w:rFonts w:hint="eastAsia"/>
+          <w:noProof/>
         </w:rPr>
         <mc:AlternateContent>
           <mc:Choice Requires="wps">
@@ -15616,6 +15013,7 @@
       <w:r>
         <w:rPr>
           <w:rFonts w:hint="eastAsia"/>
+          <w:noProof/>
         </w:rPr>
         <mc:AlternateContent>
           <mc:Choice Requires="wps">
@@ -15682,6 +15080,7 @@
       <w:r>
         <w:rPr>
           <w:rFonts w:hint="eastAsia"/>
+          <w:noProof/>
         </w:rPr>
         <mc:AlternateContent>
           <mc:Choice Requires="wps">
@@ -15756,6 +15155,7 @@
       <w:r>
         <w:rPr>
           <w:rFonts w:hint="eastAsia"/>
+          <w:noProof/>
         </w:rPr>
         <mc:AlternateContent>
           <mc:Choice Requires="wps">
@@ -15855,6 +15255,7 @@
       <w:r>
         <w:rPr>
           <w:rFonts w:hint="eastAsia"/>
+          <w:noProof/>
         </w:rPr>
         <mc:AlternateContent>
           <mc:Choice Requires="wps">
@@ -15954,6 +15355,7 @@
       <w:r>
         <w:rPr>
           <w:rFonts w:hint="eastAsia"/>
+          <w:noProof/>
         </w:rPr>
         <mc:AlternateContent>
           <mc:Choice Requires="wps">
@@ -16053,6 +15455,7 @@
       <w:r>
         <w:rPr>
           <w:rFonts w:hint="eastAsia"/>
+          <w:noProof/>
         </w:rPr>
         <mc:AlternateContent>
           <mc:Choice Requires="wps">
@@ -16152,6 +15555,7 @@
       <w:r>
         <w:rPr>
           <w:rFonts w:hint="eastAsia"/>
+          <w:noProof/>
         </w:rPr>
         <mc:AlternateContent>
           <mc:Choice Requires="wps">
@@ -16253,6 +15657,7 @@
       <w:r>
         <w:rPr>
           <w:rFonts w:hint="eastAsia"/>
+          <w:noProof/>
         </w:rPr>
         <mc:AlternateContent>
           <mc:Choice Requires="wps">
@@ -16358,6 +15763,7 @@
       <w:r>
         <w:rPr>
           <w:rFonts w:hint="eastAsia"/>
+          <w:noProof/>
         </w:rPr>
         <mc:AlternateContent>
           <mc:Choice Requires="wps">
@@ -16461,6 +15867,7 @@
       <w:r>
         <w:rPr>
           <w:rFonts w:hint="eastAsia"/>
+          <w:noProof/>
         </w:rPr>
         <mc:AlternateContent>
           <mc:Choice Requires="wps">
@@ -16567,6 +15974,7 @@
       <w:r>
         <w:rPr>
           <w:rFonts w:hint="eastAsia"/>
+          <w:noProof/>
         </w:rPr>
         <mc:AlternateContent>
           <mc:Choice Requires="wps">
@@ -16728,6 +16136,7 @@
       <w:r>
         <w:rPr>
           <w:rFonts w:hint="eastAsia"/>
+          <w:noProof/>
         </w:rPr>
         <mc:AlternateContent>
           <mc:Choice Requires="wps">
@@ -16846,6 +16255,7 @@
       <w:r>
         <w:rPr>
           <w:rFonts w:hint="eastAsia"/>
+          <w:noProof/>
         </w:rPr>
         <mc:AlternateContent>
           <mc:Choice Requires="wps">
@@ -16959,19 +16369,10 @@
       </w:r>
     </w:p>
     <w:p/>
-    <w:p>
-      <w:pPr>
-        <w:rPr>
-          <w:rFonts w:hint="eastAsia"/>
-        </w:rPr>
-      </w:pPr>
-    </w:p>
+    <w:p/>
     <w:p>
       <w:pPr>
         <w:jc w:val="center"/>
-        <w:rPr>
-          <w:rFonts w:hint="eastAsia"/>
-        </w:rPr>
       </w:pPr>
       <w:r>
         <w:rPr>
@@ -17004,19 +16405,8 @@
         <w:t>大モデル</w:t>
       </w:r>
     </w:p>
-    <w:p>
-      <w:pPr>
-        <w:rPr>
-          <w:rFonts w:hint="eastAsia"/>
-        </w:rPr>
-      </w:pPr>
-    </w:p>
-    <w:p>
-      <w:pPr>
-        <w:rPr>
-          <w:rFonts w:hint="eastAsia"/>
-        </w:rPr>
-      </w:pPr>
+    <w:p/>
+    <w:p>
       <w:r>
         <w:rPr>
           <w:rFonts w:hint="eastAsia"/>
@@ -17025,11 +16415,6 @@
       </w:r>
     </w:p>
     <w:p>
-      <w:pPr>
-        <w:rPr>
-          <w:rFonts w:hint="eastAsia"/>
-        </w:rPr>
-      </w:pPr>
       <w:r>
         <w:rPr>
           <w:rFonts w:hint="eastAsia"/>
@@ -17038,11 +16423,6 @@
       </w:r>
     </w:p>
     <w:p>
-      <w:pPr>
-        <w:rPr>
-          <w:rFonts w:hint="eastAsia"/>
-        </w:rPr>
-      </w:pPr>
       <w:r>
         <w:rPr>
           <w:rFonts w:hint="eastAsia"/>
@@ -17051,11 +16431,6 @@
       </w:r>
     </w:p>
     <w:p>
-      <w:pPr>
-        <w:rPr>
-          <w:rFonts w:hint="eastAsia"/>
-        </w:rPr>
-      </w:pPr>
       <w:r>
         <w:rPr>
           <w:rFonts w:hint="eastAsia"/>
@@ -17064,11 +16439,6 @@
       </w:r>
     </w:p>
     <w:p>
-      <w:pPr>
-        <w:rPr>
-          <w:rFonts w:hint="eastAsia"/>
-        </w:rPr>
-      </w:pPr>
       <w:r>
         <w:rPr>
           <w:rFonts w:hint="eastAsia"/>
@@ -17077,11 +16447,6 @@
       </w:r>
     </w:p>
     <w:p>
-      <w:pPr>
-        <w:rPr>
-          <w:rFonts w:hint="eastAsia"/>
-        </w:rPr>
-      </w:pPr>
       <w:r>
         <w:rPr>
           <w:rFonts w:hint="eastAsia"/>
@@ -17089,22 +16454,13 @@
         <w:t>例：月刊誌など．</w:t>
       </w:r>
     </w:p>
-    <w:p>
-      <w:pPr>
-        <w:rPr>
-          <w:rFonts w:hint="eastAsia"/>
-        </w:rPr>
-      </w:pPr>
-    </w:p>
+    <w:p/>
     <w:p>
       <w:pPr>
         <w:pStyle w:val="3"/>
         <w:ind w:leftChars="0" w:left="0"/>
-        <w:rPr>
-          <w:rFonts w:hint="eastAsia"/>
-        </w:rPr>
-      </w:pPr>
-      <w:bookmarkStart w:id="19" w:name="_Toc369202306"/>
+      </w:pPr>
+      <w:bookmarkStart w:id="18" w:name="_Toc369202306"/>
       <w:r>
         <w:rPr>
           <w:rFonts w:hint="eastAsia"/>
@@ -17135,14 +16491,11 @@
         </w:rPr>
         <w:t>[3]</w:t>
       </w:r>
-      <w:bookmarkEnd w:id="19"/>
+      <w:bookmarkEnd w:id="18"/>
     </w:p>
     <w:p>
       <w:pPr>
         <w:pStyle w:val="ae"/>
-        <w:rPr>
-          <w:rFonts w:hint="eastAsia"/>
-        </w:rPr>
       </w:pPr>
       <w:r>
         <w:rPr>
@@ -17154,9 +16507,6 @@
     <w:p>
       <w:pPr>
         <w:pStyle w:val="ae"/>
-        <w:rPr>
-          <w:rFonts w:hint="eastAsia"/>
-        </w:rPr>
       </w:pPr>
       <w:r>
         <w:rPr>
@@ -17228,9 +16578,6 @@
     <w:p>
       <w:pPr>
         <w:pStyle w:val="ae"/>
-        <w:rPr>
-          <w:rFonts w:hint="eastAsia"/>
-        </w:rPr>
       </w:pPr>
       <w:r>
         <w:rPr>
@@ -17252,22 +16599,13 @@
         <w:t>．</w:t>
       </w:r>
     </w:p>
-    <w:p>
-      <w:pPr>
-        <w:rPr>
-          <w:rFonts w:hint="eastAsia"/>
-        </w:rPr>
-      </w:pPr>
-    </w:p>
+    <w:p/>
     <w:p>
       <w:pPr>
         <w:pStyle w:val="3"/>
         <w:ind w:leftChars="0" w:left="0"/>
-        <w:rPr>
-          <w:rFonts w:hint="eastAsia"/>
-        </w:rPr>
-      </w:pPr>
-      <w:bookmarkStart w:id="20" w:name="_Toc369202307"/>
+      </w:pPr>
+      <w:bookmarkStart w:id="19" w:name="_Toc369202307"/>
       <w:r>
         <w:rPr>
           <w:rFonts w:hint="eastAsia"/>
@@ -17292,14 +16630,9 @@
         </w:rPr>
         <w:t>[3]</w:t>
       </w:r>
-      <w:bookmarkEnd w:id="20"/>
-    </w:p>
-    <w:p>
-      <w:pPr>
-        <w:rPr>
-          <w:rFonts w:hint="eastAsia"/>
-        </w:rPr>
-      </w:pPr>
+      <w:bookmarkEnd w:id="19"/>
+    </w:p>
+    <w:p>
       <w:r>
         <w:rPr>
           <w:rFonts w:hint="eastAsia"/>
@@ -17308,11 +16641,6 @@
       </w:r>
     </w:p>
     <w:p>
-      <w:pPr>
-        <w:rPr>
-          <w:rFonts w:hint="eastAsia"/>
-        </w:rPr>
-      </w:pPr>
       <w:r>
         <w:rPr>
           <w:rFonts w:hint="eastAsia"/>
@@ -17375,11 +16703,6 @@
       </w:r>
     </w:p>
     <w:p>
-      <w:pPr>
-        <w:rPr>
-          <w:rFonts w:hint="eastAsia"/>
-        </w:rPr>
-      </w:pPr>
       <w:r>
         <w:rPr>
           <w:rFonts w:hint="eastAsia"/>
@@ -17387,22 +16710,13 @@
         <w:t xml:space="preserve">　アイテム課金のメリットとして，実際の原価のようなものが発生せずに企画次第で無限に商品を提供することが出来る点．逆にユーザが熱中してファンになっていないと仮想アイテムを購入してくれないことはないので，エンターテイメント性が強く求められる．</w:t>
       </w:r>
     </w:p>
-    <w:p>
-      <w:pPr>
-        <w:rPr>
-          <w:rFonts w:hint="eastAsia"/>
-        </w:rPr>
-      </w:pPr>
-    </w:p>
+    <w:p/>
     <w:p>
       <w:pPr>
         <w:pStyle w:val="3"/>
         <w:ind w:leftChars="0" w:left="0"/>
-        <w:rPr>
-          <w:rFonts w:hint="eastAsia"/>
-        </w:rPr>
-      </w:pPr>
-      <w:bookmarkStart w:id="21" w:name="_Toc369202308"/>
+      </w:pPr>
+      <w:bookmarkStart w:id="20" w:name="_Toc369202308"/>
       <w:r>
         <w:rPr>
           <w:rFonts w:hint="eastAsia"/>
@@ -17427,14 +16741,9 @@
         </w:rPr>
         <w:t>[3]</w:t>
       </w:r>
-      <w:bookmarkEnd w:id="21"/>
-    </w:p>
-    <w:p>
-      <w:pPr>
-        <w:rPr>
-          <w:rFonts w:hint="eastAsia"/>
-        </w:rPr>
-      </w:pPr>
+      <w:bookmarkEnd w:id="20"/>
+    </w:p>
+    <w:p>
       <w:r>
         <w:rPr>
           <w:rFonts w:hint="eastAsia"/>
@@ -17445,9 +16754,6 @@
     <w:p>
       <w:pPr>
         <w:ind w:firstLineChars="100" w:firstLine="227"/>
-        <w:rPr>
-          <w:rFonts w:hint="eastAsia"/>
-        </w:rPr>
       </w:pPr>
       <w:r>
         <w:rPr>
@@ -17491,11 +16797,6 @@
       </w:r>
     </w:p>
     <w:p>
-      <w:pPr>
-        <w:rPr>
-          <w:rFonts w:hint="eastAsia"/>
-        </w:rPr>
-      </w:pPr>
       <w:r>
         <w:rPr>
           <w:rFonts w:hint="eastAsia"/>
@@ -17551,22 +16852,13 @@
         <w:t>まで増えるなど，サービスの利用幅が拡大できます．</w:t>
       </w:r>
     </w:p>
-    <w:p>
-      <w:pPr>
-        <w:rPr>
-          <w:rFonts w:hint="eastAsia"/>
-        </w:rPr>
-      </w:pPr>
-    </w:p>
+    <w:p/>
     <w:p>
       <w:pPr>
         <w:pStyle w:val="3"/>
         <w:ind w:leftChars="0" w:left="0"/>
-        <w:rPr>
-          <w:rFonts w:hint="eastAsia"/>
-        </w:rPr>
-      </w:pPr>
-      <w:bookmarkStart w:id="22" w:name="_Toc369202309"/>
+      </w:pPr>
+      <w:bookmarkStart w:id="21" w:name="_Toc369202309"/>
       <w:r>
         <w:rPr>
           <w:rFonts w:hint="eastAsia"/>
@@ -17591,14 +16883,9 @@
         </w:rPr>
         <w:t>[3]</w:t>
       </w:r>
-      <w:bookmarkEnd w:id="22"/>
-    </w:p>
-    <w:p>
-      <w:pPr>
-        <w:rPr>
-          <w:rFonts w:hint="eastAsia"/>
-        </w:rPr>
-      </w:pPr>
+      <w:bookmarkEnd w:id="21"/>
+    </w:p>
+    <w:p>
       <w:r>
         <w:rPr>
           <w:rFonts w:hint="eastAsia"/>
@@ -17613,11 +16900,6 @@
       </w:r>
     </w:p>
     <w:p>
-      <w:pPr>
-        <w:rPr>
-          <w:rFonts w:hint="eastAsia"/>
-        </w:rPr>
-      </w:pPr>
       <w:r>
         <w:rPr>
           <w:rFonts w:hint="eastAsia"/>
@@ -17638,11 +16920,6 @@
       </w:r>
     </w:p>
     <w:p>
-      <w:pPr>
-        <w:rPr>
-          <w:rFonts w:hint="eastAsia"/>
-        </w:rPr>
-      </w:pPr>
       <w:r>
         <w:rPr>
           <w:rFonts w:hint="eastAsia"/>
@@ -17705,11 +16982,6 @@
       </w:r>
     </w:p>
     <w:p>
-      <w:pPr>
-        <w:rPr>
-          <w:rFonts w:hint="eastAsia"/>
-        </w:rPr>
-      </w:pPr>
       <w:r>
         <w:rPr>
           <w:rFonts w:hint="eastAsia"/>
@@ -17736,21 +17008,12 @@
         <w:t>程度ないと収入にはつながりません．</w:t>
       </w:r>
     </w:p>
-    <w:p>
-      <w:pPr>
-        <w:rPr>
-          <w:rFonts w:hint="eastAsia"/>
-        </w:rPr>
-      </w:pPr>
-    </w:p>
+    <w:p/>
     <w:p>
       <w:pPr>
         <w:pStyle w:val="2"/>
-        <w:rPr>
-          <w:rFonts w:hint="eastAsia"/>
-        </w:rPr>
-      </w:pPr>
-      <w:bookmarkStart w:id="23" w:name="_Toc369202310"/>
+      </w:pPr>
+      <w:bookmarkStart w:id="22" w:name="_Toc369202310"/>
       <w:r>
         <w:rPr>
           <w:rFonts w:hint="eastAsia"/>
@@ -17763,14 +17026,9 @@
         </w:rPr>
         <w:t>アプリ内課金の成功事例</w:t>
       </w:r>
-      <w:bookmarkEnd w:id="23"/>
-    </w:p>
-    <w:p>
-      <w:pPr>
-        <w:rPr>
-          <w:rFonts w:hint="eastAsia"/>
-        </w:rPr>
-      </w:pPr>
+      <w:bookmarkEnd w:id="22"/>
+    </w:p>
+    <w:p>
       <w:r>
         <w:rPr>
           <w:rFonts w:hint="eastAsia"/>
@@ -17909,9 +17167,6 @@
       <w:pPr>
         <w:ind w:right="908"/>
         <w:jc w:val="center"/>
-        <w:rPr>
-          <w:rFonts w:hint="eastAsia"/>
-        </w:rPr>
       </w:pPr>
       <w:r>
         <w:rPr>
@@ -17950,22 +17205,13 @@
         <w:t>]</w:t>
       </w:r>
     </w:p>
-    <w:p>
-      <w:pPr>
-        <w:rPr>
-          <w:rFonts w:hint="eastAsia"/>
-        </w:rPr>
-      </w:pPr>
-    </w:p>
+    <w:p/>
     <w:p>
       <w:pPr>
         <w:pStyle w:val="3"/>
         <w:ind w:leftChars="0" w:left="0"/>
-        <w:rPr>
-          <w:rFonts w:hint="eastAsia"/>
-        </w:rPr>
-      </w:pPr>
-      <w:bookmarkStart w:id="24" w:name="_Toc369202311"/>
+      </w:pPr>
+      <w:bookmarkStart w:id="23" w:name="_Toc369202311"/>
       <w:r>
         <w:rPr>
           <w:rFonts w:hint="eastAsia"/>
@@ -18002,14 +17248,11 @@
         </w:rPr>
         <w:t>[3]</w:t>
       </w:r>
-      <w:bookmarkEnd w:id="24"/>
+      <w:bookmarkEnd w:id="23"/>
     </w:p>
     <w:p>
       <w:pPr>
         <w:ind w:firstLineChars="100" w:firstLine="227"/>
-        <w:rPr>
-          <w:rFonts w:hint="eastAsia"/>
-        </w:rPr>
       </w:pPr>
       <w:r>
         <w:rPr>
@@ -18043,11 +17286,6 @@
       </w:r>
     </w:p>
     <w:p>
-      <w:pPr>
-        <w:rPr>
-          <w:rFonts w:hint="eastAsia"/>
-        </w:rPr>
-      </w:pPr>
       <w:r>
         <w:rPr>
           <w:rFonts w:hint="eastAsia"/>
@@ -18058,9 +17296,6 @@
     <w:p>
       <w:pPr>
         <w:ind w:firstLineChars="50" w:firstLine="113"/>
-        <w:rPr>
-          <w:rFonts w:hint="eastAsia"/>
-        </w:rPr>
       </w:pPr>
       <w:r>
         <w:rPr>
@@ -18162,9 +17397,6 @@
     <w:p>
       <w:pPr>
         <w:ind w:firstLineChars="50" w:firstLine="113"/>
-        <w:rPr>
-          <w:rFonts w:hint="eastAsia"/>
-        </w:rPr>
       </w:pPr>
       <w:r>
         <w:rPr>
@@ -18212,9 +17444,6 @@
     <w:p>
       <w:pPr>
         <w:ind w:firstLineChars="50" w:firstLine="113"/>
-        <w:rPr>
-          <w:rFonts w:hint="eastAsia"/>
-        </w:rPr>
       </w:pPr>
       <w:r>
         <w:rPr>
@@ -18250,9 +17479,6 @@
     <w:p>
       <w:pPr>
         <w:ind w:firstLineChars="50" w:firstLine="113"/>
-        <w:rPr>
-          <w:rFonts w:hint="eastAsia"/>
-        </w:rPr>
       </w:pPr>
       <w:r>
         <w:rPr>
@@ -18264,28 +17490,19 @@
     <w:p>
       <w:pPr>
         <w:ind w:firstLineChars="50" w:firstLine="113"/>
-        <w:rPr>
-          <w:rFonts w:hint="eastAsia"/>
-        </w:rPr>
       </w:pPr>
     </w:p>
     <w:p>
       <w:pPr>
         <w:ind w:firstLineChars="50" w:firstLine="113"/>
-        <w:rPr>
-          <w:rFonts w:hint="eastAsia"/>
-        </w:rPr>
       </w:pPr>
     </w:p>
     <w:p>
       <w:pPr>
         <w:pStyle w:val="3"/>
         <w:ind w:leftChars="0" w:left="0"/>
-        <w:rPr>
-          <w:rFonts w:hint="eastAsia"/>
-        </w:rPr>
-      </w:pPr>
-      <w:bookmarkStart w:id="25" w:name="_Toc369202312"/>
+      </w:pPr>
+      <w:bookmarkStart w:id="24" w:name="_Toc369202312"/>
       <w:r>
         <w:rPr>
           <w:rFonts w:hint="eastAsia"/>
@@ -18317,54 +17534,51 @@
         </w:rPr>
         <w:t>[3]</w:t>
       </w:r>
+      <w:bookmarkEnd w:id="24"/>
+    </w:p>
+    <w:p>
+      <w:pPr>
+        <w:ind w:firstLineChars="100" w:firstLine="227"/>
+      </w:pPr>
+      <w:r>
+        <w:rPr>
+          <w:rFonts w:hint="eastAsia"/>
+        </w:rPr>
+        <w:t>スマートフォンビジネスに携わっている方であれ</w:t>
+      </w:r>
+      <w:r>
+        <w:rPr>
+          <w:rFonts w:hint="eastAsia"/>
+        </w:rPr>
+        <w:t>ば，</w:t>
+      </w:r>
+      <w:r>
+        <w:rPr>
+          <w:rFonts w:hint="eastAsia"/>
+        </w:rPr>
+        <w:t>LINE</w:t>
+      </w:r>
+      <w:r>
+        <w:rPr>
+          <w:rFonts w:hint="eastAsia"/>
+        </w:rPr>
+        <w:t>を知らない方はいないでしょう．無料通話及び</w:t>
+      </w:r>
+      <w:bookmarkStart w:id="25" w:name="_GoBack"/>
       <w:bookmarkEnd w:id="25"/>
+      <w:r>
+        <w:rPr>
+          <w:rFonts w:hint="eastAsia"/>
+        </w:rPr>
+        <w:t>メッセンジャーアプリとして登場し，破竹の勢いでユーザを拡大しているアプリです．</w:t>
+      </w:r>
     </w:p>
     <w:p>
       <w:pPr>
         <w:ind w:firstLineChars="150" w:firstLine="340"/>
-        <w:rPr>
-          <w:rFonts w:hint="eastAsia"/>
-        </w:rPr>
-      </w:pPr>
-      <w:r>
-        <w:rPr>
-          <w:rFonts w:hint="eastAsia"/>
-        </w:rPr>
-        <w:t>スマートフォンビジネスに携わっている方であれ</w:t>
-      </w:r>
-      <w:r>
-        <w:rPr>
-          <w:rFonts w:hint="eastAsia"/>
-        </w:rPr>
-        <w:t>ば，</w:t>
-      </w:r>
-      <w:r>
-        <w:rPr>
-          <w:rFonts w:hint="eastAsia"/>
-        </w:rPr>
-        <w:t>LINE</w:t>
-      </w:r>
-      <w:r>
-        <w:rPr>
-          <w:rFonts w:hint="eastAsia"/>
-        </w:rPr>
-        <w:t>を知らない方はいないでしょう．無料通話及びメッセンジャーアプリとして登場し，破竹の勢いでユーザを拡大しているアプリです．</w:t>
-      </w:r>
-    </w:p>
-    <w:p>
-      <w:pPr>
-        <w:ind w:firstLineChars="150" w:firstLine="340"/>
-        <w:rPr>
-          <w:rFonts w:hint="eastAsia"/>
-        </w:rPr>
-      </w:pPr>
-    </w:p>
-    <w:p>
-      <w:pPr>
-        <w:rPr>
-          <w:rFonts w:hint="eastAsia"/>
-        </w:rPr>
-      </w:pPr>
+      </w:pPr>
+    </w:p>
+    <w:p>
       <w:r>
         <w:rPr>
           <w:rFonts w:hint="eastAsia"/>
@@ -18389,9 +17603,6 @@
       <w:pPr>
         <w:ind w:firstLineChars="150" w:firstLine="340"/>
         <w:jc w:val="center"/>
-        <w:rPr>
-          <w:rFonts w:hint="eastAsia"/>
-        </w:rPr>
       </w:pPr>
       <w:r>
         <w:rPr>
@@ -18433,17 +17644,11 @@
     <w:p>
       <w:pPr>
         <w:ind w:firstLineChars="150" w:firstLine="340"/>
-        <w:rPr>
-          <w:rFonts w:hint="eastAsia"/>
-        </w:rPr>
       </w:pPr>
     </w:p>
     <w:p>
       <w:pPr>
         <w:ind w:firstLineChars="150" w:firstLine="340"/>
-        <w:rPr>
-          <w:rFonts w:hint="eastAsia"/>
-        </w:rPr>
       </w:pPr>
       <w:r>
         <w:rPr>
@@ -18557,9 +17762,6 @@
     <w:p>
       <w:pPr>
         <w:ind w:firstLineChars="150" w:firstLine="340"/>
-        <w:rPr>
-          <w:rFonts w:hint="eastAsia"/>
-        </w:rPr>
       </w:pPr>
       <w:r>
         <w:rPr>
@@ -18607,9 +17809,6 @@
     <w:p>
       <w:pPr>
         <w:ind w:firstLineChars="150" w:firstLine="340"/>
-        <w:rPr>
-          <w:rFonts w:hint="eastAsia"/>
-        </w:rPr>
       </w:pPr>
       <w:r>
         <w:rPr>
@@ -18627,9 +17826,6 @@
     <w:p>
       <w:pPr>
         <w:ind w:firstLineChars="150" w:firstLine="340"/>
-        <w:rPr>
-          <w:rFonts w:hint="eastAsia"/>
-        </w:rPr>
       </w:pPr>
       <w:r>
         <w:rPr>
@@ -18641,9 +17837,6 @@
     <w:p>
       <w:pPr>
         <w:ind w:firstLineChars="150" w:firstLine="340"/>
-        <w:rPr>
-          <w:rFonts w:hint="eastAsia"/>
-        </w:rPr>
       </w:pPr>
       <w:r>
         <w:rPr>
@@ -18667,9 +17860,6 @@
     <w:p>
       <w:pPr>
         <w:ind w:firstLineChars="150" w:firstLine="340"/>
-        <w:rPr>
-          <w:rFonts w:hint="eastAsia"/>
-        </w:rPr>
       </w:pPr>
       <w:r>
         <w:rPr>
@@ -18706,9 +17896,6 @@
     <w:p>
       <w:pPr>
         <w:ind w:firstLineChars="150" w:firstLine="340"/>
-        <w:rPr>
-          <w:rFonts w:hint="eastAsia"/>
-        </w:rPr>
       </w:pPr>
       <w:r>
         <w:rPr>
@@ -18732,9 +17919,6 @@
     <w:p>
       <w:pPr>
         <w:ind w:firstLineChars="150" w:firstLine="340"/>
-        <w:rPr>
-          <w:rFonts w:hint="eastAsia"/>
-        </w:rPr>
       </w:pPr>
       <w:r>
         <w:rPr>
@@ -18770,17 +17954,11 @@
     <w:p>
       <w:pPr>
         <w:ind w:firstLineChars="150" w:firstLine="340"/>
-        <w:rPr>
-          <w:rFonts w:hint="eastAsia"/>
-        </w:rPr>
       </w:pPr>
     </w:p>
     <w:p>
       <w:pPr>
         <w:pStyle w:val="2"/>
-        <w:rPr>
-          <w:rFonts w:hint="eastAsia"/>
-        </w:rPr>
       </w:pPr>
       <w:bookmarkStart w:id="26" w:name="_Toc369202313"/>
       <w:r>
@@ -18811,9 +17989,6 @@
           <w:numId w:val="5"/>
         </w:numPr>
         <w:ind w:leftChars="0"/>
-        <w:rPr>
-          <w:rFonts w:hint="eastAsia"/>
-        </w:rPr>
       </w:pPr>
       <w:r>
         <w:rPr>
@@ -18832,9 +18007,6 @@
       <w:pPr>
         <w:pStyle w:val="a5"/>
         <w:ind w:leftChars="0" w:left="420"/>
-        <w:rPr>
-          <w:rFonts w:hint="eastAsia"/>
-        </w:rPr>
       </w:pPr>
       <w:r>
         <w:rPr>
@@ -18921,9 +18093,6 @@
       <w:pPr>
         <w:pStyle w:val="a5"/>
         <w:ind w:leftChars="0" w:left="420"/>
-        <w:rPr>
-          <w:rFonts w:hint="eastAsia"/>
-        </w:rPr>
       </w:pPr>
     </w:p>
     <w:p>
@@ -18934,9 +18103,6 @@
           <w:numId w:val="5"/>
         </w:numPr>
         <w:ind w:leftChars="0"/>
-        <w:rPr>
-          <w:rFonts w:hint="eastAsia"/>
-        </w:rPr>
       </w:pPr>
       <w:r>
         <w:rPr>
@@ -18955,9 +18121,6 @@
       <w:pPr>
         <w:pStyle w:val="a5"/>
         <w:ind w:leftChars="0" w:left="420"/>
-        <w:rPr>
-          <w:rFonts w:hint="eastAsia"/>
-        </w:rPr>
       </w:pPr>
       <w:r>
         <w:rPr>
@@ -18970,9 +18133,6 @@
       <w:pPr>
         <w:pStyle w:val="a5"/>
         <w:ind w:leftChars="0" w:left="420"/>
-        <w:rPr>
-          <w:rFonts w:hint="eastAsia"/>
-        </w:rPr>
       </w:pPr>
       <w:r>
         <w:rPr>
@@ -18991,18 +18151,12 @@
       <w:pPr>
         <w:pStyle w:val="a5"/>
         <w:ind w:leftChars="0" w:left="420"/>
-        <w:rPr>
-          <w:rFonts w:hint="eastAsia"/>
-        </w:rPr>
       </w:pPr>
     </w:p>
     <w:p>
       <w:pPr>
         <w:pStyle w:val="a5"/>
         <w:ind w:leftChars="0" w:left="420"/>
-        <w:rPr>
-          <w:rFonts w:hint="eastAsia"/>
-        </w:rPr>
       </w:pPr>
       <w:r>
         <w:rPr>
@@ -19015,9 +18169,6 @@
       <w:pPr>
         <w:pStyle w:val="a5"/>
         <w:ind w:leftChars="0" w:left="420" w:firstLineChars="100" w:firstLine="227"/>
-        <w:rPr>
-          <w:rFonts w:hint="eastAsia"/>
-        </w:rPr>
       </w:pPr>
       <w:r>
         <w:rPr>
@@ -19029,17 +18180,11 @@
     <w:p>
       <w:pPr>
         <w:ind w:firstLineChars="200" w:firstLine="453"/>
-        <w:rPr>
-          <w:rFonts w:hint="eastAsia"/>
-        </w:rPr>
       </w:pPr>
     </w:p>
     <w:p>
       <w:pPr>
         <w:ind w:firstLineChars="200" w:firstLine="453"/>
-        <w:rPr>
-          <w:rFonts w:hint="eastAsia"/>
-        </w:rPr>
       </w:pPr>
       <w:r>
         <w:rPr>
@@ -19052,9 +18197,6 @@
       <w:pPr>
         <w:pStyle w:val="a5"/>
         <w:ind w:leftChars="0" w:left="420" w:firstLineChars="100" w:firstLine="227"/>
-        <w:rPr>
-          <w:rFonts w:hint="eastAsia"/>
-        </w:rPr>
       </w:pPr>
       <w:r>
         <w:rPr>
@@ -19078,17 +18220,11 @@
     <w:p>
       <w:pPr>
         <w:ind w:firstLineChars="200" w:firstLine="453"/>
-        <w:rPr>
-          <w:rFonts w:hint="eastAsia"/>
-        </w:rPr>
       </w:pPr>
     </w:p>
     <w:p>
       <w:pPr>
         <w:ind w:firstLineChars="200" w:firstLine="453"/>
-        <w:rPr>
-          <w:rFonts w:hint="eastAsia"/>
-        </w:rPr>
       </w:pPr>
       <w:r>
         <w:rPr>
@@ -19101,9 +18237,6 @@
       <w:pPr>
         <w:pStyle w:val="a5"/>
         <w:ind w:leftChars="0" w:left="420" w:firstLineChars="100" w:firstLine="227"/>
-        <w:rPr>
-          <w:rFonts w:hint="eastAsia"/>
-        </w:rPr>
       </w:pPr>
       <w:r>
         <w:rPr>
@@ -19116,9 +18249,6 @@
       <w:pPr>
         <w:pStyle w:val="a5"/>
         <w:ind w:leftChars="0" w:left="420" w:firstLineChars="100" w:firstLine="227"/>
-        <w:rPr>
-          <w:rFonts w:hint="eastAsia"/>
-        </w:rPr>
       </w:pPr>
     </w:p>
     <w:p>
@@ -19129,9 +18259,6 @@
           <w:numId w:val="5"/>
         </w:numPr>
         <w:ind w:leftChars="0"/>
-        <w:rPr>
-          <w:rFonts w:hint="eastAsia"/>
-        </w:rPr>
       </w:pPr>
       <w:r>
         <w:rPr>
@@ -19150,9 +18277,6 @@
       <w:pPr>
         <w:pStyle w:val="a5"/>
         <w:ind w:leftChars="0" w:left="420"/>
-        <w:rPr>
-          <w:rFonts w:hint="eastAsia"/>
-        </w:rPr>
       </w:pPr>
       <w:r>
         <w:rPr>
@@ -19177,9 +18301,6 @@
       <w:pPr>
         <w:widowControl/>
         <w:jc w:val="left"/>
-        <w:rPr>
-          <w:rFonts w:hint="eastAsia"/>
-        </w:rPr>
       </w:pPr>
       <w:r>
         <w:br w:type="page"/>
@@ -19189,9 +18310,6 @@
       <w:pPr>
         <w:pStyle w:val="a5"/>
         <w:ind w:leftChars="0" w:left="420"/>
-        <w:rPr>
-          <w:rFonts w:hint="eastAsia"/>
-        </w:rPr>
       </w:pPr>
       <w:r>
         <w:rPr>
@@ -19205,9 +18323,6 @@
       <w:pPr>
         <w:pStyle w:val="a5"/>
         <w:ind w:leftChars="0" w:left="420"/>
-        <w:rPr>
-          <w:rFonts w:hint="eastAsia"/>
-        </w:rPr>
       </w:pPr>
       <w:r>
         <w:rPr>
@@ -19232,9 +18347,6 @@
       <w:pPr>
         <w:pStyle w:val="a5"/>
         <w:ind w:leftChars="0" w:left="420"/>
-        <w:rPr>
-          <w:rFonts w:hint="eastAsia"/>
-        </w:rPr>
       </w:pPr>
       <w:r>
         <w:rPr>
@@ -19247,9 +18359,6 @@
       <w:pPr>
         <w:pStyle w:val="a5"/>
         <w:ind w:leftChars="0" w:left="420"/>
-        <w:rPr>
-          <w:rFonts w:hint="eastAsia"/>
-        </w:rPr>
       </w:pPr>
       <w:r>
         <w:rPr>
@@ -19274,9 +18383,6 @@
       <w:pPr>
         <w:pStyle w:val="a5"/>
         <w:ind w:leftChars="0" w:left="420"/>
-        <w:rPr>
-          <w:rFonts w:hint="eastAsia"/>
-        </w:rPr>
       </w:pPr>
     </w:p>
     <w:p>
@@ -19287,9 +18393,6 @@
           <w:numId w:val="5"/>
         </w:numPr>
         <w:ind w:leftChars="0"/>
-        <w:rPr>
-          <w:rFonts w:hint="eastAsia"/>
-        </w:rPr>
       </w:pPr>
       <w:r>
         <w:rPr>
@@ -19308,9 +18411,6 @@
       <w:pPr>
         <w:pStyle w:val="a5"/>
         <w:ind w:leftChars="0" w:left="420"/>
-        <w:rPr>
-          <w:rFonts w:hint="eastAsia"/>
-        </w:rPr>
       </w:pPr>
       <w:r>
         <w:rPr>
@@ -19335,9 +18435,6 @@
       <w:pPr>
         <w:pStyle w:val="a5"/>
         <w:ind w:leftChars="0" w:left="420"/>
-        <w:rPr>
-          <w:rFonts w:hint="eastAsia"/>
-        </w:rPr>
       </w:pPr>
       <w:r>
         <w:rPr>
@@ -19350,9 +18447,6 @@
       <w:pPr>
         <w:pStyle w:val="a5"/>
         <w:ind w:leftChars="0" w:left="420"/>
-        <w:rPr>
-          <w:rFonts w:hint="eastAsia"/>
-        </w:rPr>
       </w:pPr>
       <w:r>
         <w:rPr>
@@ -19365,9 +18459,6 @@
       <w:pPr>
         <w:pStyle w:val="a5"/>
         <w:ind w:leftChars="0" w:left="420"/>
-        <w:rPr>
-          <w:rFonts w:hint="eastAsia"/>
-        </w:rPr>
       </w:pPr>
       <w:r>
         <w:rPr>
@@ -19376,19 +18467,8 @@
         <w:t>・無料で雑誌などの電子書籍を定期的に提供する．</w:t>
       </w:r>
     </w:p>
-    <w:p>
-      <w:pPr>
-        <w:rPr>
-          <w:rFonts w:hint="eastAsia"/>
-        </w:rPr>
-      </w:pPr>
-    </w:p>
-    <w:p>
-      <w:pPr>
-        <w:rPr>
-          <w:rFonts w:hint="eastAsia"/>
-        </w:rPr>
-      </w:pPr>
+    <w:p/>
+    <w:p>
       <w:r>
         <w:rPr>
           <w:rFonts w:hint="eastAsia"/>
@@ -19473,11 +18553,6 @@
       </w:r>
     </w:p>
     <w:p>
-      <w:pPr>
-        <w:rPr>
-          <w:rFonts w:hint="eastAsia"/>
-        </w:rPr>
-      </w:pPr>
       <w:r>
         <w:rPr>
           <w:rFonts w:hint="eastAsia"/>
@@ -19498,11 +18573,6 @@
       </w:r>
     </w:p>
     <w:p>
-      <w:pPr>
-        <w:rPr>
-          <w:rFonts w:hint="eastAsia"/>
-        </w:rPr>
-      </w:pPr>
       <w:r>
         <w:rPr>
           <w:rFonts w:hint="eastAsia"/>
@@ -19523,11 +18593,6 @@
       </w:r>
     </w:p>
     <w:p>
-      <w:pPr>
-        <w:rPr>
-          <w:rFonts w:hint="eastAsia"/>
-        </w:rPr>
-      </w:pPr>
       <w:r>
         <w:rPr>
           <w:rFonts w:hint="eastAsia"/>
@@ -19554,11 +18619,6 @@
       </w:r>
     </w:p>
     <w:p>
-      <w:pPr>
-        <w:rPr>
-          <w:rFonts w:hint="eastAsia"/>
-        </w:rPr>
-      </w:pPr>
       <w:r>
         <w:rPr>
           <w:rFonts w:hint="eastAsia"/>
@@ -19585,11 +18645,6 @@
       </w:r>
     </w:p>
     <w:p>
-      <w:pPr>
-        <w:rPr>
-          <w:rFonts w:hint="eastAsia"/>
-        </w:rPr>
-      </w:pPr>
       <w:r>
         <w:rPr>
           <w:rFonts w:hint="eastAsia"/>
@@ -19615,19 +18670,10 @@
         <w:t>）タイプ</w:t>
       </w:r>
     </w:p>
-    <w:p>
-      <w:pPr>
-        <w:rPr>
-          <w:rFonts w:hint="eastAsia"/>
-        </w:rPr>
-      </w:pPr>
-    </w:p>
+    <w:p/>
     <w:p>
       <w:pPr>
         <w:ind w:firstLineChars="100" w:firstLine="227"/>
-        <w:rPr>
-          <w:rFonts w:hint="eastAsia"/>
-        </w:rPr>
       </w:pPr>
       <w:r>
         <w:rPr>
@@ -19643,11 +18689,6 @@
       </w:r>
     </w:p>
     <w:p>
-      <w:pPr>
-        <w:rPr>
-          <w:rFonts w:hint="eastAsia"/>
-        </w:rPr>
-      </w:pPr>
       <w:r>
         <w:rPr>
           <w:rFonts w:hint="eastAsia"/>
@@ -19668,11 +18709,6 @@
       </w:r>
     </w:p>
     <w:p>
-      <w:pPr>
-        <w:rPr>
-          <w:rFonts w:hint="eastAsia"/>
-        </w:rPr>
-      </w:pPr>
       <w:r>
         <w:rPr>
           <w:rFonts w:hint="eastAsia"/>
@@ -19698,19 +18734,8 @@
         <w:t>プロダクトの場合に適している．翻訳サービスなど，毎回購入が必要なサービスの場合もこのタイプをひきいるのが良い．</w:t>
       </w:r>
     </w:p>
-    <w:p>
-      <w:pPr>
-        <w:rPr>
-          <w:rFonts w:hint="eastAsia"/>
-        </w:rPr>
-      </w:pPr>
-    </w:p>
-    <w:p>
-      <w:pPr>
-        <w:rPr>
-          <w:rFonts w:hint="eastAsia"/>
-        </w:rPr>
-      </w:pPr>
+    <w:p/>
+    <w:p>
       <w:r>
         <w:rPr>
           <w:rFonts w:hint="eastAsia"/>
@@ -19731,11 +18756,6 @@
       </w:r>
     </w:p>
     <w:p>
-      <w:pPr>
-        <w:rPr>
-          <w:rFonts w:hint="eastAsia"/>
-        </w:rPr>
-      </w:pPr>
       <w:r>
         <w:rPr>
           <w:rFonts w:hint="eastAsia"/>
@@ -19761,19 +18781,8 @@
         <w:t>またリストア機能を持っている．</w:t>
       </w:r>
     </w:p>
-    <w:p>
-      <w:pPr>
-        <w:rPr>
-          <w:rFonts w:hint="eastAsia"/>
-        </w:rPr>
-      </w:pPr>
-    </w:p>
-    <w:p>
-      <w:pPr>
-        <w:rPr>
-          <w:rFonts w:hint="eastAsia"/>
-        </w:rPr>
-      </w:pPr>
+    <w:p/>
+    <w:p>
       <w:r>
         <w:rPr>
           <w:rFonts w:hint="eastAsia"/>
@@ -19794,11 +18803,6 @@
       </w:r>
     </w:p>
     <w:p>
-      <w:pPr>
-        <w:rPr>
-          <w:rFonts w:hint="eastAsia"/>
-        </w:rPr>
-      </w:pPr>
       <w:r>
         <w:rPr>
           <w:rFonts w:hint="eastAsia"/>
@@ -19809,9 +18813,6 @@
     <w:p>
       <w:pPr>
         <w:ind w:firstLineChars="100" w:firstLine="227"/>
-        <w:rPr>
-          <w:rFonts w:hint="eastAsia"/>
-        </w:rPr>
       </w:pPr>
       <w:r>
         <w:rPr>
@@ -19899,11 +18900,6 @@
       </w:r>
     </w:p>
     <w:p>
-      <w:pPr>
-        <w:rPr>
-          <w:rFonts w:hint="eastAsia"/>
-        </w:rPr>
-      </w:pPr>
       <w:r>
         <w:rPr>
           <w:rFonts w:hint="eastAsia"/>
@@ -19925,11 +18921,6 @@
       </w:r>
     </w:p>
     <w:p>
-      <w:pPr>
-        <w:rPr>
-          <w:rFonts w:hint="eastAsia"/>
-        </w:rPr>
-      </w:pPr>
       <w:r>
         <w:rPr>
           <w:rFonts w:hint="eastAsia"/>
@@ -19973,19 +18964,8 @@
         <w:t>対応アプリケーションでのみ購読できることに注意する必要がある．</w:t>
       </w:r>
     </w:p>
-    <w:p>
-      <w:pPr>
-        <w:rPr>
-          <w:rFonts w:hint="eastAsia"/>
-        </w:rPr>
-      </w:pPr>
-    </w:p>
-    <w:p>
-      <w:pPr>
-        <w:rPr>
-          <w:rFonts w:hint="eastAsia"/>
-        </w:rPr>
-      </w:pPr>
+    <w:p/>
+    <w:p>
       <w:r>
         <w:rPr>
           <w:rFonts w:hint="eastAsia"/>
@@ -20014,9 +18994,6 @@
     <w:p>
       <w:pPr>
         <w:ind w:firstLineChars="100" w:firstLine="227"/>
-        <w:rPr>
-          <w:rFonts w:hint="eastAsia"/>
-        </w:rPr>
       </w:pPr>
       <w:r>
         <w:rPr>
@@ -20034,13 +19011,7 @@
         <w:t>（自動更新）タイプと異なり，期間終了後に自動更新されない．一定期間のみプロダクトへのアクセスやサービスを提供する場合に適している．</w:t>
       </w:r>
     </w:p>
-    <w:p>
-      <w:pPr>
-        <w:rPr>
-          <w:rFonts w:hint="eastAsia"/>
-        </w:rPr>
-      </w:pPr>
-    </w:p>
+    <w:p/>
     <w:p>
       <w:pPr>
         <w:pStyle w:val="a5"/>
@@ -20049,9 +19020,6 @@
           <w:numId w:val="5"/>
         </w:numPr>
         <w:ind w:leftChars="0"/>
-        <w:rPr>
-          <w:rFonts w:hint="eastAsia"/>
-        </w:rPr>
       </w:pPr>
       <w:r>
         <w:rPr>
@@ -20074,8 +19042,7 @@
     </w:p>
     <w:p>
       <w:pPr>
-        <w:pStyle w:val="a5"/>
-        <w:ind w:leftChars="0" w:left="420" w:firstLineChars="100" w:firstLine="227"/>
+        <w:ind w:firstLineChars="100" w:firstLine="227"/>
       </w:pPr>
       <w:r>
         <w:rPr>
@@ -20868,9 +19835,6 @@
                           <w:p>
                             <w:pPr>
                               <w:jc w:val="center"/>
-                              <w:rPr>
-                                <w:rFonts w:hint="eastAsia"/>
-                              </w:rPr>
                             </w:pPr>
                             <w:proofErr w:type="spellStart"/>
                             <w:r>
@@ -20968,20 +19932,11 @@
     <w:p/>
     <w:p/>
     <w:p/>
-    <w:p>
-      <w:pPr>
-        <w:rPr>
-          <w:rFonts w:hint="eastAsia"/>
-        </w:rPr>
-      </w:pPr>
-    </w:p>
     <w:p/>
+    <w:p/>
     <w:p>
       <w:pPr>
         <w:jc w:val="center"/>
-        <w:rPr>
-          <w:rFonts w:hint="eastAsia"/>
-        </w:rPr>
       </w:pPr>
       <w:r>
         <w:rPr>
@@ -21017,26 +19972,17 @@
     <w:p>
       <w:pPr>
         <w:jc w:val="left"/>
-        <w:rPr>
-          <w:rFonts w:hint="eastAsia"/>
-        </w:rPr>
       </w:pPr>
     </w:p>
     <w:p>
       <w:pPr>
         <w:jc w:val="left"/>
-        <w:rPr>
-          <w:rFonts w:hint="eastAsia"/>
-        </w:rPr>
       </w:pPr>
     </w:p>
     <w:p>
       <w:pPr>
         <w:widowControl/>
         <w:jc w:val="left"/>
-        <w:rPr>
-          <w:rFonts w:hint="eastAsia"/>
-        </w:rPr>
       </w:pPr>
       <w:r>
         <w:br w:type="page"/>
@@ -21045,9 +19991,6 @@
     <w:p>
       <w:pPr>
         <w:pStyle w:val="2"/>
-        <w:rPr>
-          <w:rFonts w:hint="eastAsia"/>
-        </w:rPr>
       </w:pPr>
       <w:bookmarkStart w:id="27" w:name="_Toc369202314"/>
       <w:r>
@@ -21086,9 +20029,6 @@
         </w:numPr>
         <w:ind w:leftChars="0"/>
         <w:jc w:val="left"/>
-        <w:rPr>
-          <w:rFonts w:hint="eastAsia"/>
-        </w:rPr>
       </w:pPr>
       <w:r>
         <w:rPr>
@@ -21150,9 +20090,6 @@
         <w:pStyle w:val="a5"/>
         <w:ind w:leftChars="0" w:left="420"/>
         <w:jc w:val="left"/>
-        <w:rPr>
-          <w:rFonts w:hint="eastAsia"/>
-        </w:rPr>
       </w:pPr>
       <w:r>
         <w:rPr>
@@ -21228,17 +20165,11 @@
     <w:p>
       <w:pPr>
         <w:jc w:val="left"/>
-        <w:rPr>
-          <w:rFonts w:hint="eastAsia"/>
-        </w:rPr>
       </w:pPr>
     </w:p>
     <w:p>
       <w:pPr>
         <w:jc w:val="left"/>
-        <w:rPr>
-          <w:rFonts w:hint="eastAsia"/>
-        </w:rPr>
       </w:pPr>
     </w:p>
     <w:p>
@@ -22374,9 +21305,6 @@
     <w:p>
       <w:pPr>
         <w:jc w:val="center"/>
-        <w:rPr>
-          <w:rFonts w:hint="eastAsia"/>
-        </w:rPr>
       </w:pPr>
       <w:r>
         <w:rPr>
@@ -22412,17 +21340,11 @@
     <w:p>
       <w:pPr>
         <w:jc w:val="center"/>
-        <w:rPr>
-          <w:rFonts w:hint="eastAsia"/>
-        </w:rPr>
       </w:pPr>
     </w:p>
     <w:p>
       <w:pPr>
         <w:pStyle w:val="ae"/>
-        <w:rPr>
-          <w:rFonts w:hint="eastAsia"/>
-        </w:rPr>
       </w:pPr>
       <w:r>
         <w:rPr>
@@ -22555,9 +21477,6 @@
     <w:p>
       <w:pPr>
         <w:pStyle w:val="ae"/>
-        <w:rPr>
-          <w:rFonts w:hint="eastAsia"/>
-        </w:rPr>
       </w:pPr>
     </w:p>
     <w:p>
@@ -25061,9 +23980,6 @@
           <w:tab w:val="left" w:pos="4086"/>
         </w:tabs>
         <w:jc w:val="center"/>
-        <w:rPr>
-          <w:rFonts w:hint="eastAsia"/>
-        </w:rPr>
       </w:pPr>
       <w:r>
         <w:rPr>
@@ -25090,9 +24006,6 @@
           <w:tab w:val="left" w:pos="4086"/>
         </w:tabs>
         <w:jc w:val="left"/>
-        <w:rPr>
-          <w:rFonts w:hint="eastAsia"/>
-        </w:rPr>
       </w:pPr>
     </w:p>
     <w:p>
@@ -25102,9 +24015,6 @@
         </w:tabs>
         <w:ind w:firstLineChars="100" w:firstLine="227"/>
         <w:jc w:val="left"/>
-        <w:rPr>
-          <w:rFonts w:hint="eastAsia"/>
-        </w:rPr>
       </w:pPr>
       <w:r>
         <w:rPr>
@@ -25152,9 +24062,6 @@
       <w:pPr>
         <w:widowControl/>
         <w:jc w:val="left"/>
-        <w:rPr>
-          <w:rFonts w:hint="eastAsia"/>
-        </w:rPr>
       </w:pPr>
       <w:r>
         <w:br w:type="page"/>
@@ -25172,9 +24079,6 @@
         </w:tabs>
         <w:ind w:leftChars="0"/>
         <w:jc w:val="left"/>
-        <w:rPr>
-          <w:rFonts w:hint="eastAsia"/>
-        </w:rPr>
       </w:pPr>
       <w:r>
         <w:rPr>
@@ -25193,9 +24097,6 @@
     <w:p>
       <w:pPr>
         <w:pStyle w:val="ae"/>
-        <w:rPr>
-          <w:rFonts w:hint="eastAsia"/>
-        </w:rPr>
       </w:pPr>
       <w:r>
         <w:rPr>
@@ -25231,9 +24132,6 @@
     <w:p>
       <w:pPr>
         <w:pStyle w:val="ae"/>
-        <w:rPr>
-          <w:rFonts w:hint="eastAsia"/>
-        </w:rPr>
       </w:pPr>
       <w:r>
         <w:rPr>
@@ -25245,9 +24143,6 @@
     <w:p>
       <w:pPr>
         <w:pStyle w:val="ae"/>
-        <w:rPr>
-          <w:rFonts w:hint="eastAsia"/>
-        </w:rPr>
       </w:pPr>
       <w:r>
         <w:rPr>
@@ -25271,9 +24166,6 @@
     <w:p>
       <w:pPr>
         <w:pStyle w:val="ae"/>
-        <w:rPr>
-          <w:rFonts w:hint="eastAsia"/>
-        </w:rPr>
       </w:pPr>
       <w:r>
         <w:rPr>
@@ -25297,17 +24189,11 @@
     <w:p>
       <w:pPr>
         <w:pStyle w:val="ae"/>
-        <w:rPr>
-          <w:rFonts w:hint="eastAsia"/>
-        </w:rPr>
       </w:pPr>
     </w:p>
     <w:p>
       <w:pPr>
         <w:pStyle w:val="ae"/>
-        <w:rPr>
-          <w:rFonts w:hint="eastAsia"/>
-        </w:rPr>
       </w:pPr>
       <w:r>
         <w:rPr>
@@ -25325,9 +24211,6 @@
     <w:p>
       <w:pPr>
         <w:pStyle w:val="ae"/>
-        <w:rPr>
-          <w:rFonts w:hint="eastAsia"/>
-        </w:rPr>
       </w:pPr>
       <w:r>
         <w:rPr>
@@ -25351,9 +24234,6 @@
     <w:p>
       <w:pPr>
         <w:pStyle w:val="ae"/>
-        <w:rPr>
-          <w:rFonts w:hint="eastAsia"/>
-        </w:rPr>
       </w:pPr>
       <w:r>
         <w:rPr>
@@ -25365,9 +24245,6 @@
     <w:p>
       <w:pPr>
         <w:pStyle w:val="ae"/>
-        <w:rPr>
-          <w:rFonts w:hint="eastAsia"/>
-        </w:rPr>
       </w:pPr>
       <w:r>
         <w:rPr>
@@ -25415,17 +24292,11 @@
     <w:p>
       <w:pPr>
         <w:pStyle w:val="ae"/>
-        <w:rPr>
-          <w:rFonts w:hint="eastAsia"/>
-        </w:rPr>
       </w:pPr>
     </w:p>
     <w:p>
       <w:pPr>
         <w:pStyle w:val="ae"/>
-        <w:rPr>
-          <w:rFonts w:hint="eastAsia"/>
-        </w:rPr>
       </w:pPr>
       <w:r>
         <w:rPr>
@@ -25462,7 +24333,6 @@
         <w:widowControl/>
         <w:jc w:val="left"/>
         <w:rPr>
-          <w:rFonts w:hint="eastAsia"/>
           <w:i/>
           <w:iCs/>
           <w:color w:val="000000" w:themeColor="text1"/>
@@ -25484,9 +24354,6 @@
         </w:tabs>
         <w:ind w:leftChars="0"/>
         <w:jc w:val="left"/>
-        <w:rPr>
-          <w:rFonts w:hint="eastAsia"/>
-        </w:rPr>
       </w:pPr>
       <w:r>
         <w:rPr>
@@ -25500,6 +24367,21 @@
           <w:rFonts w:hint="eastAsia"/>
         </w:rPr>
         <w:t>[3]</w:t>
+      </w:r>
+    </w:p>
+    <w:p>
+      <w:pPr>
+        <w:tabs>
+          <w:tab w:val="left" w:pos="4086"/>
+        </w:tabs>
+        <w:ind w:firstLineChars="100" w:firstLine="227"/>
+        <w:jc w:val="left"/>
+      </w:pPr>
+      <w:r>
+        <w:rPr>
+          <w:rFonts w:hint="eastAsia"/>
+        </w:rPr>
+        <w:t>アプリ内課金を利用するためにはアプリケーションの後悔方法やアプリケー賞がインストールされる端末の環境などさまざまな条件がある．以下にその条件をまとめる．</w:t>
       </w:r>
     </w:p>
     <w:p>
@@ -25510,36 +24392,11 @@
         </w:tabs>
         <w:ind w:leftChars="0" w:left="420"/>
         <w:jc w:val="left"/>
-        <w:rPr>
-          <w:rFonts w:hint="eastAsia"/>
-        </w:rPr>
-      </w:pPr>
-      <w:r>
-        <w:rPr>
-          <w:rFonts w:hint="eastAsia"/>
-        </w:rPr>
-        <w:t>アプリ内課金を利用するためにはアプリケーションの後悔方法やアプリケー賞がインストールされる端末の環境などさまざまな条件がある．以下にその条件をまとめる．</w:t>
-      </w:r>
-    </w:p>
-    <w:p>
-      <w:pPr>
-        <w:pStyle w:val="a5"/>
-        <w:tabs>
-          <w:tab w:val="left" w:pos="4086"/>
-        </w:tabs>
-        <w:ind w:leftChars="0" w:left="420"/>
-        <w:jc w:val="left"/>
-        <w:rPr>
-          <w:rFonts w:hint="eastAsia"/>
-        </w:rPr>
       </w:pPr>
     </w:p>
     <w:p>
       <w:pPr>
         <w:pStyle w:val="ae"/>
-        <w:rPr>
-          <w:rFonts w:hint="eastAsia"/>
-        </w:rPr>
       </w:pPr>
       <w:r>
         <w:rPr>
@@ -25563,9 +24420,6 @@
     <w:p>
       <w:pPr>
         <w:pStyle w:val="ae"/>
-        <w:rPr>
-          <w:rFonts w:hint="eastAsia"/>
-        </w:rPr>
       </w:pPr>
       <w:r>
         <w:rPr>
@@ -25601,17 +24455,11 @@
     <w:p>
       <w:pPr>
         <w:pStyle w:val="ae"/>
-        <w:rPr>
-          <w:rFonts w:hint="eastAsia"/>
-        </w:rPr>
       </w:pPr>
     </w:p>
     <w:p>
       <w:pPr>
         <w:pStyle w:val="ae"/>
-        <w:rPr>
-          <w:rFonts w:hint="eastAsia"/>
-        </w:rPr>
       </w:pPr>
       <w:r>
         <w:rPr>
@@ -25635,9 +24483,6 @@
     <w:p>
       <w:pPr>
         <w:pStyle w:val="ae"/>
-        <w:rPr>
-          <w:rFonts w:hint="eastAsia"/>
-        </w:rPr>
       </w:pPr>
       <w:r>
         <w:rPr>
@@ -25661,17 +24506,11 @@
     <w:p>
       <w:pPr>
         <w:pStyle w:val="ae"/>
-        <w:rPr>
-          <w:rFonts w:hint="eastAsia"/>
-        </w:rPr>
       </w:pPr>
     </w:p>
     <w:p>
       <w:pPr>
         <w:pStyle w:val="ae"/>
-        <w:rPr>
-          <w:rFonts w:hint="eastAsia"/>
-        </w:rPr>
       </w:pPr>
       <w:r>
         <w:rPr>
@@ -25695,9 +24534,6 @@
     <w:p>
       <w:pPr>
         <w:pStyle w:val="ae"/>
-        <w:rPr>
-          <w:rFonts w:hint="eastAsia"/>
-        </w:rPr>
       </w:pPr>
       <w:r>
         <w:rPr>
@@ -25781,17 +24617,11 @@
     <w:p>
       <w:pPr>
         <w:pStyle w:val="ae"/>
-        <w:rPr>
-          <w:rFonts w:hint="eastAsia"/>
-        </w:rPr>
       </w:pPr>
     </w:p>
     <w:p>
       <w:pPr>
         <w:pStyle w:val="ae"/>
-        <w:rPr>
-          <w:rFonts w:hint="eastAsia"/>
-        </w:rPr>
       </w:pPr>
       <w:r>
         <w:rPr>
@@ -25815,9 +24645,6 @@
     <w:p>
       <w:pPr>
         <w:pStyle w:val="ae"/>
-        <w:rPr>
-          <w:rFonts w:hint="eastAsia"/>
-        </w:rPr>
       </w:pPr>
       <w:r>
         <w:rPr>
@@ -25865,17 +24692,11 @@
     <w:p>
       <w:pPr>
         <w:pStyle w:val="ae"/>
-        <w:rPr>
-          <w:rFonts w:hint="eastAsia"/>
-        </w:rPr>
       </w:pPr>
     </w:p>
     <w:p>
       <w:pPr>
         <w:pStyle w:val="ae"/>
-        <w:rPr>
-          <w:rFonts w:hint="eastAsia"/>
-        </w:rPr>
       </w:pPr>
       <w:r>
         <w:rPr>
@@ -25887,9 +24708,6 @@
     <w:p>
       <w:pPr>
         <w:pStyle w:val="ae"/>
-        <w:rPr>
-          <w:rFonts w:hint="eastAsia"/>
-        </w:rPr>
       </w:pPr>
       <w:r>
         <w:rPr>
@@ -25901,17 +24719,11 @@
     <w:p>
       <w:pPr>
         <w:pStyle w:val="ae"/>
-        <w:rPr>
-          <w:rFonts w:hint="eastAsia"/>
-        </w:rPr>
       </w:pPr>
     </w:p>
     <w:p>
       <w:pPr>
         <w:pStyle w:val="ae"/>
-        <w:rPr>
-          <w:rFonts w:hint="eastAsia"/>
-        </w:rPr>
       </w:pPr>
       <w:r>
         <w:rPr>
@@ -25935,9 +24747,6 @@
     <w:p>
       <w:pPr>
         <w:pStyle w:val="ae"/>
-        <w:rPr>
-          <w:rFonts w:hint="eastAsia"/>
-        </w:rPr>
       </w:pPr>
       <w:r>
         <w:rPr>
@@ -25961,17 +24770,11 @@
     <w:p>
       <w:pPr>
         <w:pStyle w:val="ae"/>
-        <w:rPr>
-          <w:rFonts w:hint="eastAsia"/>
-        </w:rPr>
       </w:pPr>
     </w:p>
     <w:p>
       <w:pPr>
         <w:pStyle w:val="ae"/>
-        <w:rPr>
-          <w:rFonts w:hint="eastAsia"/>
-        </w:rPr>
       </w:pPr>
       <w:r>
         <w:rPr>
@@ -25983,9 +24786,6 @@
     <w:p>
       <w:pPr>
         <w:pStyle w:val="ae"/>
-        <w:rPr>
-          <w:rFonts w:hint="eastAsia"/>
-        </w:rPr>
       </w:pPr>
       <w:r>
         <w:rPr>
@@ -26039,17 +24839,11 @@
     <w:p>
       <w:pPr>
         <w:pStyle w:val="ae"/>
-        <w:rPr>
-          <w:rFonts w:hint="eastAsia"/>
-        </w:rPr>
       </w:pPr>
     </w:p>
     <w:p>
       <w:pPr>
         <w:pStyle w:val="ae"/>
-        <w:rPr>
-          <w:rFonts w:hint="eastAsia"/>
-        </w:rPr>
       </w:pPr>
       <w:r>
         <w:rPr>
@@ -26067,9 +24861,6 @@
     <w:p>
       <w:pPr>
         <w:pStyle w:val="ae"/>
-        <w:rPr>
-          <w:rFonts w:hint="eastAsia"/>
-        </w:rPr>
       </w:pPr>
       <w:r>
         <w:rPr>
@@ -26132,9 +24923,6 @@
         </w:tabs>
         <w:ind w:leftChars="0"/>
         <w:jc w:val="left"/>
-        <w:rPr>
-          <w:rFonts w:hint="eastAsia"/>
-        </w:rPr>
       </w:pPr>
       <w:r>
         <w:rPr>
@@ -26168,9 +24956,6 @@
           <w:tab w:val="left" w:pos="4086"/>
         </w:tabs>
         <w:jc w:val="left"/>
-        <w:rPr>
-          <w:rFonts w:hint="eastAsia"/>
-        </w:rPr>
       </w:pPr>
     </w:p>
     <w:p>
@@ -26181,9 +24966,6 @@
         </w:tabs>
         <w:ind w:leftChars="0" w:left="420"/>
         <w:jc w:val="center"/>
-        <w:rPr>
-          <w:rFonts w:hint="eastAsia"/>
-        </w:rPr>
       </w:pPr>
       <w:r>
         <w:rPr>
@@ -26228,9 +25010,6 @@
               </w:tabs>
               <w:ind w:leftChars="0" w:left="0"/>
               <w:jc w:val="left"/>
-              <w:rPr>
-                <w:rFonts w:hint="eastAsia"/>
-              </w:rPr>
             </w:pPr>
             <w:proofErr w:type="spellStart"/>
             <w:r>
@@ -26257,9 +25036,6 @@
               </w:tabs>
               <w:ind w:leftChars="0" w:left="0"/>
               <w:jc w:val="left"/>
-              <w:rPr>
-                <w:rFonts w:hint="eastAsia"/>
-              </w:rPr>
             </w:pPr>
             <w:r>
               <w:rPr>
@@ -26286,9 +25062,6 @@
               </w:tabs>
               <w:ind w:leftChars="0" w:left="0"/>
               <w:jc w:val="left"/>
-              <w:rPr>
-                <w:rFonts w:hint="eastAsia"/>
-              </w:rPr>
             </w:pPr>
             <w:proofErr w:type="spellStart"/>
             <w:r>
@@ -26315,9 +25088,6 @@
               </w:tabs>
               <w:ind w:leftChars="0" w:left="0"/>
               <w:jc w:val="left"/>
-              <w:rPr>
-                <w:rFonts w:hint="eastAsia"/>
-              </w:rPr>
             </w:pPr>
             <w:r>
               <w:rPr>
@@ -26341,9 +25111,6 @@
               </w:tabs>
               <w:ind w:leftChars="0" w:left="0"/>
               <w:jc w:val="left"/>
-              <w:rPr>
-                <w:rFonts w:hint="eastAsia"/>
-              </w:rPr>
             </w:pPr>
             <w:proofErr w:type="spellStart"/>
             <w:r>
@@ -26370,9 +25137,6 @@
               </w:tabs>
               <w:ind w:leftChars="0" w:left="0"/>
               <w:jc w:val="left"/>
-              <w:rPr>
-                <w:rFonts w:hint="eastAsia"/>
-              </w:rPr>
             </w:pPr>
             <w:r>
               <w:rPr>
@@ -26408,9 +25172,6 @@
               </w:tabs>
               <w:ind w:leftChars="0" w:left="0"/>
               <w:jc w:val="left"/>
-              <w:rPr>
-                <w:rFonts w:hint="eastAsia"/>
-              </w:rPr>
             </w:pPr>
             <w:proofErr w:type="spellStart"/>
             <w:r>
@@ -26437,9 +25198,6 @@
               </w:tabs>
               <w:ind w:leftChars="0" w:left="0"/>
               <w:jc w:val="left"/>
-              <w:rPr>
-                <w:rFonts w:hint="eastAsia"/>
-              </w:rPr>
             </w:pPr>
             <w:r>
               <w:rPr>
@@ -26466,9 +25224,6 @@
               </w:tabs>
               <w:ind w:leftChars="0" w:left="0"/>
               <w:jc w:val="left"/>
-              <w:rPr>
-                <w:rFonts w:hint="eastAsia"/>
-              </w:rPr>
             </w:pPr>
             <w:proofErr w:type="spellStart"/>
             <w:r>
@@ -26495,9 +25250,6 @@
               </w:tabs>
               <w:ind w:leftChars="0" w:left="0"/>
               <w:jc w:val="left"/>
-              <w:rPr>
-                <w:rFonts w:hint="eastAsia"/>
-              </w:rPr>
             </w:pPr>
             <w:r>
               <w:rPr>
@@ -26521,9 +25273,6 @@
               </w:tabs>
               <w:ind w:leftChars="0" w:left="0"/>
               <w:jc w:val="left"/>
-              <w:rPr>
-                <w:rFonts w:hint="eastAsia"/>
-              </w:rPr>
             </w:pPr>
             <w:proofErr w:type="spellStart"/>
             <w:r>
@@ -26550,9 +25299,6 @@
               </w:tabs>
               <w:ind w:leftChars="0" w:left="0"/>
               <w:jc w:val="left"/>
-              <w:rPr>
-                <w:rFonts w:hint="eastAsia"/>
-              </w:rPr>
             </w:pPr>
             <w:r>
               <w:rPr>
@@ -26582,9 +25328,6 @@
               </w:tabs>
               <w:ind w:leftChars="0" w:left="0"/>
               <w:jc w:val="left"/>
-              <w:rPr>
-                <w:rFonts w:hint="eastAsia"/>
-              </w:rPr>
             </w:pPr>
             <w:proofErr w:type="spellStart"/>
             <w:r>
@@ -26611,9 +25354,6 @@
               </w:tabs>
               <w:ind w:leftChars="0" w:left="0"/>
               <w:jc w:val="left"/>
-              <w:rPr>
-                <w:rFonts w:hint="eastAsia"/>
-              </w:rPr>
             </w:pPr>
             <w:r>
               <w:rPr>
@@ -26649,9 +25389,6 @@
               </w:tabs>
               <w:ind w:leftChars="0" w:left="0"/>
               <w:jc w:val="left"/>
-              <w:rPr>
-                <w:rFonts w:hint="eastAsia"/>
-              </w:rPr>
             </w:pPr>
             <w:proofErr w:type="spellStart"/>
             <w:r>
@@ -26678,9 +25415,6 @@
               </w:tabs>
               <w:ind w:leftChars="0" w:left="0"/>
               <w:jc w:val="left"/>
-              <w:rPr>
-                <w:rFonts w:hint="eastAsia"/>
-              </w:rPr>
             </w:pPr>
             <w:r>
               <w:rPr>
@@ -26708,7 +25442,6 @@
               <w:ind w:leftChars="0" w:left="0"/>
               <w:jc w:val="left"/>
               <w:rPr>
-                <w:rFonts w:hint="eastAsia"/>
                 <w:b/>
                 <w:color w:val="000000"/>
                 <w:szCs w:val="21"/>
@@ -26737,9 +25470,6 @@
               </w:tabs>
               <w:ind w:leftChars="0" w:left="0"/>
               <w:jc w:val="left"/>
-              <w:rPr>
-                <w:rFonts w:hint="eastAsia"/>
-              </w:rPr>
             </w:pPr>
             <w:r>
               <w:rPr>
@@ -26785,7 +25515,6 @@
               <w:ind w:leftChars="0" w:left="0"/>
               <w:jc w:val="left"/>
               <w:rPr>
-                <w:rFonts w:hint="eastAsia"/>
                 <w:b/>
                 <w:color w:val="000000"/>
                 <w:szCs w:val="21"/>
@@ -26816,9 +25545,6 @@
               </w:tabs>
               <w:ind w:leftChars="0" w:left="0"/>
               <w:jc w:val="left"/>
-              <w:rPr>
-                <w:rFonts w:hint="eastAsia"/>
-              </w:rPr>
             </w:pPr>
             <w:r>
               <w:rPr>
@@ -26843,7 +25569,6 @@
               <w:ind w:leftChars="0" w:left="0"/>
               <w:jc w:val="left"/>
               <w:rPr>
-                <w:rFonts w:hint="eastAsia"/>
                 <w:b/>
                 <w:color w:val="000000"/>
                 <w:szCs w:val="21"/>
@@ -26874,9 +25599,6 @@
               </w:tabs>
               <w:ind w:leftChars="0" w:left="0"/>
               <w:jc w:val="left"/>
-              <w:rPr>
-                <w:rFonts w:hint="eastAsia"/>
-              </w:rPr>
             </w:pPr>
             <w:r>
               <w:rPr>
@@ -26913,7 +25635,6 @@
               <w:ind w:leftChars="0" w:left="0"/>
               <w:jc w:val="left"/>
               <w:rPr>
-                <w:rFonts w:hint="eastAsia"/>
                 <w:b/>
                 <w:color w:val="000000"/>
                 <w:szCs w:val="21"/>
@@ -26944,9 +25665,6 @@
               </w:tabs>
               <w:ind w:leftChars="0" w:left="0"/>
               <w:jc w:val="left"/>
-              <w:rPr>
-                <w:rFonts w:hint="eastAsia"/>
-              </w:rPr>
             </w:pPr>
             <w:r>
               <w:rPr>
@@ -26983,7 +25701,6 @@
               <w:ind w:leftChars="0" w:left="0"/>
               <w:jc w:val="left"/>
               <w:rPr>
-                <w:rFonts w:hint="eastAsia"/>
                 <w:b/>
                 <w:color w:val="000000"/>
                 <w:szCs w:val="21"/>
@@ -27014,9 +25731,6 @@
               </w:tabs>
               <w:ind w:leftChars="0" w:left="0"/>
               <w:jc w:val="left"/>
-              <w:rPr>
-                <w:rFonts w:hint="eastAsia"/>
-              </w:rPr>
             </w:pPr>
             <w:r>
               <w:rPr>
@@ -27043,7 +25757,6 @@
               </w:tabs>
               <w:ind w:leftChars="0" w:left="0"/>
               <w:rPr>
-                <w:rFonts w:hint="eastAsia"/>
                 <w:b/>
                 <w:color w:val="000000"/>
                 <w:szCs w:val="21"/>
@@ -27074,9 +25787,6 @@
               </w:tabs>
               <w:ind w:leftChars="0" w:left="0"/>
               <w:jc w:val="left"/>
-              <w:rPr>
-                <w:rFonts w:hint="eastAsia"/>
-              </w:rPr>
             </w:pPr>
             <w:r>
               <w:rPr>
@@ -27122,7 +25832,6 @@
               <w:ind w:leftChars="0" w:left="0"/>
               <w:jc w:val="left"/>
               <w:rPr>
-                <w:rFonts w:hint="eastAsia"/>
                 <w:b/>
                 <w:color w:val="000000"/>
                 <w:szCs w:val="21"/>
@@ -27153,9 +25862,6 @@
               </w:tabs>
               <w:ind w:leftChars="0" w:left="0"/>
               <w:jc w:val="left"/>
-              <w:rPr>
-                <w:rFonts w:hint="eastAsia"/>
-              </w:rPr>
             </w:pPr>
             <w:r>
               <w:rPr>
@@ -27183,7 +25889,6 @@
               <w:ind w:leftChars="0" w:left="0"/>
               <w:jc w:val="left"/>
               <w:rPr>
-                <w:rFonts w:hint="eastAsia"/>
                 <w:b/>
                 <w:color w:val="000000"/>
                 <w:szCs w:val="21"/>
@@ -27214,9 +25919,6 @@
               </w:tabs>
               <w:ind w:leftChars="0" w:left="0"/>
               <w:jc w:val="left"/>
-              <w:rPr>
-                <w:rFonts w:hint="eastAsia"/>
-              </w:rPr>
             </w:pPr>
             <w:r>
               <w:rPr>
@@ -27241,7 +25943,6 @@
               <w:ind w:leftChars="0" w:left="0"/>
               <w:jc w:val="left"/>
               <w:rPr>
-                <w:rFonts w:hint="eastAsia"/>
                 <w:b/>
                 <w:color w:val="000000"/>
                 <w:szCs w:val="21"/>
@@ -27272,9 +25973,6 @@
               </w:tabs>
               <w:ind w:leftChars="0" w:left="0"/>
               <w:jc w:val="left"/>
-              <w:rPr>
-                <w:rFonts w:hint="eastAsia"/>
-              </w:rPr>
             </w:pPr>
             <w:r>
               <w:rPr>
@@ -27299,7 +25997,6 @@
               <w:ind w:leftChars="0" w:left="0"/>
               <w:jc w:val="left"/>
               <w:rPr>
-                <w:rFonts w:hint="eastAsia"/>
                 <w:b/>
                 <w:color w:val="000000"/>
                 <w:szCs w:val="21"/>
@@ -27330,9 +26027,6 @@
               </w:tabs>
               <w:ind w:leftChars="0" w:left="0"/>
               <w:jc w:val="left"/>
-              <w:rPr>
-                <w:rFonts w:hint="eastAsia"/>
-              </w:rPr>
             </w:pPr>
             <w:r>
               <w:rPr>
@@ -27357,7 +26051,6 @@
               <w:ind w:leftChars="0" w:left="0"/>
               <w:jc w:val="left"/>
               <w:rPr>
-                <w:rFonts w:hint="eastAsia"/>
                 <w:b/>
                 <w:color w:val="000000"/>
                 <w:szCs w:val="21"/>
@@ -27388,9 +26081,6 @@
               </w:tabs>
               <w:ind w:leftChars="0" w:left="0"/>
               <w:jc w:val="left"/>
-              <w:rPr>
-                <w:rFonts w:hint="eastAsia"/>
-              </w:rPr>
             </w:pPr>
             <w:r>
               <w:rPr>
@@ -27433,7 +26123,6 @@
               <w:ind w:leftChars="0" w:left="0"/>
               <w:jc w:val="left"/>
               <w:rPr>
-                <w:rFonts w:hint="eastAsia"/>
                 <w:b/>
                 <w:color w:val="000000"/>
                 <w:szCs w:val="21"/>
@@ -27462,9 +26151,6 @@
               </w:tabs>
               <w:ind w:leftChars="0" w:left="0"/>
               <w:jc w:val="left"/>
-              <w:rPr>
-                <w:rFonts w:hint="eastAsia"/>
-              </w:rPr>
             </w:pPr>
             <w:r>
               <w:rPr>
@@ -27489,7 +26175,6 @@
               <w:ind w:leftChars="0" w:left="0"/>
               <w:jc w:val="left"/>
               <w:rPr>
-                <w:rFonts w:hint="eastAsia"/>
                 <w:b/>
                 <w:color w:val="000000"/>
                 <w:szCs w:val="21"/>
@@ -27520,9 +26205,6 @@
               </w:tabs>
               <w:ind w:leftChars="0" w:left="0"/>
               <w:jc w:val="left"/>
-              <w:rPr>
-                <w:rFonts w:hint="eastAsia"/>
-              </w:rPr>
             </w:pPr>
             <w:r>
               <w:rPr>
@@ -27547,7 +26229,6 @@
               <w:ind w:leftChars="0" w:left="0"/>
               <w:jc w:val="left"/>
               <w:rPr>
-                <w:rFonts w:hint="eastAsia"/>
                 <w:b/>
                 <w:color w:val="000000"/>
                 <w:szCs w:val="21"/>
@@ -27578,9 +26259,6 @@
               </w:tabs>
               <w:ind w:leftChars="0" w:left="0"/>
               <w:jc w:val="left"/>
-              <w:rPr>
-                <w:rFonts w:hint="eastAsia"/>
-              </w:rPr>
             </w:pPr>
             <w:r>
               <w:rPr>
@@ -27635,7 +26313,6 @@
               <w:ind w:leftChars="0" w:left="0"/>
               <w:jc w:val="left"/>
               <w:rPr>
-                <w:rFonts w:hint="eastAsia"/>
                 <w:b/>
                 <w:color w:val="000000"/>
                 <w:szCs w:val="21"/>
@@ -27666,9 +26343,6 @@
               </w:tabs>
               <w:ind w:leftChars="0" w:left="0"/>
               <w:jc w:val="left"/>
-              <w:rPr>
-                <w:rFonts w:hint="eastAsia"/>
-              </w:rPr>
             </w:pPr>
             <w:r>
               <w:rPr>
@@ -27699,7 +26373,6 @@
               <w:ind w:leftChars="0" w:left="0"/>
               <w:jc w:val="left"/>
               <w:rPr>
-                <w:rFonts w:hint="eastAsia"/>
                 <w:b/>
                 <w:color w:val="000000"/>
                 <w:szCs w:val="21"/>
@@ -27731,9 +26404,6 @@
               </w:tabs>
               <w:ind w:leftChars="0" w:left="0"/>
               <w:jc w:val="left"/>
-              <w:rPr>
-                <w:rFonts w:hint="eastAsia"/>
-              </w:rPr>
             </w:pPr>
             <w:r>
               <w:rPr>
@@ -27764,7 +26434,6 @@
               <w:ind w:leftChars="0" w:left="0"/>
               <w:jc w:val="left"/>
               <w:rPr>
-                <w:rFonts w:hint="eastAsia"/>
                 <w:color w:val="000000"/>
                 <w:szCs w:val="21"/>
               </w:rPr>
@@ -27794,9 +26463,6 @@
               </w:tabs>
               <w:ind w:leftChars="0" w:left="0"/>
               <w:jc w:val="left"/>
-              <w:rPr>
-                <w:rFonts w:hint="eastAsia"/>
-              </w:rPr>
             </w:pPr>
             <w:r>
               <w:rPr>
@@ -27827,7 +26493,6 @@
               <w:ind w:leftChars="0" w:left="0"/>
               <w:jc w:val="left"/>
               <w:rPr>
-                <w:rFonts w:hint="eastAsia"/>
                 <w:color w:val="000000"/>
                 <w:szCs w:val="21"/>
               </w:rPr>
@@ -27857,9 +26522,6 @@
               </w:tabs>
               <w:ind w:leftChars="0" w:left="0"/>
               <w:jc w:val="left"/>
-              <w:rPr>
-                <w:rFonts w:hint="eastAsia"/>
-              </w:rPr>
             </w:pPr>
             <w:r>
               <w:rPr>
@@ -27884,7 +26546,6 @@
               <w:ind w:leftChars="0" w:left="0"/>
               <w:jc w:val="left"/>
               <w:rPr>
-                <w:rFonts w:hint="eastAsia"/>
                 <w:color w:val="000000"/>
                 <w:szCs w:val="21"/>
               </w:rPr>
@@ -27914,9 +26575,6 @@
               </w:tabs>
               <w:ind w:leftChars="0" w:left="0"/>
               <w:jc w:val="left"/>
-              <w:rPr>
-                <w:rFonts w:hint="eastAsia"/>
-              </w:rPr>
             </w:pPr>
             <w:r>
               <w:rPr>
@@ -27947,7 +26605,6 @@
               <w:ind w:leftChars="0" w:left="0"/>
               <w:jc w:val="left"/>
               <w:rPr>
-                <w:rFonts w:hint="eastAsia"/>
                 <w:color w:val="000000"/>
                 <w:szCs w:val="21"/>
               </w:rPr>
@@ -27977,9 +26634,6 @@
               </w:tabs>
               <w:ind w:leftChars="0" w:left="0"/>
               <w:jc w:val="left"/>
-              <w:rPr>
-                <w:rFonts w:hint="eastAsia"/>
-              </w:rPr>
             </w:pPr>
             <w:r>
               <w:rPr>
@@ -28022,7 +26676,6 @@
               <w:ind w:leftChars="0" w:left="0"/>
               <w:jc w:val="left"/>
               <w:rPr>
-                <w:rFonts w:hint="eastAsia"/>
                 <w:b/>
                 <w:color w:val="000000"/>
                 <w:szCs w:val="21"/>
@@ -28053,9 +26706,6 @@
               </w:tabs>
               <w:ind w:leftChars="0" w:left="0"/>
               <w:jc w:val="left"/>
-              <w:rPr>
-                <w:rFonts w:hint="eastAsia"/>
-              </w:rPr>
             </w:pPr>
             <w:r>
               <w:rPr>
@@ -28092,7 +26742,6 @@
               <w:ind w:leftChars="0" w:left="0"/>
               <w:jc w:val="left"/>
               <w:rPr>
-                <w:rFonts w:hint="eastAsia"/>
                 <w:color w:val="000000"/>
                 <w:szCs w:val="21"/>
               </w:rPr>
@@ -28122,9 +26771,6 @@
               </w:tabs>
               <w:ind w:leftChars="0" w:left="0"/>
               <w:jc w:val="left"/>
-              <w:rPr>
-                <w:rFonts w:hint="eastAsia"/>
-              </w:rPr>
             </w:pPr>
             <w:r>
               <w:rPr>
@@ -28179,7 +26825,6 @@
               <w:ind w:leftChars="0" w:left="0"/>
               <w:jc w:val="left"/>
               <w:rPr>
-                <w:rFonts w:hint="eastAsia"/>
                 <w:color w:val="000000"/>
                 <w:szCs w:val="21"/>
               </w:rPr>
@@ -28209,9 +26854,6 @@
               </w:tabs>
               <w:ind w:leftChars="0" w:left="0"/>
               <w:jc w:val="left"/>
-              <w:rPr>
-                <w:rFonts w:hint="eastAsia"/>
-              </w:rPr>
             </w:pPr>
             <w:r>
               <w:rPr>
@@ -28266,7 +26908,6 @@
               <w:ind w:leftChars="0" w:left="0"/>
               <w:jc w:val="left"/>
               <w:rPr>
-                <w:rFonts w:hint="eastAsia"/>
                 <w:color w:val="000000"/>
                 <w:szCs w:val="21"/>
               </w:rPr>
@@ -28296,9 +26937,6 @@
               </w:tabs>
               <w:ind w:leftChars="0" w:left="0"/>
               <w:jc w:val="left"/>
-              <w:rPr>
-                <w:rFonts w:hint="eastAsia"/>
-              </w:rPr>
             </w:pPr>
             <w:r>
               <w:rPr>
@@ -28335,7 +26973,6 @@
               <w:ind w:leftChars="0" w:left="0"/>
               <w:jc w:val="left"/>
               <w:rPr>
-                <w:rFonts w:hint="eastAsia"/>
                 <w:color w:val="000000"/>
                 <w:szCs w:val="21"/>
               </w:rPr>
@@ -28365,9 +27002,6 @@
               </w:tabs>
               <w:ind w:leftChars="0" w:left="0"/>
               <w:jc w:val="left"/>
-              <w:rPr>
-                <w:rFonts w:hint="eastAsia"/>
-              </w:rPr>
             </w:pPr>
             <w:r>
               <w:rPr>
@@ -28395,7 +27029,6 @@
               <w:ind w:leftChars="0" w:left="0"/>
               <w:jc w:val="left"/>
               <w:rPr>
-                <w:rFonts w:hint="eastAsia"/>
                 <w:color w:val="000000"/>
                 <w:szCs w:val="21"/>
               </w:rPr>
@@ -28425,9 +27058,6 @@
               </w:tabs>
               <w:ind w:leftChars="0" w:left="0"/>
               <w:jc w:val="left"/>
-              <w:rPr>
-                <w:rFonts w:hint="eastAsia"/>
-              </w:rPr>
             </w:pPr>
             <w:r>
               <w:rPr>
@@ -28464,7 +27094,6 @@
               <w:ind w:leftChars="0" w:left="0"/>
               <w:jc w:val="left"/>
               <w:rPr>
-                <w:rFonts w:hint="eastAsia"/>
                 <w:b/>
                 <w:color w:val="000000"/>
                 <w:szCs w:val="21"/>
@@ -28495,9 +27124,6 @@
               </w:tabs>
               <w:ind w:leftChars="0" w:left="0"/>
               <w:jc w:val="left"/>
-              <w:rPr>
-                <w:rFonts w:hint="eastAsia"/>
-              </w:rPr>
             </w:pPr>
             <w:r>
               <w:rPr>
@@ -28525,7 +27151,6 @@
               <w:ind w:leftChars="0" w:left="0"/>
               <w:jc w:val="left"/>
               <w:rPr>
-                <w:rFonts w:hint="eastAsia"/>
                 <w:color w:val="000000"/>
                 <w:szCs w:val="21"/>
               </w:rPr>
@@ -28555,9 +27180,6 @@
               </w:tabs>
               <w:ind w:leftChars="0" w:left="0"/>
               <w:jc w:val="left"/>
-              <w:rPr>
-                <w:rFonts w:hint="eastAsia"/>
-              </w:rPr>
             </w:pPr>
             <w:r>
               <w:rPr>
@@ -28621,7 +27243,6 @@
               <w:ind w:leftChars="0" w:left="0"/>
               <w:jc w:val="left"/>
               <w:rPr>
-                <w:rFonts w:hint="eastAsia"/>
                 <w:color w:val="000000"/>
                 <w:szCs w:val="21"/>
               </w:rPr>
@@ -28651,9 +27272,6 @@
               </w:tabs>
               <w:ind w:leftChars="0" w:left="0"/>
               <w:jc w:val="left"/>
-              <w:rPr>
-                <w:rFonts w:hint="eastAsia"/>
-              </w:rPr>
             </w:pPr>
             <w:r>
               <w:rPr>
@@ -28726,7 +27344,6 @@
               <w:ind w:leftChars="0" w:left="0"/>
               <w:jc w:val="left"/>
               <w:rPr>
-                <w:rFonts w:hint="eastAsia"/>
                 <w:color w:val="000000"/>
                 <w:szCs w:val="21"/>
               </w:rPr>
@@ -28756,9 +27373,6 @@
               </w:tabs>
               <w:ind w:leftChars="0" w:left="0"/>
               <w:jc w:val="left"/>
-              <w:rPr>
-                <w:rFonts w:hint="eastAsia"/>
-              </w:rPr>
             </w:pPr>
             <w:r>
               <w:rPr>
@@ -28786,7 +27400,6 @@
               <w:ind w:leftChars="0" w:left="0"/>
               <w:jc w:val="left"/>
               <w:rPr>
-                <w:rFonts w:hint="eastAsia"/>
                 <w:color w:val="000000"/>
                 <w:szCs w:val="21"/>
               </w:rPr>
@@ -28816,9 +27429,6 @@
               </w:tabs>
               <w:ind w:leftChars="0" w:left="0"/>
               <w:jc w:val="left"/>
-              <w:rPr>
-                <w:rFonts w:hint="eastAsia"/>
-              </w:rPr>
             </w:pPr>
             <w:r>
               <w:rPr>
@@ -28855,7 +27465,6 @@
               <w:ind w:leftChars="0" w:left="0"/>
               <w:jc w:val="left"/>
               <w:rPr>
-                <w:rFonts w:hint="eastAsia"/>
                 <w:color w:val="000000"/>
                 <w:szCs w:val="21"/>
               </w:rPr>
@@ -28885,9 +27494,6 @@
               </w:tabs>
               <w:ind w:leftChars="0" w:left="0"/>
               <w:jc w:val="left"/>
-              <w:rPr>
-                <w:rFonts w:hint="eastAsia"/>
-              </w:rPr>
             </w:pPr>
             <w:r>
               <w:rPr>
@@ -28942,7 +27548,6 @@
               <w:ind w:leftChars="0" w:left="0"/>
               <w:jc w:val="left"/>
               <w:rPr>
-                <w:rFonts w:hint="eastAsia"/>
                 <w:color w:val="000000"/>
                 <w:szCs w:val="21"/>
               </w:rPr>
@@ -28972,9 +27577,6 @@
               </w:tabs>
               <w:ind w:leftChars="0" w:left="0"/>
               <w:jc w:val="left"/>
-              <w:rPr>
-                <w:rFonts w:hint="eastAsia"/>
-              </w:rPr>
             </w:pPr>
             <w:r>
               <w:rPr>
@@ -29011,7 +27613,6 @@
               <w:ind w:leftChars="0" w:left="0"/>
               <w:jc w:val="left"/>
               <w:rPr>
-                <w:rFonts w:hint="eastAsia"/>
                 <w:color w:val="000000"/>
                 <w:szCs w:val="21"/>
               </w:rPr>
@@ -29041,9 +27642,6 @@
               </w:tabs>
               <w:ind w:leftChars="0" w:left="0"/>
               <w:jc w:val="left"/>
-              <w:rPr>
-                <w:rFonts w:hint="eastAsia"/>
-              </w:rPr>
             </w:pPr>
             <w:proofErr w:type="spellStart"/>
             <w:r>
@@ -29082,7 +27680,6 @@
               <w:ind w:leftChars="0" w:left="0"/>
               <w:jc w:val="left"/>
               <w:rPr>
-                <w:rFonts w:hint="eastAsia"/>
                 <w:color w:val="000000"/>
                 <w:szCs w:val="21"/>
               </w:rPr>
@@ -29112,9 +27709,6 @@
               </w:tabs>
               <w:ind w:leftChars="0" w:left="0"/>
               <w:jc w:val="left"/>
-              <w:rPr>
-                <w:rFonts w:hint="eastAsia"/>
-              </w:rPr>
             </w:pPr>
             <w:proofErr w:type="spellStart"/>
             <w:r>
@@ -29169,9 +27763,6 @@
     <w:p>
       <w:pPr>
         <w:pStyle w:val="1"/>
-        <w:rPr>
-          <w:rFonts w:hint="eastAsia"/>
-        </w:rPr>
       </w:pPr>
       <w:bookmarkStart w:id="28" w:name="_Toc369202315"/>
       <w:r>
@@ -29198,9 +27789,6 @@
     <w:p>
       <w:pPr>
         <w:pStyle w:val="2"/>
-        <w:rPr>
-          <w:rFonts w:hint="eastAsia"/>
-        </w:rPr>
       </w:pPr>
       <w:bookmarkStart w:id="29" w:name="_Toc369202316"/>
       <w:r>
@@ -29220,9 +27808,6 @@
     <w:p>
       <w:pPr>
         <w:ind w:firstLineChars="100" w:firstLine="227"/>
-        <w:rPr>
-          <w:rFonts w:hint="eastAsia"/>
-        </w:rPr>
       </w:pPr>
       <w:r>
         <w:rPr>
@@ -29273,9 +27858,6 @@
           <w:tab w:val="left" w:pos="4086"/>
         </w:tabs>
         <w:jc w:val="left"/>
-        <w:rPr>
-          <w:rFonts w:hint="eastAsia"/>
-        </w:rPr>
       </w:pPr>
       <w:r>
         <w:rPr>
@@ -29290,9 +27872,6 @@
           <w:tab w:val="left" w:pos="4086"/>
         </w:tabs>
         <w:jc w:val="left"/>
-        <w:rPr>
-          <w:rFonts w:hint="eastAsia"/>
-        </w:rPr>
       </w:pPr>
       <w:r>
         <w:rPr>
@@ -29381,9 +27960,6 @@
           <w:tab w:val="left" w:pos="4086"/>
         </w:tabs>
         <w:jc w:val="left"/>
-        <w:rPr>
-          <w:rFonts w:hint="eastAsia"/>
-        </w:rPr>
       </w:pPr>
       <w:r>
         <w:rPr>
@@ -29398,9 +27974,6 @@
           <w:tab w:val="left" w:pos="4086"/>
         </w:tabs>
         <w:jc w:val="left"/>
-        <w:rPr>
-          <w:rFonts w:hint="eastAsia"/>
-        </w:rPr>
       </w:pPr>
     </w:p>
     <w:p>
@@ -29409,9 +27982,6 @@
           <w:tab w:val="left" w:pos="4086"/>
         </w:tabs>
         <w:jc w:val="center"/>
-        <w:rPr>
-          <w:rFonts w:hint="eastAsia"/>
-        </w:rPr>
       </w:pPr>
       <w:r>
         <w:rPr>
@@ -29490,9 +28060,6 @@
                 <w:tab w:val="left" w:pos="4086"/>
               </w:tabs>
               <w:jc w:val="left"/>
-              <w:rPr>
-                <w:rFonts w:hint="eastAsia"/>
-              </w:rPr>
             </w:pPr>
           </w:p>
         </w:tc>
@@ -29506,9 +28073,6 @@
                 <w:tab w:val="left" w:pos="4086"/>
               </w:tabs>
               <w:jc w:val="center"/>
-              <w:rPr>
-                <w:rFonts w:hint="eastAsia"/>
-              </w:rPr>
             </w:pPr>
             <w:r>
               <w:rPr>
@@ -29528,9 +28092,6 @@
                 <w:tab w:val="left" w:pos="4086"/>
               </w:tabs>
               <w:jc w:val="center"/>
-              <w:rPr>
-                <w:rFonts w:hint="eastAsia"/>
-              </w:rPr>
             </w:pPr>
             <w:r>
               <w:rPr>
@@ -29552,9 +28113,6 @@
                 <w:tab w:val="left" w:pos="4086"/>
               </w:tabs>
               <w:jc w:val="center"/>
-              <w:rPr>
-                <w:rFonts w:hint="eastAsia"/>
-              </w:rPr>
             </w:pPr>
             <w:r>
               <w:rPr>
@@ -29581,7 +28139,7 @@
               </w:tabs>
               <w:jc w:val="left"/>
               <w:rPr>
-                <w:rFonts w:asciiTheme="minorEastAsia" w:eastAsiaTheme="minorEastAsia" w:hAnsiTheme="minorEastAsia" w:cs="メイリオ" w:hint="eastAsia"/>
+                <w:rFonts w:asciiTheme="minorEastAsia" w:eastAsiaTheme="minorEastAsia" w:hAnsiTheme="minorEastAsia" w:cs="メイリオ"/>
                 <w:color w:val="333333"/>
                 <w:sz w:val="21"/>
                 <w:szCs w:val="21"/>
@@ -29638,9 +28196,6 @@
                 <w:tab w:val="left" w:pos="4086"/>
               </w:tabs>
               <w:jc w:val="center"/>
-              <w:rPr>
-                <w:rFonts w:hint="eastAsia"/>
-              </w:rPr>
             </w:pPr>
             <w:r>
               <w:rPr>
@@ -29666,9 +28221,6 @@
                 <w:tab w:val="left" w:pos="4086"/>
               </w:tabs>
               <w:jc w:val="left"/>
-              <w:rPr>
-                <w:rFonts w:hint="eastAsia"/>
-              </w:rPr>
             </w:pPr>
             <w:r>
               <w:rPr>
@@ -29723,9 +28275,6 @@
                 <w:tab w:val="left" w:pos="4086"/>
               </w:tabs>
               <w:jc w:val="center"/>
-              <w:rPr>
-                <w:rFonts w:hint="eastAsia"/>
-              </w:rPr>
             </w:pPr>
             <w:r>
               <w:rPr>
@@ -29751,9 +28300,6 @@
                 <w:tab w:val="left" w:pos="4086"/>
               </w:tabs>
               <w:jc w:val="left"/>
-              <w:rPr>
-                <w:rFonts w:hint="eastAsia"/>
-              </w:rPr>
             </w:pPr>
             <w:r>
               <w:rPr>
@@ -29802,9 +28348,6 @@
                 <w:tab w:val="left" w:pos="4086"/>
               </w:tabs>
               <w:jc w:val="center"/>
-              <w:rPr>
-                <w:rFonts w:hint="eastAsia"/>
-              </w:rPr>
             </w:pPr>
             <w:r>
               <w:rPr>
@@ -29830,9 +28373,6 @@
                 <w:tab w:val="left" w:pos="4086"/>
               </w:tabs>
               <w:jc w:val="left"/>
-              <w:rPr>
-                <w:rFonts w:hint="eastAsia"/>
-              </w:rPr>
             </w:pPr>
             <w:r>
               <w:rPr>
@@ -29881,9 +28421,6 @@
                 <w:tab w:val="left" w:pos="4086"/>
               </w:tabs>
               <w:jc w:val="center"/>
-              <w:rPr>
-                <w:rFonts w:hint="eastAsia"/>
-              </w:rPr>
             </w:pPr>
             <w:r>
               <w:rPr>
@@ -29909,9 +28446,6 @@
                 <w:tab w:val="left" w:pos="4086"/>
               </w:tabs>
               <w:jc w:val="left"/>
-              <w:rPr>
-                <w:rFonts w:hint="eastAsia"/>
-              </w:rPr>
             </w:pPr>
             <w:r>
               <w:rPr>
@@ -29960,9 +28494,6 @@
                 <w:tab w:val="left" w:pos="4086"/>
               </w:tabs>
               <w:jc w:val="center"/>
-              <w:rPr>
-                <w:rFonts w:hint="eastAsia"/>
-              </w:rPr>
             </w:pPr>
             <w:r>
               <w:rPr>
@@ -29988,9 +28519,6 @@
                 <w:tab w:val="left" w:pos="4086"/>
               </w:tabs>
               <w:jc w:val="left"/>
-              <w:rPr>
-                <w:rFonts w:hint="eastAsia"/>
-              </w:rPr>
             </w:pPr>
             <w:r>
               <w:rPr>
@@ -30038,9 +28566,6 @@
                 <w:tab w:val="left" w:pos="4086"/>
               </w:tabs>
               <w:jc w:val="center"/>
-              <w:rPr>
-                <w:rFonts w:hint="eastAsia"/>
-              </w:rPr>
             </w:pPr>
             <w:r>
               <w:rPr>
@@ -30066,9 +28591,6 @@
                 <w:tab w:val="left" w:pos="4086"/>
               </w:tabs>
               <w:jc w:val="left"/>
-              <w:rPr>
-                <w:rFonts w:hint="eastAsia"/>
-              </w:rPr>
             </w:pPr>
             <w:r>
               <w:rPr>
@@ -30138,9 +28660,6 @@
                 <w:tab w:val="left" w:pos="4086"/>
               </w:tabs>
               <w:jc w:val="center"/>
-              <w:rPr>
-                <w:rFonts w:hint="eastAsia"/>
-              </w:rPr>
             </w:pPr>
             <w:r>
               <w:rPr>
@@ -30166,9 +28685,6 @@
                 <w:tab w:val="left" w:pos="4086"/>
               </w:tabs>
               <w:jc w:val="left"/>
-              <w:rPr>
-                <w:rFonts w:hint="eastAsia"/>
-              </w:rPr>
             </w:pPr>
             <w:r>
               <w:rPr>
@@ -30216,9 +28732,6 @@
                 <w:tab w:val="left" w:pos="4086"/>
               </w:tabs>
               <w:jc w:val="center"/>
-              <w:rPr>
-                <w:rFonts w:hint="eastAsia"/>
-              </w:rPr>
             </w:pPr>
             <w:r>
               <w:rPr>
@@ -30244,9 +28757,6 @@
                 <w:tab w:val="left" w:pos="4086"/>
               </w:tabs>
               <w:jc w:val="left"/>
-              <w:rPr>
-                <w:rFonts w:hint="eastAsia"/>
-              </w:rPr>
             </w:pPr>
             <w:r>
               <w:rPr>
@@ -30294,9 +28804,6 @@
                 <w:tab w:val="left" w:pos="4086"/>
               </w:tabs>
               <w:jc w:val="center"/>
-              <w:rPr>
-                <w:rFonts w:hint="eastAsia"/>
-              </w:rPr>
             </w:pPr>
             <w:r>
               <w:rPr>
@@ -30322,9 +28829,6 @@
                 <w:tab w:val="left" w:pos="4086"/>
               </w:tabs>
               <w:jc w:val="left"/>
-              <w:rPr>
-                <w:rFonts w:hint="eastAsia"/>
-              </w:rPr>
             </w:pPr>
             <w:r>
               <w:rPr>
@@ -30368,9 +28872,6 @@
           <w:tab w:val="left" w:pos="4086"/>
         </w:tabs>
         <w:ind w:right="908"/>
-        <w:rPr>
-          <w:rFonts w:hint="eastAsia"/>
-        </w:rPr>
       </w:pPr>
     </w:p>
     <w:p>
@@ -30380,9 +28881,6 @@
         </w:tabs>
         <w:ind w:firstLineChars="100" w:firstLine="227"/>
         <w:jc w:val="left"/>
-        <w:rPr>
-          <w:rFonts w:hint="eastAsia"/>
-        </w:rPr>
       </w:pPr>
       <w:r>
         <w:rPr>
@@ -30430,9 +28928,6 @@
         </w:tabs>
         <w:ind w:firstLineChars="100" w:firstLine="227"/>
         <w:jc w:val="left"/>
-        <w:rPr>
-          <w:rFonts w:hint="eastAsia"/>
-        </w:rPr>
       </w:pPr>
     </w:p>
     <w:p>
@@ -30441,9 +28936,6 @@
           <w:tab w:val="left" w:pos="4086"/>
         </w:tabs>
         <w:jc w:val="left"/>
-        <w:rPr>
-          <w:rFonts w:hint="eastAsia"/>
-        </w:rPr>
       </w:pPr>
     </w:p>
     <w:p>
@@ -30452,9 +28944,6 @@
           <w:tab w:val="left" w:pos="4086"/>
         </w:tabs>
         <w:jc w:val="left"/>
-        <w:rPr>
-          <w:rFonts w:hint="eastAsia"/>
-        </w:rPr>
       </w:pPr>
     </w:p>
     <w:p>
@@ -30463,9 +28952,6 @@
           <w:tab w:val="left" w:pos="4086"/>
         </w:tabs>
         <w:jc w:val="left"/>
-        <w:rPr>
-          <w:rFonts w:hint="eastAsia"/>
-        </w:rPr>
       </w:pPr>
     </w:p>
     <w:p>
@@ -30474,9 +28960,6 @@
           <w:tab w:val="left" w:pos="4086"/>
         </w:tabs>
         <w:jc w:val="center"/>
-        <w:rPr>
-          <w:rFonts w:hint="eastAsia"/>
-        </w:rPr>
       </w:pPr>
       <w:r>
         <w:rPr>
@@ -30545,9 +29028,6 @@
                 <w:tab w:val="left" w:pos="4086"/>
               </w:tabs>
               <w:jc w:val="left"/>
-              <w:rPr>
-                <w:rFonts w:hint="eastAsia"/>
-              </w:rPr>
             </w:pPr>
           </w:p>
         </w:tc>
@@ -30561,9 +29041,6 @@
                 <w:tab w:val="left" w:pos="4086"/>
               </w:tabs>
               <w:jc w:val="center"/>
-              <w:rPr>
-                <w:rFonts w:hint="eastAsia"/>
-              </w:rPr>
             </w:pPr>
             <w:r>
               <w:rPr>
@@ -30584,9 +29061,6 @@
                 <w:tab w:val="left" w:pos="4086"/>
               </w:tabs>
               <w:jc w:val="center"/>
-              <w:rPr>
-                <w:rFonts w:hint="eastAsia"/>
-              </w:rPr>
             </w:pPr>
             <w:r>
               <w:rPr>
@@ -30613,9 +29087,6 @@
                 <w:tab w:val="left" w:pos="4086"/>
               </w:tabs>
               <w:jc w:val="center"/>
-              <w:rPr>
-                <w:rFonts w:hint="eastAsia"/>
-              </w:rPr>
             </w:pPr>
             <w:r>
               <w:rPr>
@@ -30637,9 +29108,6 @@
                 <w:tab w:val="left" w:pos="4086"/>
               </w:tabs>
               <w:jc w:val="center"/>
-              <w:rPr>
-                <w:rFonts w:hint="eastAsia"/>
-              </w:rPr>
             </w:pPr>
             <w:r>
               <w:rPr>
@@ -30666,7 +29134,7 @@
               </w:tabs>
               <w:jc w:val="left"/>
               <w:rPr>
-                <w:rFonts w:asciiTheme="minorEastAsia" w:eastAsiaTheme="minorEastAsia" w:hAnsiTheme="minorEastAsia" w:cs="メイリオ" w:hint="eastAsia"/>
+                <w:rFonts w:asciiTheme="minorEastAsia" w:eastAsiaTheme="minorEastAsia" w:hAnsiTheme="minorEastAsia" w:cs="メイリオ"/>
                 <w:color w:val="333333"/>
                 <w:sz w:val="21"/>
                 <w:szCs w:val="21"/>
@@ -30749,9 +29217,6 @@
                 <w:tab w:val="left" w:pos="4086"/>
               </w:tabs>
               <w:jc w:val="center"/>
-              <w:rPr>
-                <w:rFonts w:hint="eastAsia"/>
-              </w:rPr>
             </w:pPr>
             <w:r>
               <w:rPr>
@@ -30777,9 +29242,6 @@
                 <w:tab w:val="left" w:pos="4086"/>
               </w:tabs>
               <w:jc w:val="left"/>
-              <w:rPr>
-                <w:rFonts w:hint="eastAsia"/>
-              </w:rPr>
             </w:pPr>
             <w:r>
               <w:rPr>
@@ -30868,9 +29330,6 @@
                 <w:tab w:val="left" w:pos="4086"/>
               </w:tabs>
               <w:jc w:val="center"/>
-              <w:rPr>
-                <w:rFonts w:hint="eastAsia"/>
-              </w:rPr>
             </w:pPr>
             <w:r>
               <w:rPr>
@@ -30896,9 +29355,6 @@
                 <w:tab w:val="left" w:pos="1362"/>
               </w:tabs>
               <w:jc w:val="left"/>
-              <w:rPr>
-                <w:rFonts w:hint="eastAsia"/>
-              </w:rPr>
             </w:pPr>
             <w:r>
               <w:rPr>
@@ -30985,9 +29441,6 @@
                 <w:tab w:val="left" w:pos="4086"/>
               </w:tabs>
               <w:jc w:val="center"/>
-              <w:rPr>
-                <w:rFonts w:hint="eastAsia"/>
-              </w:rPr>
             </w:pPr>
             <w:r>
               <w:rPr>
@@ -31013,9 +29466,6 @@
                 <w:tab w:val="left" w:pos="4086"/>
               </w:tabs>
               <w:jc w:val="left"/>
-              <w:rPr>
-                <w:rFonts w:hint="eastAsia"/>
-              </w:rPr>
             </w:pPr>
             <w:r>
               <w:rPr>
@@ -31096,9 +29546,6 @@
                 <w:tab w:val="left" w:pos="4086"/>
               </w:tabs>
               <w:jc w:val="center"/>
-              <w:rPr>
-                <w:rFonts w:hint="eastAsia"/>
-              </w:rPr>
             </w:pPr>
             <w:r>
               <w:rPr>
@@ -31124,9 +29571,6 @@
                 <w:tab w:val="left" w:pos="4086"/>
               </w:tabs>
               <w:jc w:val="left"/>
-              <w:rPr>
-                <w:rFonts w:hint="eastAsia"/>
-              </w:rPr>
             </w:pPr>
             <w:r>
               <w:rPr>
@@ -31219,9 +29663,6 @@
                 <w:tab w:val="left" w:pos="4086"/>
               </w:tabs>
               <w:jc w:val="center"/>
-              <w:rPr>
-                <w:rFonts w:hint="eastAsia"/>
-              </w:rPr>
             </w:pPr>
             <w:r>
               <w:rPr>
@@ -31247,9 +29688,6 @@
                 <w:tab w:val="left" w:pos="4086"/>
               </w:tabs>
               <w:jc w:val="left"/>
-              <w:rPr>
-                <w:rFonts w:hint="eastAsia"/>
-              </w:rPr>
             </w:pPr>
             <w:proofErr w:type="spellStart"/>
             <w:r>
@@ -31326,9 +29764,6 @@
                 <w:tab w:val="left" w:pos="4086"/>
               </w:tabs>
               <w:jc w:val="center"/>
-              <w:rPr>
-                <w:rFonts w:hint="eastAsia"/>
-              </w:rPr>
             </w:pPr>
             <w:r>
               <w:rPr>
@@ -31354,9 +29789,6 @@
                 <w:tab w:val="left" w:pos="4086"/>
               </w:tabs>
               <w:jc w:val="left"/>
-              <w:rPr>
-                <w:rFonts w:hint="eastAsia"/>
-              </w:rPr>
             </w:pPr>
             <w:proofErr w:type="spellStart"/>
             <w:r>
@@ -31431,9 +29863,6 @@
                 <w:tab w:val="left" w:pos="4086"/>
               </w:tabs>
               <w:jc w:val="center"/>
-              <w:rPr>
-                <w:rFonts w:hint="eastAsia"/>
-              </w:rPr>
             </w:pPr>
             <w:r>
               <w:rPr>
@@ -31459,9 +29888,6 @@
                 <w:tab w:val="left" w:pos="4086"/>
               </w:tabs>
               <w:jc w:val="left"/>
-              <w:rPr>
-                <w:rFonts w:hint="eastAsia"/>
-              </w:rPr>
             </w:pPr>
             <w:r>
               <w:rPr>
@@ -31536,9 +29962,6 @@
                 <w:tab w:val="left" w:pos="4086"/>
               </w:tabs>
               <w:jc w:val="center"/>
-              <w:rPr>
-                <w:rFonts w:hint="eastAsia"/>
-              </w:rPr>
             </w:pPr>
             <w:r>
               <w:rPr>
@@ -31564,9 +29987,6 @@
                 <w:tab w:val="left" w:pos="4086"/>
               </w:tabs>
               <w:jc w:val="left"/>
-              <w:rPr>
-                <w:rFonts w:hint="eastAsia"/>
-              </w:rPr>
             </w:pPr>
             <w:r>
               <w:rPr>
@@ -31656,9 +30076,6 @@
                 <w:tab w:val="left" w:pos="4086"/>
               </w:tabs>
               <w:jc w:val="center"/>
-              <w:rPr>
-                <w:rFonts w:hint="eastAsia"/>
-              </w:rPr>
             </w:pPr>
             <w:r>
               <w:rPr>
@@ -31684,9 +30101,6 @@
                 <w:tab w:val="left" w:pos="4086"/>
               </w:tabs>
               <w:jc w:val="left"/>
-              <w:rPr>
-                <w:rFonts w:hint="eastAsia"/>
-              </w:rPr>
             </w:pPr>
             <w:r>
               <w:t xml:space="preserve">Space </w:t>
@@ -31759,9 +30173,6 @@
           <w:tab w:val="left" w:pos="4086"/>
         </w:tabs>
         <w:jc w:val="left"/>
-        <w:rPr>
-          <w:rFonts w:hint="eastAsia"/>
-        </w:rPr>
       </w:pPr>
     </w:p>
     <w:p>
@@ -31771,9 +30182,6 @@
         </w:tabs>
         <w:ind w:firstLineChars="100" w:firstLine="227"/>
         <w:jc w:val="left"/>
-        <w:rPr>
-          <w:rFonts w:hint="eastAsia"/>
-        </w:rPr>
       </w:pPr>
       <w:r>
         <w:rPr>
@@ -31919,9 +30327,6 @@
                 <w:tab w:val="left" w:pos="4086"/>
               </w:tabs>
               <w:jc w:val="left"/>
-              <w:rPr>
-                <w:rFonts w:hint="eastAsia"/>
-              </w:rPr>
             </w:pPr>
           </w:p>
         </w:tc>
@@ -31935,9 +30340,6 @@
                 <w:tab w:val="left" w:pos="4086"/>
               </w:tabs>
               <w:jc w:val="center"/>
-              <w:rPr>
-                <w:rFonts w:hint="eastAsia"/>
-              </w:rPr>
             </w:pPr>
             <w:r>
               <w:rPr>
@@ -31957,9 +30359,6 @@
                 <w:tab w:val="left" w:pos="4086"/>
               </w:tabs>
               <w:jc w:val="center"/>
-              <w:rPr>
-                <w:rFonts w:hint="eastAsia"/>
-              </w:rPr>
             </w:pPr>
             <w:r>
               <w:rPr>
@@ -31981,9 +30380,6 @@
                 <w:tab w:val="left" w:pos="4086"/>
               </w:tabs>
               <w:jc w:val="center"/>
-              <w:rPr>
-                <w:rFonts w:hint="eastAsia"/>
-              </w:rPr>
             </w:pPr>
             <w:r>
               <w:rPr>
@@ -32010,7 +30406,7 @@
               </w:tabs>
               <w:jc w:val="left"/>
               <w:rPr>
-                <w:rFonts w:asciiTheme="minorEastAsia" w:eastAsiaTheme="minorEastAsia" w:hAnsiTheme="minorEastAsia" w:cs="メイリオ" w:hint="eastAsia"/>
+                <w:rFonts w:asciiTheme="minorEastAsia" w:eastAsiaTheme="minorEastAsia" w:hAnsiTheme="minorEastAsia" w:cs="メイリオ"/>
                 <w:color w:val="333333"/>
                 <w:sz w:val="21"/>
                 <w:szCs w:val="21"/>
@@ -32065,9 +30461,6 @@
                 <w:tab w:val="left" w:pos="4086"/>
               </w:tabs>
               <w:jc w:val="center"/>
-              <w:rPr>
-                <w:rFonts w:hint="eastAsia"/>
-              </w:rPr>
             </w:pPr>
             <w:r>
               <w:rPr>
@@ -32093,9 +30486,6 @@
                 <w:tab w:val="left" w:pos="2043"/>
               </w:tabs>
               <w:jc w:val="left"/>
-              <w:rPr>
-                <w:rFonts w:hint="eastAsia"/>
-              </w:rPr>
             </w:pPr>
             <w:r>
               <w:rPr>
@@ -32151,9 +30541,6 @@
                 <w:tab w:val="left" w:pos="4086"/>
               </w:tabs>
               <w:jc w:val="center"/>
-              <w:rPr>
-                <w:rFonts w:hint="eastAsia"/>
-              </w:rPr>
             </w:pPr>
             <w:r>
               <w:rPr>
@@ -32178,9 +30565,6 @@
               <w:tabs>
                 <w:tab w:val="left" w:pos="4086"/>
               </w:tabs>
-              <w:rPr>
-                <w:rFonts w:hint="eastAsia"/>
-              </w:rPr>
             </w:pPr>
             <w:r>
               <w:rPr>
@@ -32239,9 +30623,6 @@
                 <w:tab w:val="left" w:pos="4086"/>
               </w:tabs>
               <w:jc w:val="center"/>
-              <w:rPr>
-                <w:rFonts w:hint="eastAsia"/>
-              </w:rPr>
             </w:pPr>
             <w:r>
               <w:rPr>
@@ -32267,9 +30648,6 @@
                 <w:tab w:val="left" w:pos="4086"/>
               </w:tabs>
               <w:jc w:val="left"/>
-              <w:rPr>
-                <w:rFonts w:hint="eastAsia"/>
-              </w:rPr>
             </w:pPr>
             <w:r>
               <w:rPr>
@@ -32334,9 +30712,6 @@
                 <w:tab w:val="left" w:pos="4086"/>
               </w:tabs>
               <w:jc w:val="center"/>
-              <w:rPr>
-                <w:rFonts w:hint="eastAsia"/>
-              </w:rPr>
             </w:pPr>
             <w:r>
               <w:rPr>
@@ -32362,9 +30737,6 @@
                 <w:tab w:val="left" w:pos="4086"/>
               </w:tabs>
               <w:jc w:val="left"/>
-              <w:rPr>
-                <w:rFonts w:hint="eastAsia"/>
-              </w:rPr>
             </w:pPr>
             <w:r>
               <w:t>Clash of Clans</w:t>
@@ -32407,9 +30779,6 @@
                 <w:tab w:val="left" w:pos="4086"/>
               </w:tabs>
               <w:jc w:val="center"/>
-              <w:rPr>
-                <w:rFonts w:hint="eastAsia"/>
-              </w:rPr>
             </w:pPr>
             <w:r>
               <w:rPr>
@@ -32435,9 +30804,6 @@
                 <w:tab w:val="left" w:pos="4086"/>
               </w:tabs>
               <w:jc w:val="left"/>
-              <w:rPr>
-                <w:rFonts w:hint="eastAsia"/>
-              </w:rPr>
             </w:pPr>
             <w:r>
               <w:rPr>
@@ -32490,9 +30856,6 @@
                 <w:tab w:val="left" w:pos="4086"/>
               </w:tabs>
               <w:jc w:val="center"/>
-              <w:rPr>
-                <w:rFonts w:hint="eastAsia"/>
-              </w:rPr>
             </w:pPr>
             <w:r>
               <w:rPr>
@@ -32518,9 +30881,6 @@
                 <w:tab w:val="left" w:pos="4086"/>
               </w:tabs>
               <w:jc w:val="left"/>
-              <w:rPr>
-                <w:rFonts w:hint="eastAsia"/>
-              </w:rPr>
             </w:pPr>
             <w:r>
               <w:rPr>
@@ -32565,9 +30925,6 @@
                 <w:tab w:val="left" w:pos="4086"/>
               </w:tabs>
               <w:jc w:val="center"/>
-              <w:rPr>
-                <w:rFonts w:hint="eastAsia"/>
-              </w:rPr>
             </w:pPr>
             <w:r>
               <w:rPr>
@@ -32593,9 +30950,6 @@
                 <w:tab w:val="left" w:pos="4086"/>
               </w:tabs>
               <w:jc w:val="left"/>
-              <w:rPr>
-                <w:rFonts w:hint="eastAsia"/>
-              </w:rPr>
             </w:pPr>
             <w:r>
               <w:rPr>
@@ -32640,9 +30994,6 @@
                 <w:tab w:val="left" w:pos="4086"/>
               </w:tabs>
               <w:jc w:val="center"/>
-              <w:rPr>
-                <w:rFonts w:hint="eastAsia"/>
-              </w:rPr>
             </w:pPr>
             <w:r>
               <w:rPr>
@@ -32668,9 +31019,6 @@
                 <w:tab w:val="left" w:pos="4086"/>
               </w:tabs>
               <w:jc w:val="left"/>
-              <w:rPr>
-                <w:rFonts w:hint="eastAsia"/>
-              </w:rPr>
             </w:pPr>
             <w:r>
               <w:rPr>
@@ -32715,9 +31063,6 @@
                 <w:tab w:val="left" w:pos="4086"/>
               </w:tabs>
               <w:jc w:val="center"/>
-              <w:rPr>
-                <w:rFonts w:hint="eastAsia"/>
-              </w:rPr>
             </w:pPr>
             <w:r>
               <w:rPr>
@@ -32743,9 +31088,6 @@
                 <w:tab w:val="left" w:pos="4086"/>
               </w:tabs>
               <w:jc w:val="left"/>
-              <w:rPr>
-                <w:rFonts w:hint="eastAsia"/>
-              </w:rPr>
             </w:pPr>
             <w:r>
               <w:t xml:space="preserve">LINE </w:t>
@@ -32789,9 +31131,6 @@
           <w:tab w:val="left" w:pos="4086"/>
         </w:tabs>
         <w:jc w:val="left"/>
-        <w:rPr>
-          <w:rFonts w:hint="eastAsia"/>
-        </w:rPr>
       </w:pPr>
     </w:p>
     <w:p>
@@ -32800,9 +31139,6 @@
           <w:tab w:val="left" w:pos="4086"/>
         </w:tabs>
         <w:jc w:val="right"/>
-        <w:rPr>
-          <w:rFonts w:hint="eastAsia"/>
-        </w:rPr>
       </w:pPr>
       <w:r>
         <w:rPr>
@@ -32832,9 +31168,6 @@
           <w:tab w:val="left" w:pos="227"/>
           <w:tab w:val="left" w:pos="1135"/>
         </w:tabs>
-        <w:rPr>
-          <w:rFonts w:hint="eastAsia"/>
-        </w:rPr>
       </w:pPr>
     </w:p>
     <w:p>
@@ -32843,9 +31176,6 @@
           <w:tab w:val="left" w:pos="227"/>
           <w:tab w:val="left" w:pos="1135"/>
         </w:tabs>
-        <w:rPr>
-          <w:rFonts w:hint="eastAsia"/>
-        </w:rPr>
       </w:pPr>
       <w:r>
         <w:rPr>
@@ -32956,9 +31286,6 @@
           <w:tab w:val="left" w:pos="227"/>
           <w:tab w:val="left" w:pos="1135"/>
         </w:tabs>
-        <w:rPr>
-          <w:rFonts w:hint="eastAsia"/>
-        </w:rPr>
       </w:pPr>
       <w:r>
         <w:rPr>
@@ -32973,9 +31300,6 @@
           <w:tab w:val="left" w:pos="227"/>
           <w:tab w:val="left" w:pos="1135"/>
         </w:tabs>
-        <w:rPr>
-          <w:rFonts w:hint="eastAsia"/>
-        </w:rPr>
       </w:pPr>
       <w:proofErr w:type="spellStart"/>
       <w:r>
@@ -32999,9 +31323,6 @@
           <w:tab w:val="left" w:pos="1135"/>
         </w:tabs>
         <w:ind w:firstLineChars="100" w:firstLine="227"/>
-        <w:rPr>
-          <w:rFonts w:hint="eastAsia"/>
-        </w:rPr>
       </w:pPr>
       <w:r>
         <w:rPr>
@@ -33022,9 +31343,6 @@
     <w:p>
       <w:pPr>
         <w:pStyle w:val="2"/>
-        <w:rPr>
-          <w:rFonts w:hint="eastAsia"/>
-        </w:rPr>
       </w:pPr>
       <w:bookmarkStart w:id="30" w:name="_Toc369202317"/>
       <w:r>
@@ -33048,9 +31366,6 @@
           <w:tab w:val="left" w:pos="4086"/>
         </w:tabs>
         <w:jc w:val="center"/>
-        <w:rPr>
-          <w:rFonts w:hint="eastAsia"/>
-        </w:rPr>
       </w:pPr>
     </w:p>
     <w:p>
@@ -33059,9 +31374,6 @@
           <w:tab w:val="left" w:pos="4086"/>
         </w:tabs>
         <w:jc w:val="center"/>
-        <w:rPr>
-          <w:rFonts w:hint="eastAsia"/>
-        </w:rPr>
       </w:pPr>
       <w:r>
         <w:rPr>
@@ -33113,9 +31425,6 @@
                 <w:tab w:val="left" w:pos="4086"/>
               </w:tabs>
               <w:jc w:val="left"/>
-              <w:rPr>
-                <w:rFonts w:hint="eastAsia"/>
-              </w:rPr>
             </w:pPr>
           </w:p>
         </w:tc>
@@ -33129,9 +31438,6 @@
                 <w:tab w:val="left" w:pos="4086"/>
               </w:tabs>
               <w:jc w:val="center"/>
-              <w:rPr>
-                <w:rFonts w:hint="eastAsia"/>
-              </w:rPr>
             </w:pPr>
             <w:r>
               <w:rPr>
@@ -33156,9 +31462,6 @@
                 <w:tab w:val="left" w:pos="4086"/>
               </w:tabs>
               <w:jc w:val="center"/>
-              <w:rPr>
-                <w:rFonts w:hint="eastAsia"/>
-              </w:rPr>
             </w:pPr>
             <w:r>
               <w:rPr>
@@ -33217,9 +31520,6 @@
                 <w:tab w:val="left" w:pos="4086"/>
               </w:tabs>
               <w:jc w:val="center"/>
-              <w:rPr>
-                <w:rFonts w:hint="eastAsia"/>
-              </w:rPr>
             </w:pPr>
             <w:r>
               <w:rPr>
@@ -33278,9 +31578,6 @@
                 <w:tab w:val="left" w:pos="4086"/>
               </w:tabs>
               <w:jc w:val="center"/>
-              <w:rPr>
-                <w:rFonts w:hint="eastAsia"/>
-              </w:rPr>
             </w:pPr>
             <w:r>
               <w:rPr>
@@ -33339,9 +31636,6 @@
                 <w:tab w:val="left" w:pos="4086"/>
               </w:tabs>
               <w:jc w:val="center"/>
-              <w:rPr>
-                <w:rFonts w:hint="eastAsia"/>
-              </w:rPr>
             </w:pPr>
             <w:r>
               <w:rPr>
@@ -33394,9 +31688,6 @@
                 <w:tab w:val="left" w:pos="4086"/>
               </w:tabs>
               <w:jc w:val="center"/>
-              <w:rPr>
-                <w:rFonts w:hint="eastAsia"/>
-              </w:rPr>
             </w:pPr>
             <w:r>
               <w:rPr>
@@ -33449,9 +31740,6 @@
                 <w:tab w:val="left" w:pos="4086"/>
               </w:tabs>
               <w:jc w:val="center"/>
-              <w:rPr>
-                <w:rFonts w:hint="eastAsia"/>
-              </w:rPr>
             </w:pPr>
             <w:r>
               <w:rPr>
@@ -33510,9 +31798,6 @@
                 <w:tab w:val="left" w:pos="4086"/>
               </w:tabs>
               <w:jc w:val="center"/>
-              <w:rPr>
-                <w:rFonts w:hint="eastAsia"/>
-              </w:rPr>
             </w:pPr>
             <w:r>
               <w:rPr>
@@ -33568,9 +31853,6 @@
                 <w:tab w:val="left" w:pos="4086"/>
               </w:tabs>
               <w:jc w:val="center"/>
-              <w:rPr>
-                <w:rFonts w:hint="eastAsia"/>
-              </w:rPr>
             </w:pPr>
             <w:r>
               <w:rPr>
@@ -33629,9 +31911,6 @@
                 <w:tab w:val="left" w:pos="4086"/>
               </w:tabs>
               <w:jc w:val="center"/>
-              <w:rPr>
-                <w:rFonts w:hint="eastAsia"/>
-              </w:rPr>
             </w:pPr>
             <w:r>
               <w:rPr>
@@ -33696,9 +31975,6 @@
                 <w:tab w:val="left" w:pos="4086"/>
               </w:tabs>
               <w:jc w:val="center"/>
-              <w:rPr>
-                <w:rFonts w:hint="eastAsia"/>
-              </w:rPr>
             </w:pPr>
             <w:r>
               <w:rPr>
@@ -33744,9 +32020,6 @@
           <w:tab w:val="left" w:pos="227"/>
           <w:tab w:val="left" w:pos="1135"/>
         </w:tabs>
-        <w:rPr>
-          <w:rFonts w:hint="eastAsia"/>
-        </w:rPr>
       </w:pPr>
     </w:p>
     <w:p>
@@ -33755,9 +32028,6 @@
           <w:tab w:val="left" w:pos="227"/>
           <w:tab w:val="left" w:pos="1135"/>
         </w:tabs>
-        <w:rPr>
-          <w:rFonts w:hint="eastAsia"/>
-        </w:rPr>
       </w:pPr>
       <w:r>
         <w:rPr>
@@ -33832,9 +32102,6 @@
           <w:tab w:val="left" w:pos="227"/>
           <w:tab w:val="left" w:pos="1135"/>
         </w:tabs>
-        <w:rPr>
-          <w:rFonts w:hint="eastAsia"/>
-        </w:rPr>
       </w:pPr>
       <w:r>
         <w:rPr>
@@ -33906,9 +32173,6 @@
           <w:tab w:val="left" w:pos="4086"/>
         </w:tabs>
         <w:jc w:val="center"/>
-        <w:rPr>
-          <w:rFonts w:hint="eastAsia"/>
-        </w:rPr>
       </w:pPr>
       <w:r>
         <w:rPr>
@@ -33956,9 +32220,6 @@
                 <w:tab w:val="left" w:pos="4086"/>
               </w:tabs>
               <w:jc w:val="left"/>
-              <w:rPr>
-                <w:rFonts w:hint="eastAsia"/>
-              </w:rPr>
             </w:pPr>
           </w:p>
         </w:tc>
@@ -33972,9 +32233,6 @@
                 <w:tab w:val="left" w:pos="4086"/>
               </w:tabs>
               <w:jc w:val="center"/>
-              <w:rPr>
-                <w:rFonts w:hint="eastAsia"/>
-              </w:rPr>
             </w:pPr>
             <w:r>
               <w:rPr>
@@ -34001,9 +32259,6 @@
                 <w:tab w:val="left" w:pos="4086"/>
               </w:tabs>
               <w:jc w:val="center"/>
-              <w:rPr>
-                <w:rFonts w:hint="eastAsia"/>
-              </w:rPr>
             </w:pPr>
             <w:r>
               <w:rPr>
@@ -34028,9 +32283,6 @@
                 <w:tab w:val="left" w:pos="4086"/>
               </w:tabs>
               <w:jc w:val="center"/>
-              <w:rPr>
-                <w:rFonts w:hint="eastAsia"/>
-              </w:rPr>
             </w:pPr>
             <w:r>
               <w:rPr>
@@ -34057,7 +32309,7 @@
               </w:tabs>
               <w:jc w:val="left"/>
               <w:rPr>
-                <w:rFonts w:asciiTheme="minorEastAsia" w:eastAsiaTheme="minorEastAsia" w:hAnsiTheme="minorEastAsia" w:cs="メイリオ" w:hint="eastAsia"/>
+                <w:rFonts w:asciiTheme="minorEastAsia" w:eastAsiaTheme="minorEastAsia" w:hAnsiTheme="minorEastAsia" w:cs="メイリオ"/>
                 <w:color w:val="333333"/>
                 <w:sz w:val="21"/>
                 <w:szCs w:val="21"/>
@@ -34124,9 +32376,6 @@
                 <w:tab w:val="left" w:pos="4086"/>
               </w:tabs>
               <w:jc w:val="center"/>
-              <w:rPr>
-                <w:rFonts w:hint="eastAsia"/>
-              </w:rPr>
             </w:pPr>
             <w:r>
               <w:rPr>
@@ -34152,9 +32401,6 @@
                 <w:tab w:val="left" w:pos="4086"/>
               </w:tabs>
               <w:jc w:val="left"/>
-              <w:rPr>
-                <w:rFonts w:hint="eastAsia"/>
-              </w:rPr>
             </w:pPr>
             <w:r>
               <w:rPr>
@@ -34206,9 +32452,6 @@
                 <w:tab w:val="left" w:pos="4086"/>
               </w:tabs>
               <w:jc w:val="center"/>
-              <w:rPr>
-                <w:rFonts w:hint="eastAsia"/>
-              </w:rPr>
             </w:pPr>
             <w:r>
               <w:rPr>
@@ -34234,9 +32477,6 @@
                 <w:tab w:val="left" w:pos="1362"/>
               </w:tabs>
               <w:jc w:val="left"/>
-              <w:rPr>
-                <w:rFonts w:hint="eastAsia"/>
-              </w:rPr>
             </w:pPr>
             <w:proofErr w:type="spellStart"/>
             <w:r>
@@ -34298,9 +32538,6 @@
                 <w:tab w:val="left" w:pos="4086"/>
               </w:tabs>
               <w:jc w:val="center"/>
-              <w:rPr>
-                <w:rFonts w:hint="eastAsia"/>
-              </w:rPr>
             </w:pPr>
             <w:r>
               <w:rPr>
@@ -34326,9 +32563,6 @@
                 <w:tab w:val="left" w:pos="4086"/>
               </w:tabs>
               <w:jc w:val="left"/>
-              <w:rPr>
-                <w:rFonts w:hint="eastAsia"/>
-              </w:rPr>
             </w:pPr>
             <w:r>
               <w:rPr>
@@ -34379,9 +32613,6 @@
                 <w:tab w:val="left" w:pos="4086"/>
               </w:tabs>
               <w:jc w:val="center"/>
-              <w:rPr>
-                <w:rFonts w:hint="eastAsia"/>
-              </w:rPr>
             </w:pPr>
             <w:r>
               <w:rPr>
@@ -34407,9 +32638,6 @@
                 <w:tab w:val="left" w:pos="4086"/>
               </w:tabs>
               <w:jc w:val="left"/>
-              <w:rPr>
-                <w:rFonts w:hint="eastAsia"/>
-              </w:rPr>
             </w:pPr>
             <w:r>
               <w:rPr>
@@ -34460,9 +32688,6 @@
                 <w:tab w:val="left" w:pos="4086"/>
               </w:tabs>
               <w:jc w:val="center"/>
-              <w:rPr>
-                <w:rFonts w:hint="eastAsia"/>
-              </w:rPr>
             </w:pPr>
             <w:r>
               <w:rPr>
@@ -34488,9 +32713,6 @@
                 <w:tab w:val="left" w:pos="4086"/>
               </w:tabs>
               <w:jc w:val="left"/>
-              <w:rPr>
-                <w:rFonts w:hint="eastAsia"/>
-              </w:rPr>
             </w:pPr>
             <w:r>
               <w:rPr>
@@ -34541,9 +32763,6 @@
                 <w:tab w:val="left" w:pos="4086"/>
               </w:tabs>
               <w:jc w:val="center"/>
-              <w:rPr>
-                <w:rFonts w:hint="eastAsia"/>
-              </w:rPr>
             </w:pPr>
             <w:r>
               <w:rPr>
@@ -34569,9 +32788,6 @@
                 <w:tab w:val="left" w:pos="4086"/>
               </w:tabs>
               <w:jc w:val="left"/>
-              <w:rPr>
-                <w:rFonts w:hint="eastAsia"/>
-              </w:rPr>
             </w:pPr>
             <w:r>
               <w:rPr>
@@ -34622,9 +32838,6 @@
                 <w:tab w:val="left" w:pos="4086"/>
               </w:tabs>
               <w:jc w:val="center"/>
-              <w:rPr>
-                <w:rFonts w:hint="eastAsia"/>
-              </w:rPr>
             </w:pPr>
             <w:r>
               <w:rPr>
@@ -34650,9 +32863,6 @@
                 <w:tab w:val="left" w:pos="4086"/>
               </w:tabs>
               <w:jc w:val="left"/>
-              <w:rPr>
-                <w:rFonts w:hint="eastAsia"/>
-              </w:rPr>
             </w:pPr>
             <w:r>
               <w:t>Titanium</w:t>
@@ -34709,9 +32919,6 @@
                 <w:tab w:val="left" w:pos="4086"/>
               </w:tabs>
               <w:jc w:val="center"/>
-              <w:rPr>
-                <w:rFonts w:hint="eastAsia"/>
-              </w:rPr>
             </w:pPr>
             <w:r>
               <w:rPr>
@@ -34737,9 +32944,6 @@
                 <w:tab w:val="left" w:pos="4086"/>
               </w:tabs>
               <w:jc w:val="left"/>
-              <w:rPr>
-                <w:rFonts w:hint="eastAsia"/>
-              </w:rPr>
             </w:pPr>
             <w:proofErr w:type="spellStart"/>
             <w:r>
@@ -34799,9 +33003,6 @@
                 <w:tab w:val="left" w:pos="4086"/>
               </w:tabs>
               <w:jc w:val="center"/>
-              <w:rPr>
-                <w:rFonts w:hint="eastAsia"/>
-              </w:rPr>
             </w:pPr>
             <w:r>
               <w:rPr>
@@ -34827,9 +33028,6 @@
                 <w:tab w:val="left" w:pos="4086"/>
               </w:tabs>
               <w:jc w:val="left"/>
-              <w:rPr>
-                <w:rFonts w:hint="eastAsia"/>
-              </w:rPr>
             </w:pPr>
             <w:r>
               <w:rPr>
@@ -34872,9 +33070,6 @@
         </w:tabs>
         <w:ind w:firstLineChars="100" w:firstLine="227"/>
         <w:jc w:val="left"/>
-        <w:rPr>
-          <w:rFonts w:hint="eastAsia"/>
-        </w:rPr>
       </w:pPr>
     </w:p>
     <w:p>
@@ -34883,9 +33078,6 @@
           <w:tab w:val="left" w:pos="227"/>
           <w:tab w:val="left" w:pos="1135"/>
         </w:tabs>
-        <w:rPr>
-          <w:rFonts w:hint="eastAsia"/>
-        </w:rPr>
       </w:pPr>
       <w:r>
         <w:rPr>
@@ -34916,9 +33108,6 @@
       <w:pPr>
         <w:widowControl/>
         <w:jc w:val="left"/>
-        <w:rPr>
-          <w:rFonts w:hint="eastAsia"/>
-        </w:rPr>
       </w:pPr>
       <w:r>
         <w:br w:type="page"/>
@@ -34927,9 +33116,6 @@
     <w:p>
       <w:pPr>
         <w:pStyle w:val="1"/>
-        <w:rPr>
-          <w:rFonts w:hint="eastAsia"/>
-        </w:rPr>
       </w:pPr>
       <w:bookmarkStart w:id="31" w:name="_Toc369202318"/>
       <w:r>
@@ -34950,9 +33136,6 @@
     <w:p>
       <w:pPr>
         <w:pStyle w:val="2"/>
-        <w:rPr>
-          <w:rFonts w:hint="eastAsia"/>
-        </w:rPr>
       </w:pPr>
       <w:bookmarkStart w:id="32" w:name="_Toc369202319"/>
       <w:r>
@@ -34975,9 +33158,6 @@
           <w:tab w:val="left" w:pos="227"/>
           <w:tab w:val="left" w:pos="1135"/>
         </w:tabs>
-        <w:rPr>
-          <w:rFonts w:hint="eastAsia"/>
-        </w:rPr>
       </w:pPr>
       <w:r>
         <w:rPr>
@@ -35018,9 +33198,6 @@
           <w:tab w:val="left" w:pos="227"/>
           <w:tab w:val="left" w:pos="1135"/>
         </w:tabs>
-        <w:rPr>
-          <w:rFonts w:hint="eastAsia"/>
-        </w:rPr>
       </w:pPr>
       <w:r>
         <w:rPr>
@@ -35061,17 +33238,11 @@
           <w:tab w:val="left" w:pos="227"/>
           <w:tab w:val="left" w:pos="1135"/>
         </w:tabs>
-        <w:rPr>
-          <w:rFonts w:hint="eastAsia"/>
-        </w:rPr>
       </w:pPr>
     </w:p>
     <w:p>
       <w:pPr>
         <w:pStyle w:val="2"/>
-        <w:rPr>
-          <w:rFonts w:hint="eastAsia"/>
-        </w:rPr>
       </w:pPr>
       <w:bookmarkStart w:id="33" w:name="_Toc369202320"/>
       <w:r>
@@ -35213,9 +33384,6 @@
           <w:tab w:val="left" w:pos="227"/>
           <w:tab w:val="left" w:pos="1135"/>
         </w:tabs>
-        <w:rPr>
-          <w:rFonts w:hint="eastAsia"/>
-        </w:rPr>
       </w:pPr>
       <w:r>
         <w:rPr>
@@ -35232,9 +33400,6 @@
           <w:tab w:val="left" w:pos="1135"/>
         </w:tabs>
         <w:wordWrap w:val="0"/>
-        <w:rPr>
-          <w:rFonts w:hint="eastAsia"/>
-        </w:rPr>
       </w:pPr>
       <w:r>
         <w:rPr>
@@ -35246,6 +33411,12 @@
         <w:rPr>
           <w:rFonts w:hint="eastAsia"/>
         </w:rPr>
+        <w:t xml:space="preserve"> </w:t>
+      </w:r>
+      <w:r>
+        <w:rPr>
+          <w:rFonts w:hint="eastAsia"/>
+        </w:rPr>
         <w:t>Ameba</w:t>
       </w:r>
       <w:r>
@@ -35283,6 +33454,12 @@
           <w:rFonts w:hint="eastAsia"/>
         </w:rPr>
         <w:t>.</w:t>
+      </w:r>
+      <w:r>
+        <w:rPr>
+          <w:rFonts w:hint="eastAsia"/>
+        </w:rPr>
+        <w:t xml:space="preserve"> </w:t>
       </w:r>
       <w:r>
         <w:rPr>
@@ -35304,9 +33481,6 @@
           <w:tab w:val="left" w:pos="1135"/>
         </w:tabs>
         <w:wordWrap w:val="0"/>
-        <w:rPr>
-          <w:rFonts w:hint="eastAsia"/>
-        </w:rPr>
       </w:pPr>
       <w:hyperlink r:id="rId16" w:history="1">
         <w:r>
@@ -35324,9 +33498,6 @@
           <w:tab w:val="left" w:pos="1135"/>
         </w:tabs>
         <w:wordWrap w:val="0"/>
-        <w:rPr>
-          <w:rFonts w:hint="eastAsia"/>
-        </w:rPr>
       </w:pPr>
     </w:p>
     <w:p>
@@ -35335,9 +33506,6 @@
           <w:tab w:val="left" w:pos="227"/>
           <w:tab w:val="left" w:pos="1135"/>
         </w:tabs>
-        <w:rPr>
-          <w:rFonts w:hint="eastAsia"/>
-        </w:rPr>
       </w:pPr>
       <w:r>
         <w:rPr>
@@ -35461,7 +33629,7 @@
         </w:tabs>
         <w:rPr>
           <w:rStyle w:val="a9"/>
-          <w:rFonts w:ascii="Times New Roman" w:hAnsi="Times New Roman" w:hint="eastAsia"/>
+          <w:rFonts w:ascii="Times New Roman" w:hAnsi="Times New Roman"/>
           <w:kern w:val="0"/>
           <w:szCs w:val="21"/>
         </w:rPr>
@@ -35474,61 +33642,7 @@
             <w:kern w:val="0"/>
             <w:szCs w:val="21"/>
           </w:rPr>
-          <w:t>http://wirelesswi</w:t>
-        </w:r>
-        <w:r>
-          <w:rPr>
-            <w:rStyle w:val="a9"/>
-            <w:rFonts w:ascii="Times New Roman" w:hAnsi="Times New Roman"/>
-            <w:kern w:val="0"/>
-            <w:szCs w:val="21"/>
-          </w:rPr>
-          <w:t>r</w:t>
-        </w:r>
-        <w:r>
-          <w:rPr>
-            <w:rStyle w:val="a9"/>
-            <w:rFonts w:ascii="Times New Roman" w:hAnsi="Times New Roman"/>
-            <w:kern w:val="0"/>
-            <w:szCs w:val="21"/>
-          </w:rPr>
-          <w:t>e.jp/</w:t>
-        </w:r>
-        <w:r>
-          <w:rPr>
-            <w:rStyle w:val="a9"/>
-            <w:rFonts w:ascii="Times New Roman" w:hAnsi="Times New Roman"/>
-            <w:kern w:val="0"/>
-            <w:szCs w:val="21"/>
-          </w:rPr>
-          <w:t>W</w:t>
-        </w:r>
-        <w:r>
-          <w:rPr>
-            <w:rStyle w:val="a9"/>
-            <w:rFonts w:ascii="Times New Roman" w:hAnsi="Times New Roman"/>
-            <w:kern w:val="0"/>
-            <w:szCs w:val="21"/>
-          </w:rPr>
-          <w:t>atching_World/201</w:t>
-        </w:r>
-        <w:r>
-          <w:rPr>
-            <w:rStyle w:val="a9"/>
-            <w:rFonts w:ascii="Times New Roman" w:hAnsi="Times New Roman"/>
-            <w:kern w:val="0"/>
-            <w:szCs w:val="21"/>
-          </w:rPr>
-          <w:t>2</w:t>
-        </w:r>
-        <w:r>
-          <w:rPr>
-            <w:rStyle w:val="a9"/>
-            <w:rFonts w:ascii="Times New Roman" w:hAnsi="Times New Roman"/>
-            <w:kern w:val="0"/>
-            <w:szCs w:val="21"/>
-          </w:rPr>
-          <w:t>11301202.html</w:t>
+          <w:t>http://wirelesswire.jp/Watching_World/201211301202.html</w:t>
         </w:r>
       </w:hyperlink>
     </w:p>
@@ -35538,9 +33652,6 @@
           <w:tab w:val="left" w:pos="227"/>
           <w:tab w:val="left" w:pos="1135"/>
         </w:tabs>
-        <w:rPr>
-          <w:rFonts w:hint="eastAsia"/>
-        </w:rPr>
       </w:pPr>
     </w:p>
     <w:p>
@@ -35549,9 +33660,6 @@
           <w:tab w:val="left" w:pos="227"/>
           <w:tab w:val="left" w:pos="1135"/>
         </w:tabs>
-        <w:rPr>
-          <w:rFonts w:hint="eastAsia"/>
-        </w:rPr>
       </w:pPr>
       <w:r>
         <w:rPr>
@@ -35563,7 +33671,19 @@
         <w:rPr>
           <w:rFonts w:hint="eastAsia"/>
         </w:rPr>
+        <w:t xml:space="preserve"> </w:t>
+      </w:r>
+      <w:r>
+        <w:rPr>
+          <w:rFonts w:hint="eastAsia"/>
+        </w:rPr>
         <w:t>佐藤航陽，加藤勝也，瀬戸健二，日高正博編</w:t>
+      </w:r>
+      <w:r>
+        <w:rPr>
+          <w:rFonts w:hint="eastAsia"/>
+        </w:rPr>
+        <w:t>.</w:t>
       </w:r>
       <w:proofErr w:type="spellStart"/>
       <w:r>
@@ -35592,9 +33712,6 @@
           <w:tab w:val="left" w:pos="227"/>
           <w:tab w:val="left" w:pos="1135"/>
         </w:tabs>
-        <w:rPr>
-          <w:rFonts w:hint="eastAsia"/>
-        </w:rPr>
       </w:pPr>
     </w:p>
     <w:p>
@@ -35679,7 +33796,7 @@
     <w:p>
       <w:pPr>
         <w:rPr>
-          <w:rFonts w:ascii="Times New Roman" w:hAnsi="Times New Roman" w:hint="eastAsia"/>
+          <w:rFonts w:ascii="Times New Roman" w:hAnsi="Times New Roman"/>
           <w:kern w:val="0"/>
         </w:rPr>
       </w:pPr>
@@ -35697,7 +33814,7 @@
     <w:p>
       <w:pPr>
         <w:rPr>
-          <w:rFonts w:ascii="Times New Roman" w:hAnsi="Times New Roman" w:hint="eastAsia"/>
+          <w:rFonts w:ascii="Times New Roman" w:hAnsi="Times New Roman"/>
           <w:kern w:val="0"/>
         </w:rPr>
       </w:pPr>
@@ -35709,15 +33826,18 @@
           <w:tab w:val="left" w:pos="1135"/>
         </w:tabs>
         <w:jc w:val="left"/>
-        <w:rPr>
-          <w:rFonts w:hint="eastAsia"/>
-        </w:rPr>
       </w:pPr>
       <w:r>
         <w:rPr>
           <w:rFonts w:hint="eastAsia"/>
         </w:rPr>
         <w:t>[5]</w:t>
+      </w:r>
+      <w:r>
+        <w:rPr>
+          <w:rFonts w:hint="eastAsia"/>
+        </w:rPr>
+        <w:t xml:space="preserve"> </w:t>
       </w:r>
       <w:r>
         <w:rPr>
@@ -35762,9 +33882,6 @@
           <w:tab w:val="left" w:pos="1135"/>
         </w:tabs>
         <w:jc w:val="left"/>
-        <w:rPr>
-          <w:rFonts w:hint="eastAsia"/>
-        </w:rPr>
       </w:pPr>
     </w:p>
     <w:p>
@@ -35774,15 +33891,18 @@
           <w:tab w:val="left" w:pos="6810"/>
         </w:tabs>
         <w:jc w:val="left"/>
-        <w:rPr>
-          <w:rFonts w:hint="eastAsia"/>
-        </w:rPr>
       </w:pPr>
       <w:r>
         <w:rPr>
           <w:rFonts w:hint="eastAsia"/>
         </w:rPr>
         <w:t>[6]</w:t>
+      </w:r>
+      <w:r>
+        <w:rPr>
+          <w:rFonts w:hint="eastAsia"/>
+        </w:rPr>
+        <w:t xml:space="preserve"> </w:t>
       </w:r>
       <w:r>
         <w:rPr>
@@ -35815,9 +33935,6 @@
           <w:tab w:val="left" w:pos="6810"/>
         </w:tabs>
         <w:jc w:val="left"/>
-        <w:rPr>
-          <w:rFonts w:hint="eastAsia"/>
-        </w:rPr>
       </w:pPr>
     </w:p>
     <w:p>
@@ -35826,9 +33943,6 @@
           <w:tab w:val="left" w:pos="227"/>
           <w:tab w:val="left" w:pos="1135"/>
         </w:tabs>
-        <w:rPr>
-          <w:rFonts w:hint="eastAsia"/>
-        </w:rPr>
       </w:pPr>
       <w:r>
         <w:rPr>
@@ -35852,6 +33966,12 @@
         <w:rPr>
           <w:rFonts w:hint="eastAsia"/>
         </w:rPr>
+        <w:t xml:space="preserve"> </w:t>
+      </w:r>
+      <w:r>
+        <w:rPr>
+          <w:rFonts w:hint="eastAsia"/>
+        </w:rPr>
         <w:t>スマホ・タブレット有料アプリ市場は約</w:t>
       </w:r>
       <w:r>
@@ -35882,7 +34002,19 @@
         <w:rPr>
           <w:rFonts w:hint="eastAsia"/>
         </w:rPr>
-        <w:t>.2013.9.28</w:t>
+        <w:t>.</w:t>
+      </w:r>
+      <w:r>
+        <w:rPr>
+          <w:rFonts w:hint="eastAsia"/>
+        </w:rPr>
+        <w:t xml:space="preserve"> </w:t>
+      </w:r>
+      <w:r>
+        <w:rPr>
+          <w:rFonts w:hint="eastAsia"/>
+        </w:rPr>
+        <w:t>2013.9.28</w:t>
       </w:r>
     </w:p>
     <w:p>
@@ -35891,9 +34023,6 @@
           <w:tab w:val="left" w:pos="227"/>
           <w:tab w:val="left" w:pos="1135"/>
         </w:tabs>
-        <w:rPr>
-          <w:rFonts w:hint="eastAsia"/>
-        </w:rPr>
       </w:pPr>
       <w:hyperlink r:id="rId21" w:history="1">
         <w:r>
@@ -35910,9 +34039,6 @@
           <w:tab w:val="left" w:pos="227"/>
           <w:tab w:val="left" w:pos="1135"/>
         </w:tabs>
-        <w:rPr>
-          <w:rFonts w:hint="eastAsia"/>
-        </w:rPr>
       </w:pPr>
     </w:p>
     <w:p>
@@ -35921,9 +34047,6 @@
           <w:tab w:val="left" w:pos="227"/>
           <w:tab w:val="left" w:pos="1135"/>
         </w:tabs>
-        <w:rPr>
-          <w:rFonts w:hint="eastAsia"/>
-        </w:rPr>
       </w:pPr>
       <w:r>
         <w:rPr>
@@ -35935,6 +34058,12 @@
         <w:rPr>
           <w:rFonts w:hint="eastAsia"/>
         </w:rPr>
+        <w:t xml:space="preserve"> </w:t>
+      </w:r>
+      <w:r>
+        <w:rPr>
+          <w:rFonts w:hint="eastAsia"/>
+        </w:rPr>
         <w:t>LINE</w:t>
       </w:r>
       <w:r>
@@ -35947,7 +34076,19 @@
         <w:rPr>
           <w:rFonts w:hint="eastAsia"/>
         </w:rPr>
-        <w:t>.LINEcorporation.2013.10.4</w:t>
+        <w:t>.</w:t>
+      </w:r>
+      <w:r>
+        <w:rPr>
+          <w:rFonts w:hint="eastAsia"/>
+        </w:rPr>
+        <w:t xml:space="preserve"> </w:t>
+      </w:r>
+      <w:r>
+        <w:rPr>
+          <w:rFonts w:hint="eastAsia"/>
+        </w:rPr>
+        <w:t>LINEcorporation.2013.10.4</w:t>
       </w:r>
     </w:p>
     <w:p>
@@ -35956,9 +34097,6 @@
           <w:tab w:val="left" w:pos="227"/>
           <w:tab w:val="left" w:pos="1135"/>
         </w:tabs>
-        <w:rPr>
-          <w:rFonts w:hint="eastAsia"/>
-        </w:rPr>
       </w:pPr>
       <w:hyperlink r:id="rId22" w:history="1">
         <w:r>
@@ -35975,9 +34113,6 @@
           <w:tab w:val="left" w:pos="227"/>
           <w:tab w:val="left" w:pos="1135"/>
         </w:tabs>
-        <w:rPr>
-          <w:rFonts w:hint="eastAsia"/>
-        </w:rPr>
       </w:pPr>
     </w:p>
     <w:p>
@@ -35986,9 +34121,6 @@
           <w:tab w:val="left" w:pos="227"/>
           <w:tab w:val="left" w:pos="1135"/>
         </w:tabs>
-        <w:rPr>
-          <w:rFonts w:hint="eastAsia"/>
-        </w:rPr>
       </w:pPr>
       <w:r>
         <w:rPr>
@@ -36000,19 +34132,43 @@
         <w:rPr>
           <w:rFonts w:hint="eastAsia"/>
         </w:rPr>
+        <w:t xml:space="preserve"> </w:t>
+      </w:r>
+      <w:r>
+        <w:rPr>
+          <w:rFonts w:hint="eastAsia"/>
+        </w:rPr>
         <w:t>App DB.</w:t>
       </w:r>
       <w:r>
         <w:rPr>
           <w:rFonts w:hint="eastAsia"/>
         </w:rPr>
+        <w:t xml:space="preserve"> </w:t>
+      </w:r>
+      <w:r>
+        <w:rPr>
+          <w:rFonts w:hint="eastAsia"/>
+        </w:rPr>
         <w:t>アプリランキング</w:t>
       </w:r>
       <w:r>
         <w:rPr>
           <w:rFonts w:hint="eastAsia"/>
         </w:rPr>
-        <w:t>.2013.10.07.</w:t>
+        <w:t>.</w:t>
+      </w:r>
+      <w:r>
+        <w:rPr>
+          <w:rFonts w:hint="eastAsia"/>
+        </w:rPr>
+        <w:t xml:space="preserve"> </w:t>
+      </w:r>
+      <w:r>
+        <w:rPr>
+          <w:rFonts w:hint="eastAsia"/>
+        </w:rPr>
+        <w:t>2013.10.07.</w:t>
       </w:r>
     </w:p>
     <w:p>
@@ -36021,9 +34177,6 @@
           <w:tab w:val="left" w:pos="227"/>
           <w:tab w:val="left" w:pos="1135"/>
         </w:tabs>
-        <w:rPr>
-          <w:rFonts w:hint="eastAsia"/>
-        </w:rPr>
       </w:pPr>
       <w:hyperlink r:id="rId23" w:history="1">
         <w:r>
@@ -36040,9 +34193,6 @@
           <w:tab w:val="left" w:pos="227"/>
           <w:tab w:val="left" w:pos="1135"/>
         </w:tabs>
-        <w:rPr>
-          <w:rFonts w:hint="eastAsia"/>
-        </w:rPr>
       </w:pPr>
     </w:p>
     <w:sectPr>
@@ -36085,6 +34235,7 @@
         <w:docPartUnique/>
       </w:docPartObj>
     </w:sdtPr>
+    <w:sdtEndPr/>
     <w:sdtContent>
       <w:p>
         <w:pPr>
@@ -36105,7 +34256,7 @@
             <w:noProof/>
             <w:lang w:val="ja-JP"/>
           </w:rPr>
-          <w:t>1</w:t>
+          <w:t>13</w:t>
         </w:r>
         <w:r>
           <w:fldChar w:fldCharType="end"/>
@@ -37477,6 +35628,7 @@
   <w:style w:type="character" w:default="1" w:styleId="a0">
     <w:name w:val="Default Paragraph Font"/>
     <w:uiPriority w:val="1"/>
+    <w:semiHidden/>
     <w:unhideWhenUsed/>
   </w:style>
   <w:style w:type="table" w:default="1" w:styleId="a1">
@@ -37993,6 +36145,7 @@
   <w:style w:type="character" w:default="1" w:styleId="a0">
     <w:name w:val="Default Paragraph Font"/>
     <w:uiPriority w:val="1"/>
+    <w:semiHidden/>
     <w:unhideWhenUsed/>
   </w:style>
   <w:style w:type="table" w:default="1" w:styleId="a1">
@@ -38850,11 +37003,11 @@
           <c:showBubbleSize val="0"/>
         </c:dLbls>
         <c:gapWidth val="150"/>
-        <c:axId val="320822272"/>
-        <c:axId val="327059328"/>
+        <c:axId val="271218944"/>
+        <c:axId val="272898688"/>
       </c:barChart>
       <c:catAx>
-        <c:axId val="320822272"/>
+        <c:axId val="271218944"/>
         <c:scaling>
           <c:orientation val="minMax"/>
         </c:scaling>
@@ -38864,7 +37017,7 @@
         <c:majorTickMark val="out"/>
         <c:minorTickMark val="none"/>
         <c:tickLblPos val="nextTo"/>
-        <c:crossAx val="327059328"/>
+        <c:crossAx val="272898688"/>
         <c:crosses val="autoZero"/>
         <c:auto val="1"/>
         <c:lblAlgn val="ctr"/>
@@ -38872,7 +37025,7 @@
         <c:noMultiLvlLbl val="0"/>
       </c:catAx>
       <c:valAx>
-        <c:axId val="327059328"/>
+        <c:axId val="272898688"/>
         <c:scaling>
           <c:orientation val="minMax"/>
         </c:scaling>
@@ -38883,7 +37036,7 @@
         <c:majorTickMark val="out"/>
         <c:minorTickMark val="none"/>
         <c:tickLblPos val="nextTo"/>
-        <c:crossAx val="320822272"/>
+        <c:crossAx val="271218944"/>
         <c:crosses val="autoZero"/>
         <c:crossBetween val="between"/>
       </c:valAx>
@@ -39467,11 +37620,11 @@
           <c:showBubbleSize val="0"/>
         </c:dLbls>
         <c:gapWidth val="91"/>
-        <c:axId val="283317760"/>
-        <c:axId val="283319296"/>
+        <c:axId val="47378816"/>
+        <c:axId val="47380352"/>
       </c:barChart>
       <c:catAx>
-        <c:axId val="283317760"/>
+        <c:axId val="47378816"/>
         <c:scaling>
           <c:orientation val="minMax"/>
         </c:scaling>
@@ -39481,7 +37634,7 @@
         <c:majorTickMark val="out"/>
         <c:minorTickMark val="none"/>
         <c:tickLblPos val="nextTo"/>
-        <c:crossAx val="283319296"/>
+        <c:crossAx val="47380352"/>
         <c:crosses val="autoZero"/>
         <c:auto val="1"/>
         <c:lblAlgn val="ctr"/>
@@ -39489,7 +37642,7 @@
         <c:noMultiLvlLbl val="0"/>
       </c:catAx>
       <c:valAx>
-        <c:axId val="283319296"/>
+        <c:axId val="47380352"/>
         <c:scaling>
           <c:orientation val="minMax"/>
         </c:scaling>
@@ -39500,7 +37653,7 @@
         <c:majorTickMark val="out"/>
         <c:minorTickMark val="none"/>
         <c:tickLblPos val="nextTo"/>
-        <c:crossAx val="283317760"/>
+        <c:crossAx val="47378816"/>
         <c:crosses val="autoZero"/>
         <c:crossBetween val="between"/>
       </c:valAx>
@@ -39828,7 +37981,7 @@
 </file>
 
 <file path=customXml/itemProps1.xml><?xml version="1.0" encoding="utf-8"?>
-<ds:datastoreItem xmlns:ds="http://schemas.openxmlformats.org/officeDocument/2006/customXml" ds:itemID="{2B32EE75-F619-46C0-8EBE-12BC50FC0B30}">
+<ds:datastoreItem xmlns:ds="http://schemas.openxmlformats.org/officeDocument/2006/customXml" ds:itemID="{0B5905CB-C9CA-40D8-A7D4-D8E35585151D}">
   <ds:schemaRefs>
     <ds:schemaRef ds:uri="http://schemas.openxmlformats.org/officeDocument/2006/bibliography"/>
   </ds:schemaRefs>
